--- a/analyysi.docx
+++ b/analyysi.docx
@@ -630,7 +630,7 @@
                         </a:ln>
                         <a:extLst>
                           <a:ext uri="{909E8E84-426E-40dd-AFC4-6F175D3DCCD1}">
-                            <a14:hiddenFill xmlns="" xmlns:mo="http://schemas.microsoft.com/office/mac/office/2008/main" xmlns:mv="urn:schemas-microsoft-com:mac:vml" xmlns:o="urn:schemas-microsoft-com:office:office" xmlns:v="urn:schemas-microsoft-com:vml" xmlns:w10="urn:schemas-microsoft-com:office:word" xmlns:w="http://schemas.openxmlformats.org/wordprocessingml/2006/main" xmlns:a14="http://schemas.microsoft.com/office/drawing/2010/main">
+                            <a14:hiddenFill xmlns="" xmlns:mo="http://schemas.microsoft.com/office/mac/office/2008/main" xmlns:mv="urn:schemas-microsoft-com:mac:vml" xmlns:o="urn:schemas-microsoft-com:office:office" xmlns:v="urn:schemas-microsoft-com:vml" xmlns:w10="urn:schemas-microsoft-com:office:word" xmlns:w="http://schemas.openxmlformats.org/wordprocessingml/2006/main" xmlns:a14="http://schemas.microsoft.com/office/drawing/2010/main" xmlns:arto="http://schemas.microsoft.com/office/word/2006/arto">
                               <a:noFill/>
                             </a14:hiddenFill>
                           </a:ext>
@@ -651,7 +651,7 @@
           </mc:Choice>
           <mc:Fallback>
             <w:pict>
-              <v:line w14:anchorId="39582152" id="Line 18" o:spid="_x0000_s1026" style="position:absolute;z-index:251656192;visibility:visible;mso-wrap-style:square;mso-width-percent:0;mso-height-percent:0;mso-wrap-distance-left:9pt;mso-wrap-distance-top:0;mso-wrap-distance-right:9pt;mso-wrap-distance-bottom:0;mso-position-horizontal:absolute;mso-position-horizontal-relative:text;mso-position-vertical:absolute;mso-position-vertical-relative:text;mso-width-percent:0;mso-height-percent:0;mso-width-relative:page;mso-height-relative:page" from="0,24.6pt" to="387pt,24.6pt" o:gfxdata="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"/>
+              <v:line w14:anchorId="142CF96F" id="Line 18" o:spid="_x0000_s1026" style="position:absolute;z-index:251656192;visibility:visible;mso-wrap-style:square;mso-width-percent:0;mso-height-percent:0;mso-wrap-distance-left:9pt;mso-wrap-distance-top:0;mso-wrap-distance-right:9pt;mso-wrap-distance-bottom:0;mso-position-horizontal:absolute;mso-position-horizontal-relative:text;mso-position-vertical:absolute;mso-position-vertical-relative:text;mso-width-percent:0;mso-height-percent:0;mso-width-relative:page;mso-height-relative:page" from="0,24.6pt" to="387pt,24.6pt" o:gfxdata="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"/>
             </w:pict>
           </mc:Fallback>
         </mc:AlternateContent>
@@ -726,7 +726,7 @@
         <w:rPr>
           <w:rFonts w:cs="Arial"/>
         </w:rPr>
-        <w:t xml:space="preserve"> Rajapinnan data perustuu sovelluksen käyttäjien ilmoittamiin polttoaineiden hintatietoihin datan keräyshetkellä, joten rajapinnasta saatu data ei välttämättä ole täysin tuoretta, tai joiltakin alueilta dataa ei ole laisinkaan saatavilla.</w:t>
+        <w:t xml:space="preserve"> </w:t>
       </w:r>
     </w:p>
     <w:p>
@@ -899,7 +899,7 @@
                         </a:ln>
                         <a:extLst>
                           <a:ext uri="{909E8E84-426E-40dd-AFC4-6F175D3DCCD1}">
-                            <a14:hiddenFill xmlns="" xmlns:mo="http://schemas.microsoft.com/office/mac/office/2008/main" xmlns:mv="urn:schemas-microsoft-com:mac:vml" xmlns:o="urn:schemas-microsoft-com:office:office" xmlns:v="urn:schemas-microsoft-com:vml" xmlns:w10="urn:schemas-microsoft-com:office:word" xmlns:w="http://schemas.openxmlformats.org/wordprocessingml/2006/main" xmlns:a14="http://schemas.microsoft.com/office/drawing/2010/main">
+                            <a14:hiddenFill xmlns="" xmlns:mo="http://schemas.microsoft.com/office/mac/office/2008/main" xmlns:mv="urn:schemas-microsoft-com:mac:vml" xmlns:o="urn:schemas-microsoft-com:office:office" xmlns:v="urn:schemas-microsoft-com:vml" xmlns:w10="urn:schemas-microsoft-com:office:word" xmlns:w="http://schemas.openxmlformats.org/wordprocessingml/2006/main" xmlns:a14="http://schemas.microsoft.com/office/drawing/2010/main" xmlns:arto="http://schemas.microsoft.com/office/word/2006/arto">
                               <a:noFill/>
                             </a14:hiddenFill>
                           </a:ext>
@@ -920,7 +920,7 @@
           </mc:Choice>
           <mc:Fallback>
             <w:pict>
-              <v:line w14:anchorId="3257267A" id="Line 38" o:spid="_x0000_s1026" style="position:absolute;z-index:251659264;visibility:visible;mso-wrap-style:square;mso-width-percent:0;mso-height-percent:0;mso-wrap-distance-left:9pt;mso-wrap-distance-top:0;mso-wrap-distance-right:9pt;mso-wrap-distance-bottom:0;mso-position-horizontal:absolute;mso-position-horizontal-relative:text;mso-position-vertical:absolute;mso-position-vertical-relative:page;mso-width-percent:0;mso-height-percent:0;mso-width-relative:page;mso-height-relative:page" from="0,750.55pt" to="387pt,750.55pt" o:gfxdata="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">
+              <v:line w14:anchorId="6249F337" id="Line 38" o:spid="_x0000_s1026" style="position:absolute;z-index:251659264;visibility:visible;mso-wrap-style:square;mso-width-percent:0;mso-height-percent:0;mso-wrap-distance-left:9pt;mso-wrap-distance-top:0;mso-wrap-distance-right:9pt;mso-wrap-distance-bottom:0;mso-position-horizontal:absolute;mso-position-horizontal-relative:text;mso-position-vertical:absolute;mso-position-vertical-relative:page;mso-width-percent:0;mso-height-percent:0;mso-width-relative:page;mso-height-relative:page" from="0,750.55pt" to="387pt,750.55pt" o:gfxdata="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">
                 <w10:wrap type="topAndBottom" anchory="page"/>
                 <w10:anchorlock/>
               </v:line>
@@ -945,7 +945,6 @@
       <w:pPr>
         <w:pStyle w:val="lyhenteetotsikko"/>
         <w:rPr>
-          <w:rFonts w:cs="Arial"/>
           <w:noProof/>
         </w:rPr>
       </w:pPr>
@@ -977,29 +976,912 @@
     <w:p>
       <w:pPr>
         <w:pStyle w:val="TOC1"/>
-        <w:jc w:val="left"/>
-        <w:rPr>
-          <w:rFonts w:eastAsiaTheme="minorEastAsia" w:cs="Arial"/>
+        <w:rPr>
+          <w:rFonts w:asciiTheme="minorHAnsi" w:eastAsiaTheme="minorEastAsia" w:hAnsiTheme="minorHAnsi" w:cstheme="minorBidi"/>
           <w:noProof/>
-          <w:sz w:val="22"/>
-          <w:lang w:eastAsia="fi-FI"/>
-        </w:rPr>
-      </w:pPr>
-      <w:hyperlink w:anchor="_Toc421791911" w:history="1">
+          <w:kern w:val="2"/>
+          <w:szCs w:val="24"/>
+          <w:lang/>
+          <w14:ligatures w14:val="standardContextual"/>
+        </w:rPr>
+      </w:pPr>
+      <w:hyperlink w:anchor="_Toc179207454" w:history="1">
+        <w:r>
+          <w:rPr>
+            <w:rStyle w:val="Hyperlink"/>
+            <w:noProof/>
+          </w:rPr>
+          <w:t>1</w:t>
+        </w:r>
+        <w:r>
+          <w:rPr>
+            <w:rFonts w:asciiTheme="minorHAnsi" w:eastAsiaTheme="minorEastAsia" w:hAnsiTheme="minorHAnsi" w:cstheme="minorBidi"/>
+            <w:noProof/>
+            <w:kern w:val="2"/>
+            <w:szCs w:val="24"/>
+            <w:lang/>
+            <w14:ligatures w14:val="standardContextual"/>
+          </w:rPr>
+          <w:tab/>
+        </w:r>
+        <w:r>
+          <w:rPr>
+            <w:rStyle w:val="Hyperlink"/>
+            <w:noProof/>
+          </w:rPr>
+          <w:t>JOHDANTO</w:t>
+        </w:r>
+        <w:r>
+          <w:rPr>
+            <w:noProof/>
+            <w:webHidden/>
+          </w:rPr>
+          <w:tab/>
+        </w:r>
+        <w:r>
+          <w:rPr>
+            <w:noProof/>
+            <w:webHidden/>
+          </w:rPr>
+          <w:fldChar w:fldCharType="begin"/>
+        </w:r>
+        <w:r>
+          <w:rPr>
+            <w:noProof/>
+            <w:webHidden/>
+          </w:rPr>
+          <w:instrText xml:space="preserve"> PAGEREF _Toc179207454 \h </w:instrText>
+        </w:r>
+        <w:r>
+          <w:rPr>
+            <w:noProof/>
+            <w:webHidden/>
+          </w:rPr>
+        </w:r>
+        <w:r>
+          <w:rPr>
+            <w:noProof/>
+            <w:webHidden/>
+          </w:rPr>
+          <w:fldChar w:fldCharType="separate"/>
+        </w:r>
+        <w:r>
+          <w:rPr>
+            <w:noProof/>
+            <w:webHidden/>
+          </w:rPr>
+          <w:t>5</w:t>
+        </w:r>
+        <w:r>
+          <w:rPr>
+            <w:noProof/>
+            <w:webHidden/>
+          </w:rPr>
+          <w:fldChar w:fldCharType="end"/>
+        </w:r>
+      </w:hyperlink>
+    </w:p>
+    <w:p>
+      <w:pPr>
+        <w:pStyle w:val="TOC1"/>
+        <w:rPr>
+          <w:rFonts w:asciiTheme="minorHAnsi" w:eastAsiaTheme="minorEastAsia" w:hAnsiTheme="minorHAnsi" w:cstheme="minorBidi"/>
+          <w:noProof/>
+          <w:kern w:val="2"/>
+          <w:szCs w:val="24"/>
+          <w:lang/>
+          <w14:ligatures w14:val="standardContextual"/>
+        </w:rPr>
+      </w:pPr>
+      <w:hyperlink w:anchor="_Toc179207455" w:history="1">
+        <w:r>
+          <w:rPr>
+            <w:rStyle w:val="Hyperlink"/>
+            <w:noProof/>
+          </w:rPr>
+          <w:t>2</w:t>
+        </w:r>
+        <w:r>
+          <w:rPr>
+            <w:rFonts w:asciiTheme="minorHAnsi" w:eastAsiaTheme="minorEastAsia" w:hAnsiTheme="minorHAnsi" w:cstheme="minorBidi"/>
+            <w:noProof/>
+            <w:kern w:val="2"/>
+            <w:szCs w:val="24"/>
+            <w:lang/>
+            <w14:ligatures w14:val="standardContextual"/>
+          </w:rPr>
+          <w:tab/>
+        </w:r>
+        <w:r>
+          <w:rPr>
+            <w:rStyle w:val="Hyperlink"/>
+            <w:noProof/>
+          </w:rPr>
+          <w:t>DATAN HANKINTA JA KÄSITTELY</w:t>
+        </w:r>
+        <w:r>
+          <w:rPr>
+            <w:noProof/>
+            <w:webHidden/>
+          </w:rPr>
+          <w:tab/>
+        </w:r>
+        <w:r>
+          <w:rPr>
+            <w:noProof/>
+            <w:webHidden/>
+          </w:rPr>
+          <w:fldChar w:fldCharType="begin"/>
+        </w:r>
+        <w:r>
+          <w:rPr>
+            <w:noProof/>
+            <w:webHidden/>
+          </w:rPr>
+          <w:instrText xml:space="preserve"> PAGEREF _Toc179207455 \h </w:instrText>
+        </w:r>
+        <w:r>
+          <w:rPr>
+            <w:noProof/>
+            <w:webHidden/>
+          </w:rPr>
+        </w:r>
+        <w:r>
+          <w:rPr>
+            <w:noProof/>
+            <w:webHidden/>
+          </w:rPr>
+          <w:fldChar w:fldCharType="separate"/>
+        </w:r>
+        <w:r>
+          <w:rPr>
+            <w:noProof/>
+            <w:webHidden/>
+          </w:rPr>
+          <w:t>6</w:t>
+        </w:r>
+        <w:r>
+          <w:rPr>
+            <w:noProof/>
+            <w:webHidden/>
+          </w:rPr>
+          <w:fldChar w:fldCharType="end"/>
+        </w:r>
+      </w:hyperlink>
+    </w:p>
+    <w:p>
+      <w:pPr>
+        <w:pStyle w:val="TOC2"/>
+        <w:rPr>
+          <w:rFonts w:asciiTheme="minorHAnsi" w:eastAsiaTheme="minorEastAsia" w:hAnsiTheme="minorHAnsi" w:cstheme="minorBidi"/>
+          <w:noProof/>
+          <w:kern w:val="2"/>
+          <w:szCs w:val="24"/>
+          <w:lang/>
+          <w14:ligatures w14:val="standardContextual"/>
+        </w:rPr>
+      </w:pPr>
+      <w:hyperlink w:anchor="_Toc179207456" w:history="1">
+        <w:r>
+          <w:rPr>
+            <w:rStyle w:val="Hyperlink"/>
+            <w:noProof/>
+          </w:rPr>
+          <w:t>2.1</w:t>
+        </w:r>
+        <w:r>
+          <w:rPr>
+            <w:rFonts w:asciiTheme="minorHAnsi" w:eastAsiaTheme="minorEastAsia" w:hAnsiTheme="minorHAnsi" w:cstheme="minorBidi"/>
+            <w:noProof/>
+            <w:kern w:val="2"/>
+            <w:szCs w:val="24"/>
+            <w:lang/>
+            <w14:ligatures w14:val="standardContextual"/>
+          </w:rPr>
+          <w:tab/>
+        </w:r>
+        <w:r>
+          <w:rPr>
+            <w:rStyle w:val="Hyperlink"/>
+            <w:noProof/>
+          </w:rPr>
+          <w:t>Datan hankinta</w:t>
+        </w:r>
+        <w:r>
+          <w:rPr>
+            <w:noProof/>
+            <w:webHidden/>
+          </w:rPr>
+          <w:tab/>
+        </w:r>
+        <w:r>
+          <w:rPr>
+            <w:noProof/>
+            <w:webHidden/>
+          </w:rPr>
+          <w:fldChar w:fldCharType="begin"/>
+        </w:r>
+        <w:r>
+          <w:rPr>
+            <w:noProof/>
+            <w:webHidden/>
+          </w:rPr>
+          <w:instrText xml:space="preserve"> PAGEREF _Toc179207456 \h </w:instrText>
+        </w:r>
+        <w:r>
+          <w:rPr>
+            <w:noProof/>
+            <w:webHidden/>
+          </w:rPr>
+        </w:r>
+        <w:r>
+          <w:rPr>
+            <w:noProof/>
+            <w:webHidden/>
+          </w:rPr>
+          <w:fldChar w:fldCharType="separate"/>
+        </w:r>
+        <w:r>
+          <w:rPr>
+            <w:noProof/>
+            <w:webHidden/>
+          </w:rPr>
+          <w:t>6</w:t>
+        </w:r>
+        <w:r>
+          <w:rPr>
+            <w:noProof/>
+            <w:webHidden/>
+          </w:rPr>
+          <w:fldChar w:fldCharType="end"/>
+        </w:r>
+      </w:hyperlink>
+    </w:p>
+    <w:p>
+      <w:pPr>
+        <w:pStyle w:val="TOC2"/>
+        <w:rPr>
+          <w:rFonts w:asciiTheme="minorHAnsi" w:eastAsiaTheme="minorEastAsia" w:hAnsiTheme="minorHAnsi" w:cstheme="minorBidi"/>
+          <w:noProof/>
+          <w:kern w:val="2"/>
+          <w:szCs w:val="24"/>
+          <w:lang/>
+          <w14:ligatures w14:val="standardContextual"/>
+        </w:rPr>
+      </w:pPr>
+      <w:hyperlink w:anchor="_Toc179207457" w:history="1">
+        <w:r>
+          <w:rPr>
+            <w:rStyle w:val="Hyperlink"/>
+            <w:noProof/>
+          </w:rPr>
+          <w:t>2.2</w:t>
+        </w:r>
+        <w:r>
+          <w:rPr>
+            <w:rFonts w:asciiTheme="minorHAnsi" w:eastAsiaTheme="minorEastAsia" w:hAnsiTheme="minorHAnsi" w:cstheme="minorBidi"/>
+            <w:noProof/>
+            <w:kern w:val="2"/>
+            <w:szCs w:val="24"/>
+            <w:lang/>
+            <w14:ligatures w14:val="standardContextual"/>
+          </w:rPr>
+          <w:tab/>
+        </w:r>
+        <w:r>
+          <w:rPr>
+            <w:rStyle w:val="Hyperlink"/>
+            <w:noProof/>
+          </w:rPr>
+          <w:t>Datan käsittely</w:t>
+        </w:r>
+        <w:r>
+          <w:rPr>
+            <w:noProof/>
+            <w:webHidden/>
+          </w:rPr>
+          <w:tab/>
+        </w:r>
+        <w:r>
+          <w:rPr>
+            <w:noProof/>
+            <w:webHidden/>
+          </w:rPr>
+          <w:fldChar w:fldCharType="begin"/>
+        </w:r>
+        <w:r>
+          <w:rPr>
+            <w:noProof/>
+            <w:webHidden/>
+          </w:rPr>
+          <w:instrText xml:space="preserve"> PAGEREF _Toc179207457 \h </w:instrText>
+        </w:r>
+        <w:r>
+          <w:rPr>
+            <w:noProof/>
+            <w:webHidden/>
+          </w:rPr>
+        </w:r>
+        <w:r>
+          <w:rPr>
+            <w:noProof/>
+            <w:webHidden/>
+          </w:rPr>
+          <w:fldChar w:fldCharType="separate"/>
+        </w:r>
+        <w:r>
+          <w:rPr>
+            <w:noProof/>
+            <w:webHidden/>
+          </w:rPr>
+          <w:t>7</w:t>
+        </w:r>
+        <w:r>
+          <w:rPr>
+            <w:noProof/>
+            <w:webHidden/>
+          </w:rPr>
+          <w:fldChar w:fldCharType="end"/>
+        </w:r>
+      </w:hyperlink>
+    </w:p>
+    <w:p>
+      <w:pPr>
+        <w:pStyle w:val="TOC3"/>
+        <w:rPr>
+          <w:rFonts w:asciiTheme="minorHAnsi" w:eastAsiaTheme="minorEastAsia" w:hAnsiTheme="minorHAnsi" w:cstheme="minorBidi"/>
+          <w:noProof/>
+          <w:kern w:val="2"/>
+          <w:szCs w:val="24"/>
+          <w:lang/>
+          <w14:ligatures w14:val="standardContextual"/>
+        </w:rPr>
+      </w:pPr>
+      <w:hyperlink w:anchor="_Toc179207458" w:history="1">
+        <w:r>
+          <w:rPr>
+            <w:rStyle w:val="Hyperlink"/>
+            <w:noProof/>
+          </w:rPr>
+          <w:t>2.2.1</w:t>
+        </w:r>
+        <w:r>
+          <w:rPr>
+            <w:rFonts w:asciiTheme="minorHAnsi" w:eastAsiaTheme="minorEastAsia" w:hAnsiTheme="minorHAnsi" w:cstheme="minorBidi"/>
+            <w:noProof/>
+            <w:kern w:val="2"/>
+            <w:szCs w:val="24"/>
+            <w:lang/>
+            <w14:ligatures w14:val="standardContextual"/>
+          </w:rPr>
+          <w:tab/>
+        </w:r>
+        <w:r>
+          <w:rPr>
+            <w:rStyle w:val="Hyperlink"/>
+            <w:noProof/>
+          </w:rPr>
+          <w:t>Datan sisäänluku</w:t>
+        </w:r>
+        <w:r>
+          <w:rPr>
+            <w:noProof/>
+            <w:webHidden/>
+          </w:rPr>
+          <w:tab/>
+        </w:r>
+        <w:r>
+          <w:rPr>
+            <w:noProof/>
+            <w:webHidden/>
+          </w:rPr>
+          <w:fldChar w:fldCharType="begin"/>
+        </w:r>
+        <w:r>
+          <w:rPr>
+            <w:noProof/>
+            <w:webHidden/>
+          </w:rPr>
+          <w:instrText xml:space="preserve"> PAGEREF _Toc179207458 \h </w:instrText>
+        </w:r>
+        <w:r>
+          <w:rPr>
+            <w:noProof/>
+            <w:webHidden/>
+          </w:rPr>
+        </w:r>
+        <w:r>
+          <w:rPr>
+            <w:noProof/>
+            <w:webHidden/>
+          </w:rPr>
+          <w:fldChar w:fldCharType="separate"/>
+        </w:r>
+        <w:r>
+          <w:rPr>
+            <w:noProof/>
+            <w:webHidden/>
+          </w:rPr>
+          <w:t>7</w:t>
+        </w:r>
+        <w:r>
+          <w:rPr>
+            <w:noProof/>
+            <w:webHidden/>
+          </w:rPr>
+          <w:fldChar w:fldCharType="end"/>
+        </w:r>
+      </w:hyperlink>
+    </w:p>
+    <w:p>
+      <w:pPr>
+        <w:pStyle w:val="TOC3"/>
+        <w:rPr>
+          <w:rFonts w:asciiTheme="minorHAnsi" w:eastAsiaTheme="minorEastAsia" w:hAnsiTheme="minorHAnsi" w:cstheme="minorBidi"/>
+          <w:noProof/>
+          <w:kern w:val="2"/>
+          <w:szCs w:val="24"/>
+          <w:lang/>
+          <w14:ligatures w14:val="standardContextual"/>
+        </w:rPr>
+      </w:pPr>
+      <w:hyperlink w:anchor="_Toc179207459" w:history="1">
+        <w:r>
+          <w:rPr>
+            <w:rStyle w:val="Hyperlink"/>
+            <w:noProof/>
+          </w:rPr>
+          <w:t>2.2.2</w:t>
+        </w:r>
+        <w:r>
+          <w:rPr>
+            <w:rFonts w:asciiTheme="minorHAnsi" w:eastAsiaTheme="minorEastAsia" w:hAnsiTheme="minorHAnsi" w:cstheme="minorBidi"/>
+            <w:noProof/>
+            <w:kern w:val="2"/>
+            <w:szCs w:val="24"/>
+            <w:lang/>
+            <w14:ligatures w14:val="standardContextual"/>
+          </w:rPr>
+          <w:tab/>
+        </w:r>
+        <w:r>
+          <w:rPr>
+            <w:rStyle w:val="Hyperlink"/>
+            <w:noProof/>
+          </w:rPr>
+          <w:t>Datan siivous ja analysointi</w:t>
+        </w:r>
+        <w:r>
+          <w:rPr>
+            <w:noProof/>
+            <w:webHidden/>
+          </w:rPr>
+          <w:tab/>
+        </w:r>
+        <w:r>
+          <w:rPr>
+            <w:noProof/>
+            <w:webHidden/>
+          </w:rPr>
+          <w:fldChar w:fldCharType="begin"/>
+        </w:r>
+        <w:r>
+          <w:rPr>
+            <w:noProof/>
+            <w:webHidden/>
+          </w:rPr>
+          <w:instrText xml:space="preserve"> PAGEREF _Toc179207459 \h </w:instrText>
+        </w:r>
+        <w:r>
+          <w:rPr>
+            <w:noProof/>
+            <w:webHidden/>
+          </w:rPr>
+        </w:r>
+        <w:r>
+          <w:rPr>
+            <w:noProof/>
+            <w:webHidden/>
+          </w:rPr>
+          <w:fldChar w:fldCharType="separate"/>
+        </w:r>
+        <w:r>
+          <w:rPr>
+            <w:noProof/>
+            <w:webHidden/>
+          </w:rPr>
+          <w:t>7</w:t>
+        </w:r>
+        <w:r>
+          <w:rPr>
+            <w:noProof/>
+            <w:webHidden/>
+          </w:rPr>
+          <w:fldChar w:fldCharType="end"/>
+        </w:r>
+      </w:hyperlink>
+    </w:p>
+    <w:p>
+      <w:pPr>
+        <w:pStyle w:val="TOC1"/>
+        <w:rPr>
+          <w:rFonts w:asciiTheme="minorHAnsi" w:eastAsiaTheme="minorEastAsia" w:hAnsiTheme="minorHAnsi" w:cstheme="minorBidi"/>
+          <w:noProof/>
+          <w:kern w:val="2"/>
+          <w:szCs w:val="24"/>
+          <w:lang/>
+          <w14:ligatures w14:val="standardContextual"/>
+        </w:rPr>
+      </w:pPr>
+      <w:hyperlink w:anchor="_Toc179207460" w:history="1">
+        <w:r>
+          <w:rPr>
+            <w:rStyle w:val="Hyperlink"/>
+            <w:noProof/>
+          </w:rPr>
+          <w:t>3</w:t>
+        </w:r>
+        <w:r>
+          <w:rPr>
+            <w:rFonts w:asciiTheme="minorHAnsi" w:eastAsiaTheme="minorEastAsia" w:hAnsiTheme="minorHAnsi" w:cstheme="minorBidi"/>
+            <w:noProof/>
+            <w:kern w:val="2"/>
+            <w:szCs w:val="24"/>
+            <w:lang/>
+            <w14:ligatures w14:val="standardContextual"/>
+          </w:rPr>
+          <w:tab/>
+        </w:r>
+        <w:r>
+          <w:rPr>
+            <w:rStyle w:val="Hyperlink"/>
+            <w:noProof/>
+          </w:rPr>
+          <w:t>POLTTOAINEIDEN HINTAVERTAILU YLEISESTI</w:t>
+        </w:r>
+        <w:r>
+          <w:rPr>
+            <w:noProof/>
+            <w:webHidden/>
+          </w:rPr>
+          <w:tab/>
+        </w:r>
+        <w:r>
+          <w:rPr>
+            <w:noProof/>
+            <w:webHidden/>
+          </w:rPr>
+          <w:fldChar w:fldCharType="begin"/>
+        </w:r>
+        <w:r>
+          <w:rPr>
+            <w:noProof/>
+            <w:webHidden/>
+          </w:rPr>
+          <w:instrText xml:space="preserve"> PAGEREF _Toc179207460 \h </w:instrText>
+        </w:r>
+        <w:r>
+          <w:rPr>
+            <w:noProof/>
+            <w:webHidden/>
+          </w:rPr>
+        </w:r>
+        <w:r>
+          <w:rPr>
+            <w:noProof/>
+            <w:webHidden/>
+          </w:rPr>
+          <w:fldChar w:fldCharType="separate"/>
+        </w:r>
+        <w:r>
+          <w:rPr>
+            <w:noProof/>
+            <w:webHidden/>
+          </w:rPr>
+          <w:t>8</w:t>
+        </w:r>
+        <w:r>
+          <w:rPr>
+            <w:noProof/>
+            <w:webHidden/>
+          </w:rPr>
+          <w:fldChar w:fldCharType="end"/>
+        </w:r>
+      </w:hyperlink>
+    </w:p>
+    <w:p>
+      <w:pPr>
+        <w:pStyle w:val="TOC2"/>
+        <w:rPr>
+          <w:rFonts w:asciiTheme="minorHAnsi" w:eastAsiaTheme="minorEastAsia" w:hAnsiTheme="minorHAnsi" w:cstheme="minorBidi"/>
+          <w:noProof/>
+          <w:kern w:val="2"/>
+          <w:szCs w:val="24"/>
+          <w:lang/>
+          <w14:ligatures w14:val="standardContextual"/>
+        </w:rPr>
+      </w:pPr>
+      <w:hyperlink w:anchor="_Toc179207461" w:history="1">
+        <w:r>
+          <w:rPr>
+            <w:rStyle w:val="Hyperlink"/>
+            <w:noProof/>
+          </w:rPr>
+          <w:t>3.1</w:t>
+        </w:r>
+        <w:r>
+          <w:rPr>
+            <w:rFonts w:asciiTheme="minorHAnsi" w:eastAsiaTheme="minorEastAsia" w:hAnsiTheme="minorHAnsi" w:cstheme="minorBidi"/>
+            <w:noProof/>
+            <w:kern w:val="2"/>
+            <w:szCs w:val="24"/>
+            <w:lang/>
+            <w14:ligatures w14:val="standardContextual"/>
+          </w:rPr>
+          <w:tab/>
+        </w:r>
+        <w:r>
+          <w:rPr>
+            <w:rStyle w:val="Hyperlink"/>
+            <w:noProof/>
+          </w:rPr>
+          <w:t>Hinnat yleisesti Suomessa</w:t>
+        </w:r>
+        <w:r>
+          <w:rPr>
+            <w:noProof/>
+            <w:webHidden/>
+          </w:rPr>
+          <w:tab/>
+        </w:r>
+        <w:r>
+          <w:rPr>
+            <w:noProof/>
+            <w:webHidden/>
+          </w:rPr>
+          <w:fldChar w:fldCharType="begin"/>
+        </w:r>
+        <w:r>
+          <w:rPr>
+            <w:noProof/>
+            <w:webHidden/>
+          </w:rPr>
+          <w:instrText xml:space="preserve"> PAGEREF _Toc179207461 \h </w:instrText>
+        </w:r>
+        <w:r>
+          <w:rPr>
+            <w:noProof/>
+            <w:webHidden/>
+          </w:rPr>
+        </w:r>
+        <w:r>
+          <w:rPr>
+            <w:noProof/>
+            <w:webHidden/>
+          </w:rPr>
+          <w:fldChar w:fldCharType="separate"/>
+        </w:r>
+        <w:r>
+          <w:rPr>
+            <w:noProof/>
+            <w:webHidden/>
+          </w:rPr>
+          <w:t>8</w:t>
+        </w:r>
+        <w:r>
+          <w:rPr>
+            <w:noProof/>
+            <w:webHidden/>
+          </w:rPr>
+          <w:fldChar w:fldCharType="end"/>
+        </w:r>
+      </w:hyperlink>
+    </w:p>
+    <w:p>
+      <w:pPr>
+        <w:pStyle w:val="TOC3"/>
+        <w:rPr>
+          <w:rFonts w:asciiTheme="minorHAnsi" w:eastAsiaTheme="minorEastAsia" w:hAnsiTheme="minorHAnsi" w:cstheme="minorBidi"/>
+          <w:noProof/>
+          <w:kern w:val="2"/>
+          <w:szCs w:val="24"/>
+          <w:lang/>
+          <w14:ligatures w14:val="standardContextual"/>
+        </w:rPr>
+      </w:pPr>
+      <w:hyperlink w:anchor="_Toc179207462" w:history="1">
+        <w:r>
+          <w:rPr>
+            <w:rStyle w:val="Hyperlink"/>
+            <w:noProof/>
+          </w:rPr>
+          <w:t>3.1.1</w:t>
+        </w:r>
+        <w:r>
+          <w:rPr>
+            <w:rFonts w:asciiTheme="minorHAnsi" w:eastAsiaTheme="minorEastAsia" w:hAnsiTheme="minorHAnsi" w:cstheme="minorBidi"/>
+            <w:noProof/>
+            <w:kern w:val="2"/>
+            <w:szCs w:val="24"/>
+            <w:lang/>
+            <w14:ligatures w14:val="standardContextual"/>
+          </w:rPr>
+          <w:tab/>
+        </w:r>
+        <w:r>
+          <w:rPr>
+            <w:rStyle w:val="Hyperlink"/>
+            <w:noProof/>
+          </w:rPr>
+          <w:t>Kolmannen tason otsikko, jonka voit poistaa tarvittaessa</w:t>
+        </w:r>
+        <w:r>
+          <w:rPr>
+            <w:noProof/>
+            <w:webHidden/>
+          </w:rPr>
+          <w:tab/>
+        </w:r>
+        <w:r>
+          <w:rPr>
+            <w:noProof/>
+            <w:webHidden/>
+          </w:rPr>
+          <w:fldChar w:fldCharType="begin"/>
+        </w:r>
+        <w:r>
+          <w:rPr>
+            <w:noProof/>
+            <w:webHidden/>
+          </w:rPr>
+          <w:instrText xml:space="preserve"> PAGEREF _Toc179207462 \h </w:instrText>
+        </w:r>
+        <w:r>
+          <w:rPr>
+            <w:noProof/>
+            <w:webHidden/>
+          </w:rPr>
+        </w:r>
+        <w:r>
+          <w:rPr>
+            <w:noProof/>
+            <w:webHidden/>
+          </w:rPr>
+          <w:fldChar w:fldCharType="separate"/>
+        </w:r>
+        <w:r>
+          <w:rPr>
+            <w:noProof/>
+            <w:webHidden/>
+          </w:rPr>
+          <w:t>8</w:t>
+        </w:r>
+        <w:r>
+          <w:rPr>
+            <w:noProof/>
+            <w:webHidden/>
+          </w:rPr>
+          <w:fldChar w:fldCharType="end"/>
+        </w:r>
+      </w:hyperlink>
+    </w:p>
+    <w:p>
+      <w:pPr>
+        <w:pStyle w:val="TOC3"/>
+        <w:rPr>
+          <w:rFonts w:asciiTheme="minorHAnsi" w:eastAsiaTheme="minorEastAsia" w:hAnsiTheme="minorHAnsi" w:cstheme="minorBidi"/>
+          <w:noProof/>
+          <w:kern w:val="2"/>
+          <w:szCs w:val="24"/>
+          <w:lang/>
+          <w14:ligatures w14:val="standardContextual"/>
+        </w:rPr>
+      </w:pPr>
+      <w:hyperlink w:anchor="_Toc179207463" w:history="1">
+        <w:r>
+          <w:rPr>
+            <w:rStyle w:val="Hyperlink"/>
+            <w:noProof/>
+          </w:rPr>
+          <w:t>3.1.2</w:t>
+        </w:r>
+        <w:r>
+          <w:rPr>
+            <w:rFonts w:asciiTheme="minorHAnsi" w:eastAsiaTheme="minorEastAsia" w:hAnsiTheme="minorHAnsi" w:cstheme="minorBidi"/>
+            <w:noProof/>
+            <w:kern w:val="2"/>
+            <w:szCs w:val="24"/>
+            <w:lang/>
+            <w14:ligatures w14:val="standardContextual"/>
+          </w:rPr>
+          <w:tab/>
+        </w:r>
+        <w:r>
+          <w:rPr>
+            <w:rStyle w:val="Hyperlink"/>
+            <w:noProof/>
+          </w:rPr>
+          <w:t>Kolmannen tason otsikko</w:t>
+        </w:r>
+        <w:r>
+          <w:rPr>
+            <w:noProof/>
+            <w:webHidden/>
+          </w:rPr>
+          <w:tab/>
+        </w:r>
+        <w:r>
+          <w:rPr>
+            <w:noProof/>
+            <w:webHidden/>
+          </w:rPr>
+          <w:fldChar w:fldCharType="begin"/>
+        </w:r>
+        <w:r>
+          <w:rPr>
+            <w:noProof/>
+            <w:webHidden/>
+          </w:rPr>
+          <w:instrText xml:space="preserve"> PAGEREF _Toc179207463 \h </w:instrText>
+        </w:r>
+        <w:r>
+          <w:rPr>
+            <w:noProof/>
+            <w:webHidden/>
+          </w:rPr>
+        </w:r>
+        <w:r>
+          <w:rPr>
+            <w:noProof/>
+            <w:webHidden/>
+          </w:rPr>
+          <w:fldChar w:fldCharType="separate"/>
+        </w:r>
+        <w:r>
+          <w:rPr>
+            <w:noProof/>
+            <w:webHidden/>
+          </w:rPr>
+          <w:t>9</w:t>
+        </w:r>
+        <w:r>
+          <w:rPr>
+            <w:noProof/>
+            <w:webHidden/>
+          </w:rPr>
+          <w:fldChar w:fldCharType="end"/>
+        </w:r>
+      </w:hyperlink>
+    </w:p>
+    <w:p>
+      <w:pPr>
+        <w:pStyle w:val="TOC2"/>
+        <w:rPr>
+          <w:rFonts w:asciiTheme="minorHAnsi" w:eastAsiaTheme="minorEastAsia" w:hAnsiTheme="minorHAnsi" w:cstheme="minorBidi"/>
+          <w:noProof/>
+          <w:kern w:val="2"/>
+          <w:szCs w:val="24"/>
+          <w:lang/>
+          <w14:ligatures w14:val="standardContextual"/>
+        </w:rPr>
+      </w:pPr>
+      <w:hyperlink w:anchor="_Toc179207464" w:history="1">
         <w:r>
           <w:rPr>
             <w:rStyle w:val="Hyperlink"/>
             <w:rFonts w:cs="Arial"/>
             <w:noProof/>
           </w:rPr>
-          <w:t>1</w:t>
-        </w:r>
-        <w:r>
-          <w:rPr>
-            <w:rFonts w:eastAsiaTheme="minorEastAsia" w:cs="Arial"/>
-            <w:noProof/>
-            <w:sz w:val="22"/>
-            <w:lang w:eastAsia="fi-FI"/>
+          <w:t>3.2</w:t>
+        </w:r>
+        <w:r>
+          <w:rPr>
+            <w:rFonts w:asciiTheme="minorHAnsi" w:eastAsiaTheme="minorEastAsia" w:hAnsiTheme="minorHAnsi" w:cstheme="minorBidi"/>
+            <w:noProof/>
+            <w:kern w:val="2"/>
+            <w:szCs w:val="24"/>
+            <w:lang/>
+            <w14:ligatures w14:val="standardContextual"/>
           </w:rPr>
           <w:tab/>
         </w:r>
@@ -1009,11 +1891,10 @@
             <w:rFonts w:cs="Arial"/>
             <w:noProof/>
           </w:rPr>
-          <w:t>JOHDANTO</w:t>
-        </w:r>
-        <w:r>
-          <w:rPr>
-            <w:rFonts w:cs="Arial"/>
+          <w:t>Minimi ja maksimihinnat polttoaineelle</w:t>
+        </w:r>
+        <w:r>
+          <w:rPr>
             <w:noProof/>
             <w:webHidden/>
           </w:rPr>
@@ -1021,7 +1902,6 @@
         </w:r>
         <w:r>
           <w:rPr>
-            <w:rFonts w:cs="Arial"/>
             <w:noProof/>
             <w:webHidden/>
           </w:rPr>
@@ -1029,22 +1909,19 @@
         </w:r>
         <w:r>
           <w:rPr>
-            <w:rFonts w:cs="Arial"/>
-            <w:noProof/>
-            <w:webHidden/>
-          </w:rPr>
-          <w:instrText xml:space="preserve"> PAGEREF _Toc421791911 \h </w:instrText>
-        </w:r>
-        <w:r>
-          <w:rPr>
-            <w:rFonts w:cs="Arial"/>
-            <w:noProof/>
-            <w:webHidden/>
-          </w:rPr>
-        </w:r>
-        <w:r>
-          <w:rPr>
-            <w:rFonts w:cs="Arial"/>
+            <w:noProof/>
+            <w:webHidden/>
+          </w:rPr>
+          <w:instrText xml:space="preserve"> PAGEREF _Toc179207464 \h </w:instrText>
+        </w:r>
+        <w:r>
+          <w:rPr>
+            <w:noProof/>
+            <w:webHidden/>
+          </w:rPr>
+        </w:r>
+        <w:r>
+          <w:rPr>
             <w:noProof/>
             <w:webHidden/>
           </w:rPr>
@@ -1052,15 +1929,13 @@
         </w:r>
         <w:r>
           <w:rPr>
-            <w:rFonts w:cs="Arial"/>
-            <w:noProof/>
-            <w:webHidden/>
-          </w:rPr>
-          <w:t>6</w:t>
-        </w:r>
-        <w:r>
-          <w:rPr>
-            <w:rFonts w:cs="Arial"/>
+            <w:noProof/>
+            <w:webHidden/>
+          </w:rPr>
+          <w:t>9</w:t>
+        </w:r>
+        <w:r>
+          <w:rPr>
             <w:noProof/>
             <w:webHidden/>
           </w:rPr>
@@ -1070,30 +1945,121 @@
     </w:p>
     <w:p>
       <w:pPr>
-        <w:pStyle w:val="TOC1"/>
-        <w:jc w:val="left"/>
-        <w:rPr>
-          <w:rFonts w:eastAsiaTheme="minorEastAsia" w:cs="Arial"/>
+        <w:pStyle w:val="TOC3"/>
+        <w:rPr>
+          <w:rFonts w:asciiTheme="minorHAnsi" w:eastAsiaTheme="minorEastAsia" w:hAnsiTheme="minorHAnsi" w:cstheme="minorBidi"/>
           <w:noProof/>
-          <w:sz w:val="22"/>
-          <w:lang w:eastAsia="fi-FI"/>
-        </w:rPr>
-      </w:pPr>
-      <w:hyperlink w:anchor="_Toc421791912" w:history="1">
+          <w:kern w:val="2"/>
+          <w:szCs w:val="24"/>
+          <w:lang/>
+          <w14:ligatures w14:val="standardContextual"/>
+        </w:rPr>
+      </w:pPr>
+      <w:hyperlink w:anchor="_Toc179207465" w:history="1">
+        <w:r>
+          <w:rPr>
+            <w:rStyle w:val="Hyperlink"/>
+            <w:noProof/>
+          </w:rPr>
+          <w:t>3.2.1</w:t>
+        </w:r>
+        <w:r>
+          <w:rPr>
+            <w:rFonts w:asciiTheme="minorHAnsi" w:eastAsiaTheme="minorEastAsia" w:hAnsiTheme="minorHAnsi" w:cstheme="minorBidi"/>
+            <w:noProof/>
+            <w:kern w:val="2"/>
+            <w:szCs w:val="24"/>
+            <w:lang/>
+            <w14:ligatures w14:val="standardContextual"/>
+          </w:rPr>
+          <w:tab/>
+        </w:r>
+        <w:r>
+          <w:rPr>
+            <w:rStyle w:val="Hyperlink"/>
+            <w:noProof/>
+          </w:rPr>
+          <w:t>Korrelaatiokertoimien tulokset</w:t>
+        </w:r>
+        <w:r>
+          <w:rPr>
+            <w:noProof/>
+            <w:webHidden/>
+          </w:rPr>
+          <w:tab/>
+        </w:r>
+        <w:r>
+          <w:rPr>
+            <w:noProof/>
+            <w:webHidden/>
+          </w:rPr>
+          <w:fldChar w:fldCharType="begin"/>
+        </w:r>
+        <w:r>
+          <w:rPr>
+            <w:noProof/>
+            <w:webHidden/>
+          </w:rPr>
+          <w:instrText xml:space="preserve"> PAGEREF _Toc179207465 \h </w:instrText>
+        </w:r>
+        <w:r>
+          <w:rPr>
+            <w:noProof/>
+            <w:webHidden/>
+          </w:rPr>
+        </w:r>
+        <w:r>
+          <w:rPr>
+            <w:noProof/>
+            <w:webHidden/>
+          </w:rPr>
+          <w:fldChar w:fldCharType="separate"/>
+        </w:r>
+        <w:r>
+          <w:rPr>
+            <w:noProof/>
+            <w:webHidden/>
+          </w:rPr>
+          <w:t>9</w:t>
+        </w:r>
+        <w:r>
+          <w:rPr>
+            <w:noProof/>
+            <w:webHidden/>
+          </w:rPr>
+          <w:fldChar w:fldCharType="end"/>
+        </w:r>
+      </w:hyperlink>
+    </w:p>
+    <w:p>
+      <w:pPr>
+        <w:pStyle w:val="TOC2"/>
+        <w:rPr>
+          <w:rFonts w:asciiTheme="minorHAnsi" w:eastAsiaTheme="minorEastAsia" w:hAnsiTheme="minorHAnsi" w:cstheme="minorBidi"/>
+          <w:noProof/>
+          <w:kern w:val="2"/>
+          <w:szCs w:val="24"/>
+          <w:lang/>
+          <w14:ligatures w14:val="standardContextual"/>
+        </w:rPr>
+      </w:pPr>
+      <w:hyperlink w:anchor="_Toc179207466" w:history="1">
         <w:r>
           <w:rPr>
             <w:rStyle w:val="Hyperlink"/>
             <w:rFonts w:cs="Arial"/>
             <w:noProof/>
           </w:rPr>
-          <w:t>2</w:t>
-        </w:r>
-        <w:r>
-          <w:rPr>
-            <w:rFonts w:eastAsiaTheme="minorEastAsia" w:cs="Arial"/>
-            <w:noProof/>
-            <w:sz w:val="22"/>
-            <w:lang w:eastAsia="fi-FI"/>
+          <w:t>3.3</w:t>
+        </w:r>
+        <w:r>
+          <w:rPr>
+            <w:rFonts w:asciiTheme="minorHAnsi" w:eastAsiaTheme="minorEastAsia" w:hAnsiTheme="minorHAnsi" w:cstheme="minorBidi"/>
+            <w:noProof/>
+            <w:kern w:val="2"/>
+            <w:szCs w:val="24"/>
+            <w:lang/>
+            <w14:ligatures w14:val="standardContextual"/>
           </w:rPr>
           <w:tab/>
         </w:r>
@@ -1103,11 +2069,10 @@
             <w:rFonts w:cs="Arial"/>
             <w:noProof/>
           </w:rPr>
-          <w:t>OTSIKKOTASO 1</w:t>
-        </w:r>
-        <w:r>
-          <w:rPr>
-            <w:rFonts w:cs="Arial"/>
+          <w:t>Hinnat maakunnittain</w:t>
+        </w:r>
+        <w:r>
+          <w:rPr>
             <w:noProof/>
             <w:webHidden/>
           </w:rPr>
@@ -1115,7 +2080,6 @@
         </w:r>
         <w:r>
           <w:rPr>
-            <w:rFonts w:cs="Arial"/>
             <w:noProof/>
             <w:webHidden/>
           </w:rPr>
@@ -1123,22 +2087,19 @@
         </w:r>
         <w:r>
           <w:rPr>
-            <w:rFonts w:cs="Arial"/>
-            <w:noProof/>
-            <w:webHidden/>
-          </w:rPr>
-          <w:instrText xml:space="preserve"> PAGEREF _Toc421791912 \h </w:instrText>
-        </w:r>
-        <w:r>
-          <w:rPr>
-            <w:rFonts w:cs="Arial"/>
-            <w:noProof/>
-            <w:webHidden/>
-          </w:rPr>
-        </w:r>
-        <w:r>
-          <w:rPr>
-            <w:rFonts w:cs="Arial"/>
+            <w:noProof/>
+            <w:webHidden/>
+          </w:rPr>
+          <w:instrText xml:space="preserve"> PAGEREF _Toc179207466 \h </w:instrText>
+        </w:r>
+        <w:r>
+          <w:rPr>
+            <w:noProof/>
+            <w:webHidden/>
+          </w:rPr>
+        </w:r>
+        <w:r>
+          <w:rPr>
             <w:noProof/>
             <w:webHidden/>
           </w:rPr>
@@ -1146,15 +2107,13 @@
         </w:r>
         <w:r>
           <w:rPr>
-            <w:rFonts w:cs="Arial"/>
-            <w:noProof/>
-            <w:webHidden/>
-          </w:rPr>
-          <w:t>7</w:t>
-        </w:r>
-        <w:r>
-          <w:rPr>
-            <w:rFonts w:cs="Arial"/>
+            <w:noProof/>
+            <w:webHidden/>
+          </w:rPr>
+          <w:t>10</w:t>
+        </w:r>
+        <w:r>
+          <w:rPr>
             <w:noProof/>
             <w:webHidden/>
           </w:rPr>
@@ -1164,30 +2123,121 @@
     </w:p>
     <w:p>
       <w:pPr>
+        <w:pStyle w:val="TOC1"/>
+        <w:rPr>
+          <w:rFonts w:asciiTheme="minorHAnsi" w:eastAsiaTheme="minorEastAsia" w:hAnsiTheme="minorHAnsi" w:cstheme="minorBidi"/>
+          <w:noProof/>
+          <w:kern w:val="2"/>
+          <w:szCs w:val="24"/>
+          <w:lang/>
+          <w14:ligatures w14:val="standardContextual"/>
+        </w:rPr>
+      </w:pPr>
+      <w:hyperlink w:anchor="_Toc179207467" w:history="1">
+        <w:r>
+          <w:rPr>
+            <w:rStyle w:val="Hyperlink"/>
+            <w:noProof/>
+          </w:rPr>
+          <w:t>4</w:t>
+        </w:r>
+        <w:r>
+          <w:rPr>
+            <w:rFonts w:asciiTheme="minorHAnsi" w:eastAsiaTheme="minorEastAsia" w:hAnsiTheme="minorHAnsi" w:cstheme="minorBidi"/>
+            <w:noProof/>
+            <w:kern w:val="2"/>
+            <w:szCs w:val="24"/>
+            <w:lang/>
+            <w14:ligatures w14:val="standardContextual"/>
+          </w:rPr>
+          <w:tab/>
+        </w:r>
+        <w:r>
+          <w:rPr>
+            <w:rStyle w:val="Hyperlink"/>
+            <w:noProof/>
+          </w:rPr>
+          <w:t>JAKELUASEMAT JA HINNAT</w:t>
+        </w:r>
+        <w:r>
+          <w:rPr>
+            <w:noProof/>
+            <w:webHidden/>
+          </w:rPr>
+          <w:tab/>
+        </w:r>
+        <w:r>
+          <w:rPr>
+            <w:noProof/>
+            <w:webHidden/>
+          </w:rPr>
+          <w:fldChar w:fldCharType="begin"/>
+        </w:r>
+        <w:r>
+          <w:rPr>
+            <w:noProof/>
+            <w:webHidden/>
+          </w:rPr>
+          <w:instrText xml:space="preserve"> PAGEREF _Toc179207467 \h </w:instrText>
+        </w:r>
+        <w:r>
+          <w:rPr>
+            <w:noProof/>
+            <w:webHidden/>
+          </w:rPr>
+        </w:r>
+        <w:r>
+          <w:rPr>
+            <w:noProof/>
+            <w:webHidden/>
+          </w:rPr>
+          <w:fldChar w:fldCharType="separate"/>
+        </w:r>
+        <w:r>
+          <w:rPr>
+            <w:noProof/>
+            <w:webHidden/>
+          </w:rPr>
+          <w:t>11</w:t>
+        </w:r>
+        <w:r>
+          <w:rPr>
+            <w:noProof/>
+            <w:webHidden/>
+          </w:rPr>
+          <w:fldChar w:fldCharType="end"/>
+        </w:r>
+      </w:hyperlink>
+    </w:p>
+    <w:p>
+      <w:pPr>
         <w:pStyle w:val="TOC2"/>
-        <w:jc w:val="left"/>
-        <w:rPr>
-          <w:rFonts w:eastAsiaTheme="minorEastAsia" w:cs="Arial"/>
+        <w:rPr>
+          <w:rFonts w:asciiTheme="minorHAnsi" w:eastAsiaTheme="minorEastAsia" w:hAnsiTheme="minorHAnsi" w:cstheme="minorBidi"/>
           <w:noProof/>
-          <w:sz w:val="22"/>
-          <w:lang w:eastAsia="fi-FI"/>
-        </w:rPr>
-      </w:pPr>
-      <w:hyperlink w:anchor="_Toc421791913" w:history="1">
+          <w:kern w:val="2"/>
+          <w:szCs w:val="24"/>
+          <w:lang/>
+          <w14:ligatures w14:val="standardContextual"/>
+        </w:rPr>
+      </w:pPr>
+      <w:hyperlink w:anchor="_Toc179207468" w:history="1">
         <w:r>
           <w:rPr>
             <w:rStyle w:val="Hyperlink"/>
             <w:rFonts w:cs="Arial"/>
             <w:noProof/>
           </w:rPr>
-          <w:t>2.1</w:t>
-        </w:r>
-        <w:r>
-          <w:rPr>
-            <w:rFonts w:eastAsiaTheme="minorEastAsia" w:cs="Arial"/>
-            <w:noProof/>
-            <w:sz w:val="22"/>
-            <w:lang w:eastAsia="fi-FI"/>
+          <w:t>4.1</w:t>
+        </w:r>
+        <w:r>
+          <w:rPr>
+            <w:rFonts w:asciiTheme="minorHAnsi" w:eastAsiaTheme="minorEastAsia" w:hAnsiTheme="minorHAnsi" w:cstheme="minorBidi"/>
+            <w:noProof/>
+            <w:kern w:val="2"/>
+            <w:szCs w:val="24"/>
+            <w:lang/>
+            <w14:ligatures w14:val="standardContextual"/>
           </w:rPr>
           <w:tab/>
         </w:r>
@@ -1197,11 +2247,10 @@
             <w:rFonts w:cs="Arial"/>
             <w:noProof/>
           </w:rPr>
-          <w:t>Toisen tason otsikko, jonka voit poistaa tarvittaessa</w:t>
-        </w:r>
-        <w:r>
-          <w:rPr>
-            <w:rFonts w:cs="Arial"/>
+          <w:t>Jakeluasemien eri brändejä</w:t>
+        </w:r>
+        <w:r>
+          <w:rPr>
             <w:noProof/>
             <w:webHidden/>
           </w:rPr>
@@ -1209,7 +2258,6 @@
         </w:r>
         <w:r>
           <w:rPr>
-            <w:rFonts w:cs="Arial"/>
             <w:noProof/>
             <w:webHidden/>
           </w:rPr>
@@ -1217,22 +2265,19 @@
         </w:r>
         <w:r>
           <w:rPr>
-            <w:rFonts w:cs="Arial"/>
-            <w:noProof/>
-            <w:webHidden/>
-          </w:rPr>
-          <w:instrText xml:space="preserve"> PAGEREF _Toc421791913 \h </w:instrText>
-        </w:r>
-        <w:r>
-          <w:rPr>
-            <w:rFonts w:cs="Arial"/>
-            <w:noProof/>
-            <w:webHidden/>
-          </w:rPr>
-        </w:r>
-        <w:r>
-          <w:rPr>
-            <w:rFonts w:cs="Arial"/>
+            <w:noProof/>
+            <w:webHidden/>
+          </w:rPr>
+          <w:instrText xml:space="preserve"> PAGEREF _Toc179207468 \h </w:instrText>
+        </w:r>
+        <w:r>
+          <w:rPr>
+            <w:noProof/>
+            <w:webHidden/>
+          </w:rPr>
+        </w:r>
+        <w:r>
+          <w:rPr>
             <w:noProof/>
             <w:webHidden/>
           </w:rPr>
@@ -1240,15 +2285,13 @@
         </w:r>
         <w:r>
           <w:rPr>
-            <w:rFonts w:cs="Arial"/>
-            <w:noProof/>
-            <w:webHidden/>
-          </w:rPr>
-          <w:t>7</w:t>
-        </w:r>
-        <w:r>
-          <w:rPr>
-            <w:rFonts w:cs="Arial"/>
+            <w:noProof/>
+            <w:webHidden/>
+          </w:rPr>
+          <w:t>11</w:t>
+        </w:r>
+        <w:r>
+          <w:rPr>
             <w:noProof/>
             <w:webHidden/>
           </w:rPr>
@@ -1258,30 +2301,33 @@
     </w:p>
     <w:p>
       <w:pPr>
-        <w:pStyle w:val="TOC3"/>
-        <w:jc w:val="left"/>
-        <w:rPr>
-          <w:rFonts w:eastAsiaTheme="minorEastAsia" w:cs="Arial"/>
+        <w:pStyle w:val="TOC2"/>
+        <w:rPr>
+          <w:rFonts w:asciiTheme="minorHAnsi" w:eastAsiaTheme="minorEastAsia" w:hAnsiTheme="minorHAnsi" w:cstheme="minorBidi"/>
           <w:noProof/>
-          <w:sz w:val="22"/>
-          <w:lang w:eastAsia="fi-FI"/>
-        </w:rPr>
-      </w:pPr>
-      <w:hyperlink w:anchor="_Toc421791914" w:history="1">
+          <w:kern w:val="2"/>
+          <w:szCs w:val="24"/>
+          <w:lang/>
+          <w14:ligatures w14:val="standardContextual"/>
+        </w:rPr>
+      </w:pPr>
+      <w:hyperlink w:anchor="_Toc179207469" w:history="1">
         <w:r>
           <w:rPr>
             <w:rStyle w:val="Hyperlink"/>
             <w:rFonts w:cs="Arial"/>
             <w:noProof/>
           </w:rPr>
-          <w:t>2.1.1</w:t>
-        </w:r>
-        <w:r>
-          <w:rPr>
-            <w:rFonts w:eastAsiaTheme="minorEastAsia" w:cs="Arial"/>
-            <w:noProof/>
-            <w:sz w:val="22"/>
-            <w:lang w:eastAsia="fi-FI"/>
+          <w:t>4.2</w:t>
+        </w:r>
+        <w:r>
+          <w:rPr>
+            <w:rFonts w:asciiTheme="minorHAnsi" w:eastAsiaTheme="minorEastAsia" w:hAnsiTheme="minorHAnsi" w:cstheme="minorBidi"/>
+            <w:noProof/>
+            <w:kern w:val="2"/>
+            <w:szCs w:val="24"/>
+            <w:lang/>
+            <w14:ligatures w14:val="standardContextual"/>
           </w:rPr>
           <w:tab/>
         </w:r>
@@ -1291,11 +2337,10 @@
             <w:rFonts w:cs="Arial"/>
             <w:noProof/>
           </w:rPr>
-          <w:t>Kolmannen tason otsikko, jonka voit poistaa tarvittaessa</w:t>
-        </w:r>
-        <w:r>
-          <w:rPr>
-            <w:rFonts w:cs="Arial"/>
+          <w:t>Hinnat jakeluasemittain</w:t>
+        </w:r>
+        <w:r>
+          <w:rPr>
             <w:noProof/>
             <w:webHidden/>
           </w:rPr>
@@ -1303,7 +2348,6 @@
         </w:r>
         <w:r>
           <w:rPr>
-            <w:rFonts w:cs="Arial"/>
             <w:noProof/>
             <w:webHidden/>
           </w:rPr>
@@ -1311,22 +2355,19 @@
         </w:r>
         <w:r>
           <w:rPr>
-            <w:rFonts w:cs="Arial"/>
-            <w:noProof/>
-            <w:webHidden/>
-          </w:rPr>
-          <w:instrText xml:space="preserve"> PAGEREF _Toc421791914 \h </w:instrText>
-        </w:r>
-        <w:r>
-          <w:rPr>
-            <w:rFonts w:cs="Arial"/>
-            <w:noProof/>
-            <w:webHidden/>
-          </w:rPr>
-        </w:r>
-        <w:r>
-          <w:rPr>
-            <w:rFonts w:cs="Arial"/>
+            <w:noProof/>
+            <w:webHidden/>
+          </w:rPr>
+          <w:instrText xml:space="preserve"> PAGEREF _Toc179207469 \h </w:instrText>
+        </w:r>
+        <w:r>
+          <w:rPr>
+            <w:noProof/>
+            <w:webHidden/>
+          </w:rPr>
+        </w:r>
+        <w:r>
+          <w:rPr>
             <w:noProof/>
             <w:webHidden/>
           </w:rPr>
@@ -1334,15 +2375,13 @@
         </w:r>
         <w:r>
           <w:rPr>
-            <w:rFonts w:cs="Arial"/>
-            <w:noProof/>
-            <w:webHidden/>
-          </w:rPr>
-          <w:t>7</w:t>
-        </w:r>
-        <w:r>
-          <w:rPr>
-            <w:rFonts w:cs="Arial"/>
+            <w:noProof/>
+            <w:webHidden/>
+          </w:rPr>
+          <w:t>11</w:t>
+        </w:r>
+        <w:r>
+          <w:rPr>
             <w:noProof/>
             <w:webHidden/>
           </w:rPr>
@@ -1353,43 +2392,273 @@
     <w:p>
       <w:pPr>
         <w:pStyle w:val="TOC3"/>
-        <w:jc w:val="left"/>
-        <w:rPr>
-          <w:rFonts w:eastAsiaTheme="minorEastAsia" w:cs="Arial"/>
+        <w:rPr>
+          <w:rFonts w:asciiTheme="minorHAnsi" w:eastAsiaTheme="minorEastAsia" w:hAnsiTheme="minorHAnsi" w:cstheme="minorBidi"/>
           <w:noProof/>
-          <w:sz w:val="22"/>
-          <w:lang w:eastAsia="fi-FI"/>
-        </w:rPr>
-      </w:pPr>
-      <w:hyperlink w:anchor="_Toc421791915" w:history="1">
+          <w:kern w:val="2"/>
+          <w:szCs w:val="24"/>
+          <w:lang/>
+          <w14:ligatures w14:val="standardContextual"/>
+        </w:rPr>
+      </w:pPr>
+      <w:hyperlink w:anchor="_Toc179207470" w:history="1">
+        <w:r>
+          <w:rPr>
+            <w:rStyle w:val="Hyperlink"/>
+            <w:noProof/>
+          </w:rPr>
+          <w:t>4.2.1</w:t>
+        </w:r>
+        <w:r>
+          <w:rPr>
+            <w:rFonts w:asciiTheme="minorHAnsi" w:eastAsiaTheme="minorEastAsia" w:hAnsiTheme="minorHAnsi" w:cstheme="minorBidi"/>
+            <w:noProof/>
+            <w:kern w:val="2"/>
+            <w:szCs w:val="24"/>
+            <w:lang/>
+            <w14:ligatures w14:val="standardContextual"/>
+          </w:rPr>
+          <w:tab/>
+        </w:r>
+        <w:r>
+          <w:rPr>
+            <w:rStyle w:val="Hyperlink"/>
+            <w:noProof/>
+          </w:rPr>
+          <w:t>Kylmäasemat verrattuna miehitettyihin asemiin</w:t>
+        </w:r>
+        <w:r>
+          <w:rPr>
+            <w:noProof/>
+            <w:webHidden/>
+          </w:rPr>
+          <w:tab/>
+        </w:r>
+        <w:r>
+          <w:rPr>
+            <w:noProof/>
+            <w:webHidden/>
+          </w:rPr>
+          <w:fldChar w:fldCharType="begin"/>
+        </w:r>
+        <w:r>
+          <w:rPr>
+            <w:noProof/>
+            <w:webHidden/>
+          </w:rPr>
+          <w:instrText xml:space="preserve"> PAGEREF _Toc179207470 \h </w:instrText>
+        </w:r>
+        <w:r>
+          <w:rPr>
+            <w:noProof/>
+            <w:webHidden/>
+          </w:rPr>
+        </w:r>
+        <w:r>
+          <w:rPr>
+            <w:noProof/>
+            <w:webHidden/>
+          </w:rPr>
+          <w:fldChar w:fldCharType="separate"/>
+        </w:r>
+        <w:r>
+          <w:rPr>
+            <w:noProof/>
+            <w:webHidden/>
+          </w:rPr>
+          <w:t>11</w:t>
+        </w:r>
+        <w:r>
+          <w:rPr>
+            <w:noProof/>
+            <w:webHidden/>
+          </w:rPr>
+          <w:fldChar w:fldCharType="end"/>
+        </w:r>
+      </w:hyperlink>
+    </w:p>
+    <w:p>
+      <w:pPr>
+        <w:pStyle w:val="TOC1"/>
+        <w:rPr>
+          <w:rFonts w:asciiTheme="minorHAnsi" w:eastAsiaTheme="minorEastAsia" w:hAnsiTheme="minorHAnsi" w:cstheme="minorBidi"/>
+          <w:noProof/>
+          <w:kern w:val="2"/>
+          <w:szCs w:val="24"/>
+          <w:lang/>
+          <w14:ligatures w14:val="standardContextual"/>
+        </w:rPr>
+      </w:pPr>
+      <w:hyperlink w:anchor="_Toc179207471" w:history="1">
+        <w:r>
+          <w:rPr>
+            <w:rStyle w:val="Hyperlink"/>
+            <w:noProof/>
+          </w:rPr>
+          <w:t>5</w:t>
+        </w:r>
+        <w:r>
+          <w:rPr>
+            <w:rFonts w:asciiTheme="minorHAnsi" w:eastAsiaTheme="minorEastAsia" w:hAnsiTheme="minorHAnsi" w:cstheme="minorBidi"/>
+            <w:noProof/>
+            <w:kern w:val="2"/>
+            <w:szCs w:val="24"/>
+            <w:lang/>
+            <w14:ligatures w14:val="standardContextual"/>
+          </w:rPr>
+          <w:tab/>
+        </w:r>
+        <w:r>
+          <w:rPr>
+            <w:rStyle w:val="Hyperlink"/>
+            <w:noProof/>
+          </w:rPr>
+          <w:t>POHDINTA</w:t>
+        </w:r>
+        <w:r>
+          <w:rPr>
+            <w:noProof/>
+            <w:webHidden/>
+          </w:rPr>
+          <w:tab/>
+        </w:r>
+        <w:r>
+          <w:rPr>
+            <w:noProof/>
+            <w:webHidden/>
+          </w:rPr>
+          <w:fldChar w:fldCharType="begin"/>
+        </w:r>
+        <w:r>
+          <w:rPr>
+            <w:noProof/>
+            <w:webHidden/>
+          </w:rPr>
+          <w:instrText xml:space="preserve"> PAGEREF _Toc179207471 \h </w:instrText>
+        </w:r>
+        <w:r>
+          <w:rPr>
+            <w:noProof/>
+            <w:webHidden/>
+          </w:rPr>
+        </w:r>
+        <w:r>
+          <w:rPr>
+            <w:noProof/>
+            <w:webHidden/>
+          </w:rPr>
+          <w:fldChar w:fldCharType="separate"/>
+        </w:r>
+        <w:r>
+          <w:rPr>
+            <w:noProof/>
+            <w:webHidden/>
+          </w:rPr>
+          <w:t>12</w:t>
+        </w:r>
+        <w:r>
+          <w:rPr>
+            <w:noProof/>
+            <w:webHidden/>
+          </w:rPr>
+          <w:fldChar w:fldCharType="end"/>
+        </w:r>
+      </w:hyperlink>
+    </w:p>
+    <w:p>
+      <w:pPr>
+        <w:pStyle w:val="TOC1"/>
+        <w:rPr>
+          <w:rFonts w:asciiTheme="minorHAnsi" w:eastAsiaTheme="minorEastAsia" w:hAnsiTheme="minorHAnsi" w:cstheme="minorBidi"/>
+          <w:noProof/>
+          <w:kern w:val="2"/>
+          <w:szCs w:val="24"/>
+          <w:lang/>
+          <w14:ligatures w14:val="standardContextual"/>
+        </w:rPr>
+      </w:pPr>
+      <w:hyperlink w:anchor="_Toc179207472" w:history="1">
         <w:r>
           <w:rPr>
             <w:rStyle w:val="Hyperlink"/>
             <w:rFonts w:cs="Arial"/>
             <w:noProof/>
           </w:rPr>
-          <w:t>2.1.2</w:t>
-        </w:r>
-        <w:r>
-          <w:rPr>
-            <w:rFonts w:eastAsiaTheme="minorEastAsia" w:cs="Arial"/>
-            <w:noProof/>
-            <w:sz w:val="22"/>
-            <w:lang w:eastAsia="fi-FI"/>
+          <w:t>LÄHTEET</w:t>
+        </w:r>
+        <w:r>
+          <w:rPr>
+            <w:noProof/>
+            <w:webHidden/>
           </w:rPr>
           <w:tab/>
         </w:r>
+        <w:r>
+          <w:rPr>
+            <w:noProof/>
+            <w:webHidden/>
+          </w:rPr>
+          <w:fldChar w:fldCharType="begin"/>
+        </w:r>
+        <w:r>
+          <w:rPr>
+            <w:noProof/>
+            <w:webHidden/>
+          </w:rPr>
+          <w:instrText xml:space="preserve"> PAGEREF _Toc179207472 \h </w:instrText>
+        </w:r>
+        <w:r>
+          <w:rPr>
+            <w:noProof/>
+            <w:webHidden/>
+          </w:rPr>
+        </w:r>
+        <w:r>
+          <w:rPr>
+            <w:noProof/>
+            <w:webHidden/>
+          </w:rPr>
+          <w:fldChar w:fldCharType="separate"/>
+        </w:r>
+        <w:r>
+          <w:rPr>
+            <w:noProof/>
+            <w:webHidden/>
+          </w:rPr>
+          <w:t>13</w:t>
+        </w:r>
+        <w:r>
+          <w:rPr>
+            <w:noProof/>
+            <w:webHidden/>
+          </w:rPr>
+          <w:fldChar w:fldCharType="end"/>
+        </w:r>
+      </w:hyperlink>
+    </w:p>
+    <w:p>
+      <w:pPr>
+        <w:pStyle w:val="TOC1"/>
+        <w:rPr>
+          <w:rFonts w:asciiTheme="minorHAnsi" w:eastAsiaTheme="minorEastAsia" w:hAnsiTheme="minorHAnsi" w:cstheme="minorBidi"/>
+          <w:noProof/>
+          <w:kern w:val="2"/>
+          <w:szCs w:val="24"/>
+          <w:lang/>
+          <w14:ligatures w14:val="standardContextual"/>
+        </w:rPr>
+      </w:pPr>
+      <w:hyperlink w:anchor="_Toc179207473" w:history="1">
         <w:r>
           <w:rPr>
             <w:rStyle w:val="Hyperlink"/>
             <w:rFonts w:cs="Arial"/>
             <w:noProof/>
           </w:rPr>
-          <w:t>Kolmannen tason otsikko</w:t>
-        </w:r>
-        <w:r>
-          <w:rPr>
-            <w:rFonts w:cs="Arial"/>
+          <w:t>LIITTEET</w:t>
+        </w:r>
+        <w:r>
+          <w:rPr>
             <w:noProof/>
             <w:webHidden/>
           </w:rPr>
@@ -1397,7 +2666,6 @@
         </w:r>
         <w:r>
           <w:rPr>
-            <w:rFonts w:cs="Arial"/>
             <w:noProof/>
             <w:webHidden/>
           </w:rPr>
@@ -1405,22 +2673,19 @@
         </w:r>
         <w:r>
           <w:rPr>
-            <w:rFonts w:cs="Arial"/>
-            <w:noProof/>
-            <w:webHidden/>
-          </w:rPr>
-          <w:instrText xml:space="preserve"> PAGEREF _Toc421791915 \h </w:instrText>
-        </w:r>
-        <w:r>
-          <w:rPr>
-            <w:rFonts w:cs="Arial"/>
-            <w:noProof/>
-            <w:webHidden/>
-          </w:rPr>
-        </w:r>
-        <w:r>
-          <w:rPr>
-            <w:rFonts w:cs="Arial"/>
+            <w:noProof/>
+            <w:webHidden/>
+          </w:rPr>
+          <w:instrText xml:space="preserve"> PAGEREF _Toc179207473 \h </w:instrText>
+        </w:r>
+        <w:r>
+          <w:rPr>
+            <w:noProof/>
+            <w:webHidden/>
+          </w:rPr>
+        </w:r>
+        <w:r>
+          <w:rPr>
             <w:noProof/>
             <w:webHidden/>
           </w:rPr>
@@ -1428,15 +2693,13 @@
         </w:r>
         <w:r>
           <w:rPr>
-            <w:rFonts w:cs="Arial"/>
-            <w:noProof/>
-            <w:webHidden/>
-          </w:rPr>
-          <w:t>8</w:t>
-        </w:r>
-        <w:r>
-          <w:rPr>
-            <w:rFonts w:cs="Arial"/>
+            <w:noProof/>
+            <w:webHidden/>
+          </w:rPr>
+          <w:t>14</w:t>
+        </w:r>
+        <w:r>
+          <w:rPr>
             <w:noProof/>
             <w:webHidden/>
           </w:rPr>
@@ -1447,51 +2710,33 @@
     <w:p>
       <w:pPr>
         <w:pStyle w:val="TOC2"/>
-        <w:jc w:val="left"/>
-        <w:rPr>
-          <w:rFonts w:eastAsiaTheme="minorEastAsia" w:cs="Arial"/>
+        <w:rPr>
+          <w:rFonts w:asciiTheme="minorHAnsi" w:eastAsiaTheme="minorEastAsia" w:hAnsiTheme="minorHAnsi" w:cstheme="minorBidi"/>
           <w:noProof/>
-          <w:sz w:val="22"/>
-          <w:lang w:eastAsia="fi-FI"/>
-        </w:rPr>
-      </w:pPr>
-      <w:hyperlink w:anchor="_Toc421791916" w:history="1">
+          <w:kern w:val="2"/>
+          <w:szCs w:val="24"/>
+          <w:lang/>
+          <w14:ligatures w14:val="standardContextual"/>
+        </w:rPr>
+      </w:pPr>
+      <w:hyperlink w:anchor="_Toc179207474" w:history="1">
         <w:r>
           <w:rPr>
             <w:rStyle w:val="Hyperlink"/>
             <w:rFonts w:cs="Arial"/>
             <w:noProof/>
           </w:rPr>
-          <w:t>2.2</w:t>
-        </w:r>
-        <w:r>
-          <w:rPr>
-            <w:rFonts w:eastAsiaTheme="minorEastAsia" w:cs="Arial"/>
-            <w:noProof/>
-            <w:sz w:val="22"/>
-            <w:lang w:eastAsia="fi-FI"/>
+          <w:t>Liite 1. Otsikko</w:t>
+        </w:r>
+        <w:r>
+          <w:rPr>
+            <w:noProof/>
+            <w:webHidden/>
           </w:rPr>
           <w:tab/>
         </w:r>
         <w:r>
           <w:rPr>
-            <w:rStyle w:val="Hyperlink"/>
-            <w:rFonts w:cs="Arial"/>
-            <w:noProof/>
-          </w:rPr>
-          <w:t>Toisen tason otsikko, jonka voit poistaa tarvittaessa</w:t>
-        </w:r>
-        <w:r>
-          <w:rPr>
-            <w:rFonts w:cs="Arial"/>
-            <w:noProof/>
-            <w:webHidden/>
-          </w:rPr>
-          <w:tab/>
-        </w:r>
-        <w:r>
-          <w:rPr>
-            <w:rFonts w:cs="Arial"/>
             <w:noProof/>
             <w:webHidden/>
           </w:rPr>
@@ -1499,22 +2744,19 @@
         </w:r>
         <w:r>
           <w:rPr>
-            <w:rFonts w:cs="Arial"/>
-            <w:noProof/>
-            <w:webHidden/>
-          </w:rPr>
-          <w:instrText xml:space="preserve"> PAGEREF _Toc421791916 \h </w:instrText>
-        </w:r>
-        <w:r>
-          <w:rPr>
-            <w:rFonts w:cs="Arial"/>
-            <w:noProof/>
-            <w:webHidden/>
-          </w:rPr>
-        </w:r>
-        <w:r>
-          <w:rPr>
-            <w:rFonts w:cs="Arial"/>
+            <w:noProof/>
+            <w:webHidden/>
+          </w:rPr>
+          <w:instrText xml:space="preserve"> PAGEREF _Toc179207474 \h </w:instrText>
+        </w:r>
+        <w:r>
+          <w:rPr>
+            <w:noProof/>
+            <w:webHidden/>
+          </w:rPr>
+        </w:r>
+        <w:r>
+          <w:rPr>
             <w:noProof/>
             <w:webHidden/>
           </w:rPr>
@@ -1522,15 +2764,13 @@
         </w:r>
         <w:r>
           <w:rPr>
-            <w:rFonts w:cs="Arial"/>
-            <w:noProof/>
-            <w:webHidden/>
-          </w:rPr>
-          <w:t>8</w:t>
-        </w:r>
-        <w:r>
-          <w:rPr>
-            <w:rFonts w:cs="Arial"/>
+            <w:noProof/>
+            <w:webHidden/>
+          </w:rPr>
+          <w:t>14</w:t>
+        </w:r>
+        <w:r>
+          <w:rPr>
             <w:noProof/>
             <w:webHidden/>
           </w:rPr>
@@ -1540,2221 +2780,17 @@
     </w:p>
     <w:p>
       <w:pPr>
-        <w:pStyle w:val="TOC3"/>
-        <w:jc w:val="left"/>
-        <w:rPr>
-          <w:rFonts w:eastAsiaTheme="minorEastAsia" w:cs="Arial"/>
+        <w:pStyle w:val="TOC2"/>
+        <w:rPr>
+          <w:rFonts w:asciiTheme="minorHAnsi" w:eastAsiaTheme="minorEastAsia" w:hAnsiTheme="minorHAnsi" w:cstheme="minorBidi"/>
           <w:noProof/>
-          <w:sz w:val="22"/>
-          <w:lang w:eastAsia="fi-FI"/>
-        </w:rPr>
-      </w:pPr>
-      <w:hyperlink w:anchor="_Toc421791917" w:history="1">
-        <w:r>
-          <w:rPr>
-            <w:rStyle w:val="Hyperlink"/>
-            <w:rFonts w:cs="Arial"/>
-            <w:noProof/>
-          </w:rPr>
-          <w:t>2.2.1</w:t>
-        </w:r>
-        <w:r>
-          <w:rPr>
-            <w:rFonts w:eastAsiaTheme="minorEastAsia" w:cs="Arial"/>
-            <w:noProof/>
-            <w:sz w:val="22"/>
-            <w:lang w:eastAsia="fi-FI"/>
-          </w:rPr>
-          <w:tab/>
-        </w:r>
-        <w:r>
-          <w:rPr>
-            <w:rStyle w:val="Hyperlink"/>
-            <w:rFonts w:cs="Arial"/>
-            <w:noProof/>
-          </w:rPr>
-          <w:t>Kolmannen tason otsikko, jonka voit poistaa tarvittaessa</w:t>
-        </w:r>
-        <w:r>
-          <w:rPr>
-            <w:rFonts w:cs="Arial"/>
-            <w:noProof/>
-            <w:webHidden/>
-          </w:rPr>
-          <w:tab/>
-        </w:r>
-        <w:r>
-          <w:rPr>
-            <w:rFonts w:cs="Arial"/>
-            <w:noProof/>
-            <w:webHidden/>
-          </w:rPr>
-          <w:fldChar w:fldCharType="begin"/>
-        </w:r>
-        <w:r>
-          <w:rPr>
-            <w:rFonts w:cs="Arial"/>
-            <w:noProof/>
-            <w:webHidden/>
-          </w:rPr>
-          <w:instrText xml:space="preserve"> PAGEREF _Toc421791917 \h </w:instrText>
-        </w:r>
-        <w:r>
-          <w:rPr>
-            <w:rFonts w:cs="Arial"/>
-            <w:noProof/>
-            <w:webHidden/>
-          </w:rPr>
-        </w:r>
-        <w:r>
-          <w:rPr>
-            <w:rFonts w:cs="Arial"/>
-            <w:noProof/>
-            <w:webHidden/>
-          </w:rPr>
-          <w:fldChar w:fldCharType="separate"/>
-        </w:r>
-        <w:r>
-          <w:rPr>
-            <w:rFonts w:cs="Arial"/>
-            <w:noProof/>
-            <w:webHidden/>
-          </w:rPr>
-          <w:t>8</w:t>
-        </w:r>
-        <w:r>
-          <w:rPr>
-            <w:rFonts w:cs="Arial"/>
-            <w:noProof/>
-            <w:webHidden/>
-          </w:rPr>
-          <w:fldChar w:fldCharType="end"/>
-        </w:r>
-      </w:hyperlink>
-    </w:p>
-    <w:p>
-      <w:pPr>
-        <w:pStyle w:val="TOC3"/>
-        <w:jc w:val="left"/>
-        <w:rPr>
-          <w:rFonts w:eastAsiaTheme="minorEastAsia" w:cs="Arial"/>
-          <w:noProof/>
-          <w:sz w:val="22"/>
-          <w:lang w:eastAsia="fi-FI"/>
-        </w:rPr>
-      </w:pPr>
-      <w:hyperlink w:anchor="_Toc421791918" w:history="1">
-        <w:r>
-          <w:rPr>
-            <w:rStyle w:val="Hyperlink"/>
-            <w:rFonts w:cs="Arial"/>
-            <w:noProof/>
-          </w:rPr>
-          <w:t>2.2.2</w:t>
-        </w:r>
-        <w:r>
-          <w:rPr>
-            <w:rFonts w:eastAsiaTheme="minorEastAsia" w:cs="Arial"/>
-            <w:noProof/>
-            <w:sz w:val="22"/>
-            <w:lang w:eastAsia="fi-FI"/>
-          </w:rPr>
-          <w:tab/>
-        </w:r>
-        <w:r>
-          <w:rPr>
-            <w:rStyle w:val="Hyperlink"/>
-            <w:rFonts w:cs="Arial"/>
-            <w:noProof/>
-          </w:rPr>
-          <w:t>Kolmannen tason otsikko</w:t>
-        </w:r>
-        <w:r>
-          <w:rPr>
-            <w:rFonts w:cs="Arial"/>
-            <w:noProof/>
-            <w:webHidden/>
-          </w:rPr>
-          <w:tab/>
-        </w:r>
-        <w:r>
-          <w:rPr>
-            <w:rFonts w:cs="Arial"/>
-            <w:noProof/>
-            <w:webHidden/>
-          </w:rPr>
-          <w:fldChar w:fldCharType="begin"/>
-        </w:r>
-        <w:r>
-          <w:rPr>
-            <w:rFonts w:cs="Arial"/>
-            <w:noProof/>
-            <w:webHidden/>
-          </w:rPr>
-          <w:instrText xml:space="preserve"> PAGEREF _Toc421791918 \h </w:instrText>
-        </w:r>
-        <w:r>
-          <w:rPr>
-            <w:rFonts w:cs="Arial"/>
-            <w:noProof/>
-            <w:webHidden/>
-          </w:rPr>
-        </w:r>
-        <w:r>
-          <w:rPr>
-            <w:rFonts w:cs="Arial"/>
-            <w:noProof/>
-            <w:webHidden/>
-          </w:rPr>
-          <w:fldChar w:fldCharType="separate"/>
-        </w:r>
-        <w:r>
-          <w:rPr>
-            <w:rFonts w:cs="Arial"/>
-            <w:noProof/>
-            <w:webHidden/>
-          </w:rPr>
-          <w:t>9</w:t>
-        </w:r>
-        <w:r>
-          <w:rPr>
-            <w:rFonts w:cs="Arial"/>
-            <w:noProof/>
-            <w:webHidden/>
-          </w:rPr>
-          <w:fldChar w:fldCharType="end"/>
-        </w:r>
-      </w:hyperlink>
-    </w:p>
-    <w:p>
-      <w:pPr>
-        <w:pStyle w:val="TOC3"/>
-        <w:jc w:val="left"/>
-        <w:rPr>
-          <w:rFonts w:eastAsiaTheme="minorEastAsia" w:cs="Arial"/>
-          <w:noProof/>
-          <w:sz w:val="22"/>
-          <w:lang w:eastAsia="fi-FI"/>
-        </w:rPr>
-      </w:pPr>
-      <w:hyperlink w:anchor="_Toc421791919" w:history="1">
-        <w:r>
-          <w:rPr>
-            <w:rStyle w:val="Hyperlink"/>
-            <w:rFonts w:cs="Arial"/>
-            <w:noProof/>
-          </w:rPr>
-          <w:t>2.2.3</w:t>
-        </w:r>
-        <w:r>
-          <w:rPr>
-            <w:rFonts w:eastAsiaTheme="minorEastAsia" w:cs="Arial"/>
-            <w:noProof/>
-            <w:sz w:val="22"/>
-            <w:lang w:eastAsia="fi-FI"/>
-          </w:rPr>
-          <w:tab/>
-        </w:r>
-        <w:r>
-          <w:rPr>
-            <w:rStyle w:val="Hyperlink"/>
-            <w:rFonts w:cs="Arial"/>
-            <w:noProof/>
-          </w:rPr>
-          <w:t>Kolmannen tason otsikko</w:t>
-        </w:r>
-        <w:r>
-          <w:rPr>
-            <w:rFonts w:cs="Arial"/>
-            <w:noProof/>
-            <w:webHidden/>
-          </w:rPr>
-          <w:tab/>
-        </w:r>
-        <w:r>
-          <w:rPr>
-            <w:rFonts w:cs="Arial"/>
-            <w:noProof/>
-            <w:webHidden/>
-          </w:rPr>
-          <w:fldChar w:fldCharType="begin"/>
-        </w:r>
-        <w:r>
-          <w:rPr>
-            <w:rFonts w:cs="Arial"/>
-            <w:noProof/>
-            <w:webHidden/>
-          </w:rPr>
-          <w:instrText xml:space="preserve"> PAGEREF _Toc421791919 \h </w:instrText>
-        </w:r>
-        <w:r>
-          <w:rPr>
-            <w:rFonts w:cs="Arial"/>
-            <w:noProof/>
-            <w:webHidden/>
-          </w:rPr>
-        </w:r>
-        <w:r>
-          <w:rPr>
-            <w:rFonts w:cs="Arial"/>
-            <w:noProof/>
-            <w:webHidden/>
-          </w:rPr>
-          <w:fldChar w:fldCharType="separate"/>
-        </w:r>
-        <w:r>
-          <w:rPr>
-            <w:rFonts w:cs="Arial"/>
-            <w:noProof/>
-            <w:webHidden/>
-          </w:rPr>
-          <w:t>9</w:t>
-        </w:r>
-        <w:r>
-          <w:rPr>
-            <w:rFonts w:cs="Arial"/>
-            <w:noProof/>
-            <w:webHidden/>
-          </w:rPr>
-          <w:fldChar w:fldCharType="end"/>
-        </w:r>
-      </w:hyperlink>
-    </w:p>
-    <w:p>
-      <w:pPr>
-        <w:pStyle w:val="TOC3"/>
-        <w:jc w:val="left"/>
-        <w:rPr>
-          <w:rFonts w:eastAsiaTheme="minorEastAsia" w:cs="Arial"/>
-          <w:noProof/>
-          <w:sz w:val="22"/>
-          <w:lang w:eastAsia="fi-FI"/>
-        </w:rPr>
-      </w:pPr>
-      <w:hyperlink w:anchor="_Toc421791920" w:history="1">
-        <w:r>
-          <w:rPr>
-            <w:rStyle w:val="Hyperlink"/>
-            <w:rFonts w:cs="Arial"/>
-            <w:noProof/>
-          </w:rPr>
-          <w:t>2.2.4</w:t>
-        </w:r>
-        <w:r>
-          <w:rPr>
-            <w:rFonts w:eastAsiaTheme="minorEastAsia" w:cs="Arial"/>
-            <w:noProof/>
-            <w:sz w:val="22"/>
-            <w:lang w:eastAsia="fi-FI"/>
-          </w:rPr>
-          <w:tab/>
-        </w:r>
-        <w:r>
-          <w:rPr>
-            <w:rStyle w:val="Hyperlink"/>
-            <w:rFonts w:cs="Arial"/>
-            <w:noProof/>
-          </w:rPr>
-          <w:t>Kolmannen tason otsikko</w:t>
-        </w:r>
-        <w:r>
-          <w:rPr>
-            <w:rFonts w:cs="Arial"/>
-            <w:noProof/>
-            <w:webHidden/>
-          </w:rPr>
-          <w:tab/>
-        </w:r>
-        <w:r>
-          <w:rPr>
-            <w:rFonts w:cs="Arial"/>
-            <w:noProof/>
-            <w:webHidden/>
-          </w:rPr>
-          <w:fldChar w:fldCharType="begin"/>
-        </w:r>
-        <w:r>
-          <w:rPr>
-            <w:rFonts w:cs="Arial"/>
-            <w:noProof/>
-            <w:webHidden/>
-          </w:rPr>
-          <w:instrText xml:space="preserve"> PAGEREF _Toc421791920 \h </w:instrText>
-        </w:r>
-        <w:r>
-          <w:rPr>
-            <w:rFonts w:cs="Arial"/>
-            <w:noProof/>
-            <w:webHidden/>
-          </w:rPr>
-        </w:r>
-        <w:r>
-          <w:rPr>
-            <w:rFonts w:cs="Arial"/>
-            <w:noProof/>
-            <w:webHidden/>
-          </w:rPr>
-          <w:fldChar w:fldCharType="separate"/>
-        </w:r>
-        <w:r>
-          <w:rPr>
-            <w:rFonts w:cs="Arial"/>
-            <w:noProof/>
-            <w:webHidden/>
-          </w:rPr>
-          <w:t>9</w:t>
-        </w:r>
-        <w:r>
-          <w:rPr>
-            <w:rFonts w:cs="Arial"/>
-            <w:noProof/>
-            <w:webHidden/>
-          </w:rPr>
-          <w:fldChar w:fldCharType="end"/>
-        </w:r>
-      </w:hyperlink>
-    </w:p>
-    <w:p>
-      <w:pPr>
-        <w:pStyle w:val="TOC1"/>
-        <w:jc w:val="left"/>
-        <w:rPr>
-          <w:rFonts w:eastAsiaTheme="minorEastAsia" w:cs="Arial"/>
-          <w:noProof/>
-          <w:sz w:val="22"/>
-          <w:lang w:eastAsia="fi-FI"/>
-        </w:rPr>
-      </w:pPr>
-      <w:hyperlink w:anchor="_Toc421791921" w:history="1">
-        <w:r>
-          <w:rPr>
-            <w:rStyle w:val="Hyperlink"/>
-            <w:rFonts w:cs="Arial"/>
-            <w:noProof/>
-          </w:rPr>
-          <w:t>3</w:t>
-        </w:r>
-        <w:r>
-          <w:rPr>
-            <w:rFonts w:eastAsiaTheme="minorEastAsia" w:cs="Arial"/>
-            <w:noProof/>
-            <w:sz w:val="22"/>
-            <w:lang w:eastAsia="fi-FI"/>
-          </w:rPr>
-          <w:tab/>
-        </w:r>
-        <w:r>
-          <w:rPr>
-            <w:rStyle w:val="Hyperlink"/>
-            <w:rFonts w:cs="Arial"/>
-            <w:noProof/>
-          </w:rPr>
-          <w:t>OTSIKKOTASO 1</w:t>
-        </w:r>
-        <w:r>
-          <w:rPr>
-            <w:rFonts w:cs="Arial"/>
-            <w:noProof/>
-            <w:webHidden/>
-          </w:rPr>
-          <w:tab/>
-        </w:r>
-        <w:r>
-          <w:rPr>
-            <w:rFonts w:cs="Arial"/>
-            <w:noProof/>
-            <w:webHidden/>
-          </w:rPr>
-          <w:fldChar w:fldCharType="begin"/>
-        </w:r>
-        <w:r>
-          <w:rPr>
-            <w:rFonts w:cs="Arial"/>
-            <w:noProof/>
-            <w:webHidden/>
-          </w:rPr>
-          <w:instrText xml:space="preserve"> PAGEREF _Toc421791921 \h </w:instrText>
-        </w:r>
-        <w:r>
-          <w:rPr>
-            <w:rFonts w:cs="Arial"/>
-            <w:noProof/>
-            <w:webHidden/>
-          </w:rPr>
-        </w:r>
-        <w:r>
-          <w:rPr>
-            <w:rFonts w:cs="Arial"/>
-            <w:noProof/>
-            <w:webHidden/>
-          </w:rPr>
-          <w:fldChar w:fldCharType="separate"/>
-        </w:r>
-        <w:r>
-          <w:rPr>
-            <w:rFonts w:cs="Arial"/>
-            <w:noProof/>
-            <w:webHidden/>
-          </w:rPr>
-          <w:t>10</w:t>
-        </w:r>
-        <w:r>
-          <w:rPr>
-            <w:rFonts w:cs="Arial"/>
-            <w:noProof/>
-            <w:webHidden/>
-          </w:rPr>
-          <w:fldChar w:fldCharType="end"/>
-        </w:r>
-      </w:hyperlink>
-    </w:p>
-    <w:p>
-      <w:pPr>
-        <w:pStyle w:val="TOC2"/>
-        <w:jc w:val="left"/>
-        <w:rPr>
-          <w:rFonts w:eastAsiaTheme="minorEastAsia" w:cs="Arial"/>
-          <w:noProof/>
-          <w:sz w:val="22"/>
-          <w:lang w:eastAsia="fi-FI"/>
-        </w:rPr>
-      </w:pPr>
-      <w:hyperlink w:anchor="_Toc421791922" w:history="1">
-        <w:r>
-          <w:rPr>
-            <w:rStyle w:val="Hyperlink"/>
-            <w:rFonts w:cs="Arial"/>
-            <w:noProof/>
-          </w:rPr>
-          <w:t>3.1</w:t>
-        </w:r>
-        <w:r>
-          <w:rPr>
-            <w:rFonts w:eastAsiaTheme="minorEastAsia" w:cs="Arial"/>
-            <w:noProof/>
-            <w:sz w:val="22"/>
-            <w:lang w:eastAsia="fi-FI"/>
-          </w:rPr>
-          <w:tab/>
-        </w:r>
-        <w:r>
-          <w:rPr>
-            <w:rStyle w:val="Hyperlink"/>
-            <w:rFonts w:cs="Arial"/>
-            <w:noProof/>
-          </w:rPr>
-          <w:t>Toisen tason otsikko, jonka voit poistaa tarvittaessa</w:t>
-        </w:r>
-        <w:r>
-          <w:rPr>
-            <w:rFonts w:cs="Arial"/>
-            <w:noProof/>
-            <w:webHidden/>
-          </w:rPr>
-          <w:tab/>
-        </w:r>
-        <w:r>
-          <w:rPr>
-            <w:rFonts w:cs="Arial"/>
-            <w:noProof/>
-            <w:webHidden/>
-          </w:rPr>
-          <w:fldChar w:fldCharType="begin"/>
-        </w:r>
-        <w:r>
-          <w:rPr>
-            <w:rFonts w:cs="Arial"/>
-            <w:noProof/>
-            <w:webHidden/>
-          </w:rPr>
-          <w:instrText xml:space="preserve"> PAGEREF _Toc421791922 \h </w:instrText>
-        </w:r>
-        <w:r>
-          <w:rPr>
-            <w:rFonts w:cs="Arial"/>
-            <w:noProof/>
-            <w:webHidden/>
-          </w:rPr>
-        </w:r>
-        <w:r>
-          <w:rPr>
-            <w:rFonts w:cs="Arial"/>
-            <w:noProof/>
-            <w:webHidden/>
-          </w:rPr>
-          <w:fldChar w:fldCharType="separate"/>
-        </w:r>
-        <w:r>
-          <w:rPr>
-            <w:rFonts w:cs="Arial"/>
-            <w:noProof/>
-            <w:webHidden/>
-          </w:rPr>
-          <w:t>10</w:t>
-        </w:r>
-        <w:r>
-          <w:rPr>
-            <w:rFonts w:cs="Arial"/>
-            <w:noProof/>
-            <w:webHidden/>
-          </w:rPr>
-          <w:fldChar w:fldCharType="end"/>
-        </w:r>
-      </w:hyperlink>
-    </w:p>
-    <w:p>
-      <w:pPr>
-        <w:pStyle w:val="TOC3"/>
-        <w:jc w:val="left"/>
-        <w:rPr>
-          <w:rFonts w:eastAsiaTheme="minorEastAsia" w:cs="Arial"/>
-          <w:noProof/>
-          <w:sz w:val="22"/>
-          <w:lang w:eastAsia="fi-FI"/>
-        </w:rPr>
-      </w:pPr>
-      <w:hyperlink w:anchor="_Toc421791923" w:history="1">
-        <w:r>
-          <w:rPr>
-            <w:rStyle w:val="Hyperlink"/>
-            <w:rFonts w:cs="Arial"/>
-            <w:noProof/>
-          </w:rPr>
-          <w:t>3.1.1</w:t>
-        </w:r>
-        <w:r>
-          <w:rPr>
-            <w:rFonts w:eastAsiaTheme="minorEastAsia" w:cs="Arial"/>
-            <w:noProof/>
-            <w:sz w:val="22"/>
-            <w:lang w:eastAsia="fi-FI"/>
-          </w:rPr>
-          <w:tab/>
-        </w:r>
-        <w:r>
-          <w:rPr>
-            <w:rStyle w:val="Hyperlink"/>
-            <w:rFonts w:cs="Arial"/>
-            <w:noProof/>
-          </w:rPr>
-          <w:t>Kolmannen tason otsikko, jonka voit poistaa tarvittaessa</w:t>
-        </w:r>
-        <w:r>
-          <w:rPr>
-            <w:rFonts w:cs="Arial"/>
-            <w:noProof/>
-            <w:webHidden/>
-          </w:rPr>
-          <w:tab/>
-        </w:r>
-        <w:r>
-          <w:rPr>
-            <w:rFonts w:cs="Arial"/>
-            <w:noProof/>
-            <w:webHidden/>
-          </w:rPr>
-          <w:fldChar w:fldCharType="begin"/>
-        </w:r>
-        <w:r>
-          <w:rPr>
-            <w:rFonts w:cs="Arial"/>
-            <w:noProof/>
-            <w:webHidden/>
-          </w:rPr>
-          <w:instrText xml:space="preserve"> PAGEREF _Toc421791923 \h </w:instrText>
-        </w:r>
-        <w:r>
-          <w:rPr>
-            <w:rFonts w:cs="Arial"/>
-            <w:noProof/>
-            <w:webHidden/>
-          </w:rPr>
-        </w:r>
-        <w:r>
-          <w:rPr>
-            <w:rFonts w:cs="Arial"/>
-            <w:noProof/>
-            <w:webHidden/>
-          </w:rPr>
-          <w:fldChar w:fldCharType="separate"/>
-        </w:r>
-        <w:r>
-          <w:rPr>
-            <w:rFonts w:cs="Arial"/>
-            <w:noProof/>
-            <w:webHidden/>
-          </w:rPr>
-          <w:t>10</w:t>
-        </w:r>
-        <w:r>
-          <w:rPr>
-            <w:rFonts w:cs="Arial"/>
-            <w:noProof/>
-            <w:webHidden/>
-          </w:rPr>
-          <w:fldChar w:fldCharType="end"/>
-        </w:r>
-      </w:hyperlink>
-    </w:p>
-    <w:p>
-      <w:pPr>
-        <w:pStyle w:val="TOC3"/>
-        <w:jc w:val="left"/>
-        <w:rPr>
-          <w:rFonts w:eastAsiaTheme="minorEastAsia" w:cs="Arial"/>
-          <w:noProof/>
-          <w:sz w:val="22"/>
-          <w:lang w:eastAsia="fi-FI"/>
-        </w:rPr>
-      </w:pPr>
-      <w:hyperlink w:anchor="_Toc421791924" w:history="1">
-        <w:r>
-          <w:rPr>
-            <w:rStyle w:val="Hyperlink"/>
-            <w:rFonts w:cs="Arial"/>
-            <w:noProof/>
-          </w:rPr>
-          <w:t>3.1.2</w:t>
-        </w:r>
-        <w:r>
-          <w:rPr>
-            <w:rFonts w:eastAsiaTheme="minorEastAsia" w:cs="Arial"/>
-            <w:noProof/>
-            <w:sz w:val="22"/>
-            <w:lang w:eastAsia="fi-FI"/>
-          </w:rPr>
-          <w:tab/>
-        </w:r>
-        <w:r>
-          <w:rPr>
-            <w:rStyle w:val="Hyperlink"/>
-            <w:rFonts w:cs="Arial"/>
-            <w:noProof/>
-          </w:rPr>
-          <w:t>Kolmannen tason otsikko</w:t>
-        </w:r>
-        <w:r>
-          <w:rPr>
-            <w:rFonts w:cs="Arial"/>
-            <w:noProof/>
-            <w:webHidden/>
-          </w:rPr>
-          <w:tab/>
-        </w:r>
-        <w:r>
-          <w:rPr>
-            <w:rFonts w:cs="Arial"/>
-            <w:noProof/>
-            <w:webHidden/>
-          </w:rPr>
-          <w:fldChar w:fldCharType="begin"/>
-        </w:r>
-        <w:r>
-          <w:rPr>
-            <w:rFonts w:cs="Arial"/>
-            <w:noProof/>
-            <w:webHidden/>
-          </w:rPr>
-          <w:instrText xml:space="preserve"> PAGEREF _Toc421791924 \h </w:instrText>
-        </w:r>
-        <w:r>
-          <w:rPr>
-            <w:rFonts w:cs="Arial"/>
-            <w:noProof/>
-            <w:webHidden/>
-          </w:rPr>
-        </w:r>
-        <w:r>
-          <w:rPr>
-            <w:rFonts w:cs="Arial"/>
-            <w:noProof/>
-            <w:webHidden/>
-          </w:rPr>
-          <w:fldChar w:fldCharType="separate"/>
-        </w:r>
-        <w:r>
-          <w:rPr>
-            <w:rFonts w:cs="Arial"/>
-            <w:noProof/>
-            <w:webHidden/>
-          </w:rPr>
-          <w:t>10</w:t>
-        </w:r>
-        <w:r>
-          <w:rPr>
-            <w:rFonts w:cs="Arial"/>
-            <w:noProof/>
-            <w:webHidden/>
-          </w:rPr>
-          <w:fldChar w:fldCharType="end"/>
-        </w:r>
-      </w:hyperlink>
-    </w:p>
-    <w:p>
-      <w:pPr>
-        <w:pStyle w:val="TOC3"/>
-        <w:jc w:val="left"/>
-        <w:rPr>
-          <w:rFonts w:eastAsiaTheme="minorEastAsia" w:cs="Arial"/>
-          <w:noProof/>
-          <w:sz w:val="22"/>
-          <w:lang w:eastAsia="fi-FI"/>
-        </w:rPr>
-      </w:pPr>
-      <w:hyperlink w:anchor="_Toc421791925" w:history="1">
-        <w:r>
-          <w:rPr>
-            <w:rStyle w:val="Hyperlink"/>
-            <w:rFonts w:cs="Arial"/>
-            <w:noProof/>
-          </w:rPr>
-          <w:t>3.1.3</w:t>
-        </w:r>
-        <w:r>
-          <w:rPr>
-            <w:rFonts w:eastAsiaTheme="minorEastAsia" w:cs="Arial"/>
-            <w:noProof/>
-            <w:sz w:val="22"/>
-            <w:lang w:eastAsia="fi-FI"/>
-          </w:rPr>
-          <w:tab/>
-        </w:r>
-        <w:r>
-          <w:rPr>
-            <w:rStyle w:val="Hyperlink"/>
-            <w:rFonts w:cs="Arial"/>
-            <w:noProof/>
-          </w:rPr>
-          <w:t>Kolmannen tason otsikko</w:t>
-        </w:r>
-        <w:r>
-          <w:rPr>
-            <w:rFonts w:cs="Arial"/>
-            <w:noProof/>
-            <w:webHidden/>
-          </w:rPr>
-          <w:tab/>
-        </w:r>
-        <w:r>
-          <w:rPr>
-            <w:rFonts w:cs="Arial"/>
-            <w:noProof/>
-            <w:webHidden/>
-          </w:rPr>
-          <w:fldChar w:fldCharType="begin"/>
-        </w:r>
-        <w:r>
-          <w:rPr>
-            <w:rFonts w:cs="Arial"/>
-            <w:noProof/>
-            <w:webHidden/>
-          </w:rPr>
-          <w:instrText xml:space="preserve"> PAGEREF _Toc421791925 \h </w:instrText>
-        </w:r>
-        <w:r>
-          <w:rPr>
-            <w:rFonts w:cs="Arial"/>
-            <w:noProof/>
-            <w:webHidden/>
-          </w:rPr>
-        </w:r>
-        <w:r>
-          <w:rPr>
-            <w:rFonts w:cs="Arial"/>
-            <w:noProof/>
-            <w:webHidden/>
-          </w:rPr>
-          <w:fldChar w:fldCharType="separate"/>
-        </w:r>
-        <w:r>
-          <w:rPr>
-            <w:rFonts w:cs="Arial"/>
-            <w:noProof/>
-            <w:webHidden/>
-          </w:rPr>
-          <w:t>10</w:t>
-        </w:r>
-        <w:r>
-          <w:rPr>
-            <w:rFonts w:cs="Arial"/>
-            <w:noProof/>
-            <w:webHidden/>
-          </w:rPr>
-          <w:fldChar w:fldCharType="end"/>
-        </w:r>
-      </w:hyperlink>
-    </w:p>
-    <w:p>
-      <w:pPr>
-        <w:pStyle w:val="TOC2"/>
-        <w:jc w:val="left"/>
-        <w:rPr>
-          <w:rFonts w:eastAsiaTheme="minorEastAsia" w:cs="Arial"/>
-          <w:noProof/>
-          <w:sz w:val="22"/>
-          <w:lang w:eastAsia="fi-FI"/>
-        </w:rPr>
-      </w:pPr>
-      <w:hyperlink w:anchor="_Toc421791926" w:history="1">
-        <w:r>
-          <w:rPr>
-            <w:rStyle w:val="Hyperlink"/>
-            <w:rFonts w:cs="Arial"/>
-            <w:noProof/>
-          </w:rPr>
-          <w:t>3.2</w:t>
-        </w:r>
-        <w:r>
-          <w:rPr>
-            <w:rFonts w:eastAsiaTheme="minorEastAsia" w:cs="Arial"/>
-            <w:noProof/>
-            <w:sz w:val="22"/>
-            <w:lang w:eastAsia="fi-FI"/>
-          </w:rPr>
-          <w:tab/>
-        </w:r>
-        <w:r>
-          <w:rPr>
-            <w:rStyle w:val="Hyperlink"/>
-            <w:rFonts w:cs="Arial"/>
-            <w:noProof/>
-          </w:rPr>
-          <w:t>Toisen tason otsikko, jonka voit poistaa tarvittaessa</w:t>
-        </w:r>
-        <w:r>
-          <w:rPr>
-            <w:rFonts w:cs="Arial"/>
-            <w:noProof/>
-            <w:webHidden/>
-          </w:rPr>
-          <w:tab/>
-        </w:r>
-        <w:r>
-          <w:rPr>
-            <w:rFonts w:cs="Arial"/>
-            <w:noProof/>
-            <w:webHidden/>
-          </w:rPr>
-          <w:fldChar w:fldCharType="begin"/>
-        </w:r>
-        <w:r>
-          <w:rPr>
-            <w:rFonts w:cs="Arial"/>
-            <w:noProof/>
-            <w:webHidden/>
-          </w:rPr>
-          <w:instrText xml:space="preserve"> PAGEREF _Toc421791926 \h </w:instrText>
-        </w:r>
-        <w:r>
-          <w:rPr>
-            <w:rFonts w:cs="Arial"/>
-            <w:noProof/>
-            <w:webHidden/>
-          </w:rPr>
-        </w:r>
-        <w:r>
-          <w:rPr>
-            <w:rFonts w:cs="Arial"/>
-            <w:noProof/>
-            <w:webHidden/>
-          </w:rPr>
-          <w:fldChar w:fldCharType="separate"/>
-        </w:r>
-        <w:r>
-          <w:rPr>
-            <w:rFonts w:cs="Arial"/>
-            <w:noProof/>
-            <w:webHidden/>
-          </w:rPr>
-          <w:t>10</w:t>
-        </w:r>
-        <w:r>
-          <w:rPr>
-            <w:rFonts w:cs="Arial"/>
-            <w:noProof/>
-            <w:webHidden/>
-          </w:rPr>
-          <w:fldChar w:fldCharType="end"/>
-        </w:r>
-      </w:hyperlink>
-    </w:p>
-    <w:p>
-      <w:pPr>
-        <w:pStyle w:val="TOC3"/>
-        <w:jc w:val="left"/>
-        <w:rPr>
-          <w:rFonts w:eastAsiaTheme="minorEastAsia" w:cs="Arial"/>
-          <w:noProof/>
-          <w:sz w:val="22"/>
-          <w:lang w:eastAsia="fi-FI"/>
-        </w:rPr>
-      </w:pPr>
-      <w:hyperlink w:anchor="_Toc421791927" w:history="1">
-        <w:r>
-          <w:rPr>
-            <w:rStyle w:val="Hyperlink"/>
-            <w:rFonts w:cs="Arial"/>
-            <w:noProof/>
-          </w:rPr>
-          <w:t>3.2.1</w:t>
-        </w:r>
-        <w:r>
-          <w:rPr>
-            <w:rFonts w:eastAsiaTheme="minorEastAsia" w:cs="Arial"/>
-            <w:noProof/>
-            <w:sz w:val="22"/>
-            <w:lang w:eastAsia="fi-FI"/>
-          </w:rPr>
-          <w:tab/>
-        </w:r>
-        <w:r>
-          <w:rPr>
-            <w:rStyle w:val="Hyperlink"/>
-            <w:rFonts w:cs="Arial"/>
-            <w:noProof/>
-          </w:rPr>
-          <w:t>Kolmannen tason otsikko, jonka voit poistaa tarvittaessa</w:t>
-        </w:r>
-        <w:r>
-          <w:rPr>
-            <w:rFonts w:cs="Arial"/>
-            <w:noProof/>
-            <w:webHidden/>
-          </w:rPr>
-          <w:tab/>
-        </w:r>
-        <w:r>
-          <w:rPr>
-            <w:rFonts w:cs="Arial"/>
-            <w:noProof/>
-            <w:webHidden/>
-          </w:rPr>
-          <w:fldChar w:fldCharType="begin"/>
-        </w:r>
-        <w:r>
-          <w:rPr>
-            <w:rFonts w:cs="Arial"/>
-            <w:noProof/>
-            <w:webHidden/>
-          </w:rPr>
-          <w:instrText xml:space="preserve"> PAGEREF _Toc421791927 \h </w:instrText>
-        </w:r>
-        <w:r>
-          <w:rPr>
-            <w:rFonts w:cs="Arial"/>
-            <w:noProof/>
-            <w:webHidden/>
-          </w:rPr>
-        </w:r>
-        <w:r>
-          <w:rPr>
-            <w:rFonts w:cs="Arial"/>
-            <w:noProof/>
-            <w:webHidden/>
-          </w:rPr>
-          <w:fldChar w:fldCharType="separate"/>
-        </w:r>
-        <w:r>
-          <w:rPr>
-            <w:rFonts w:cs="Arial"/>
-            <w:noProof/>
-            <w:webHidden/>
-          </w:rPr>
-          <w:t>11</w:t>
-        </w:r>
-        <w:r>
-          <w:rPr>
-            <w:rFonts w:cs="Arial"/>
-            <w:noProof/>
-            <w:webHidden/>
-          </w:rPr>
-          <w:fldChar w:fldCharType="end"/>
-        </w:r>
-      </w:hyperlink>
-    </w:p>
-    <w:p>
-      <w:pPr>
-        <w:pStyle w:val="TOC3"/>
-        <w:jc w:val="left"/>
-        <w:rPr>
-          <w:rFonts w:eastAsiaTheme="minorEastAsia" w:cs="Arial"/>
-          <w:noProof/>
-          <w:sz w:val="22"/>
-          <w:lang w:eastAsia="fi-FI"/>
-        </w:rPr>
-      </w:pPr>
-      <w:hyperlink w:anchor="_Toc421791928" w:history="1">
-        <w:r>
-          <w:rPr>
-            <w:rStyle w:val="Hyperlink"/>
-            <w:rFonts w:cs="Arial"/>
-            <w:noProof/>
-          </w:rPr>
-          <w:t>3.2.2</w:t>
-        </w:r>
-        <w:r>
-          <w:rPr>
-            <w:rFonts w:eastAsiaTheme="minorEastAsia" w:cs="Arial"/>
-            <w:noProof/>
-            <w:sz w:val="22"/>
-            <w:lang w:eastAsia="fi-FI"/>
-          </w:rPr>
-          <w:tab/>
-        </w:r>
-        <w:r>
-          <w:rPr>
-            <w:rStyle w:val="Hyperlink"/>
-            <w:rFonts w:cs="Arial"/>
-            <w:noProof/>
-          </w:rPr>
-          <w:t>Kolmannen tason otsikko</w:t>
-        </w:r>
-        <w:r>
-          <w:rPr>
-            <w:rFonts w:cs="Arial"/>
-            <w:noProof/>
-            <w:webHidden/>
-          </w:rPr>
-          <w:tab/>
-        </w:r>
-        <w:r>
-          <w:rPr>
-            <w:rFonts w:cs="Arial"/>
-            <w:noProof/>
-            <w:webHidden/>
-          </w:rPr>
-          <w:fldChar w:fldCharType="begin"/>
-        </w:r>
-        <w:r>
-          <w:rPr>
-            <w:rFonts w:cs="Arial"/>
-            <w:noProof/>
-            <w:webHidden/>
-          </w:rPr>
-          <w:instrText xml:space="preserve"> PAGEREF _Toc421791928 \h </w:instrText>
-        </w:r>
-        <w:r>
-          <w:rPr>
-            <w:rFonts w:cs="Arial"/>
-            <w:noProof/>
-            <w:webHidden/>
-          </w:rPr>
-        </w:r>
-        <w:r>
-          <w:rPr>
-            <w:rFonts w:cs="Arial"/>
-            <w:noProof/>
-            <w:webHidden/>
-          </w:rPr>
-          <w:fldChar w:fldCharType="separate"/>
-        </w:r>
-        <w:r>
-          <w:rPr>
-            <w:rFonts w:cs="Arial"/>
-            <w:noProof/>
-            <w:webHidden/>
-          </w:rPr>
-          <w:t>11</w:t>
-        </w:r>
-        <w:r>
-          <w:rPr>
-            <w:rFonts w:cs="Arial"/>
-            <w:noProof/>
-            <w:webHidden/>
-          </w:rPr>
-          <w:fldChar w:fldCharType="end"/>
-        </w:r>
-      </w:hyperlink>
-    </w:p>
-    <w:p>
-      <w:pPr>
-        <w:pStyle w:val="TOC1"/>
-        <w:jc w:val="left"/>
-        <w:rPr>
-          <w:rFonts w:eastAsiaTheme="minorEastAsia" w:cs="Arial"/>
-          <w:noProof/>
-          <w:sz w:val="22"/>
-          <w:lang w:eastAsia="fi-FI"/>
-        </w:rPr>
-      </w:pPr>
-      <w:hyperlink w:anchor="_Toc421791929" w:history="1">
-        <w:r>
-          <w:rPr>
-            <w:rStyle w:val="Hyperlink"/>
-            <w:rFonts w:cs="Arial"/>
-            <w:noProof/>
-          </w:rPr>
-          <w:t>4</w:t>
-        </w:r>
-        <w:r>
-          <w:rPr>
-            <w:rFonts w:eastAsiaTheme="minorEastAsia" w:cs="Arial"/>
-            <w:noProof/>
-            <w:sz w:val="22"/>
-            <w:lang w:eastAsia="fi-FI"/>
-          </w:rPr>
-          <w:tab/>
-        </w:r>
-        <w:r>
-          <w:rPr>
-            <w:rStyle w:val="Hyperlink"/>
-            <w:rFonts w:cs="Arial"/>
-            <w:noProof/>
-          </w:rPr>
-          <w:t>OTSIKKOTASO 1</w:t>
-        </w:r>
-        <w:r>
-          <w:rPr>
-            <w:rFonts w:cs="Arial"/>
-            <w:noProof/>
-            <w:webHidden/>
-          </w:rPr>
-          <w:tab/>
-        </w:r>
-        <w:r>
-          <w:rPr>
-            <w:rFonts w:cs="Arial"/>
-            <w:noProof/>
-            <w:webHidden/>
-          </w:rPr>
-          <w:fldChar w:fldCharType="begin"/>
-        </w:r>
-        <w:r>
-          <w:rPr>
-            <w:rFonts w:cs="Arial"/>
-            <w:noProof/>
-            <w:webHidden/>
-          </w:rPr>
-          <w:instrText xml:space="preserve"> PAGEREF _Toc421791929 \h </w:instrText>
-        </w:r>
-        <w:r>
-          <w:rPr>
-            <w:rFonts w:cs="Arial"/>
-            <w:noProof/>
-            <w:webHidden/>
-          </w:rPr>
-        </w:r>
-        <w:r>
-          <w:rPr>
-            <w:rFonts w:cs="Arial"/>
-            <w:noProof/>
-            <w:webHidden/>
-          </w:rPr>
-          <w:fldChar w:fldCharType="separate"/>
-        </w:r>
-        <w:r>
-          <w:rPr>
-            <w:rFonts w:cs="Arial"/>
-            <w:noProof/>
-            <w:webHidden/>
-          </w:rPr>
-          <w:t>12</w:t>
-        </w:r>
-        <w:r>
-          <w:rPr>
-            <w:rFonts w:cs="Arial"/>
-            <w:noProof/>
-            <w:webHidden/>
-          </w:rPr>
-          <w:fldChar w:fldCharType="end"/>
-        </w:r>
-      </w:hyperlink>
-    </w:p>
-    <w:p>
-      <w:pPr>
-        <w:pStyle w:val="TOC2"/>
-        <w:jc w:val="left"/>
-        <w:rPr>
-          <w:rFonts w:eastAsiaTheme="minorEastAsia" w:cs="Arial"/>
-          <w:noProof/>
-          <w:sz w:val="22"/>
-          <w:lang w:eastAsia="fi-FI"/>
-        </w:rPr>
-      </w:pPr>
-      <w:hyperlink w:anchor="_Toc421791930" w:history="1">
-        <w:r>
-          <w:rPr>
-            <w:rStyle w:val="Hyperlink"/>
-            <w:rFonts w:cs="Arial"/>
-            <w:noProof/>
-          </w:rPr>
-          <w:t>4.1</w:t>
-        </w:r>
-        <w:r>
-          <w:rPr>
-            <w:rFonts w:eastAsiaTheme="minorEastAsia" w:cs="Arial"/>
-            <w:noProof/>
-            <w:sz w:val="22"/>
-            <w:lang w:eastAsia="fi-FI"/>
-          </w:rPr>
-          <w:tab/>
-        </w:r>
-        <w:r>
-          <w:rPr>
-            <w:rStyle w:val="Hyperlink"/>
-            <w:rFonts w:cs="Arial"/>
-            <w:noProof/>
-          </w:rPr>
-          <w:t>Toisen tason otsikko, jonka voit poistaa tarvittaessa</w:t>
-        </w:r>
-        <w:r>
-          <w:rPr>
-            <w:rFonts w:cs="Arial"/>
-            <w:noProof/>
-            <w:webHidden/>
-          </w:rPr>
-          <w:tab/>
-        </w:r>
-        <w:r>
-          <w:rPr>
-            <w:rFonts w:cs="Arial"/>
-            <w:noProof/>
-            <w:webHidden/>
-          </w:rPr>
-          <w:fldChar w:fldCharType="begin"/>
-        </w:r>
-        <w:r>
-          <w:rPr>
-            <w:rFonts w:cs="Arial"/>
-            <w:noProof/>
-            <w:webHidden/>
-          </w:rPr>
-          <w:instrText xml:space="preserve"> PAGEREF _Toc421791930 \h </w:instrText>
-        </w:r>
-        <w:r>
-          <w:rPr>
-            <w:rFonts w:cs="Arial"/>
-            <w:noProof/>
-            <w:webHidden/>
-          </w:rPr>
-        </w:r>
-        <w:r>
-          <w:rPr>
-            <w:rFonts w:cs="Arial"/>
-            <w:noProof/>
-            <w:webHidden/>
-          </w:rPr>
-          <w:fldChar w:fldCharType="separate"/>
-        </w:r>
-        <w:r>
-          <w:rPr>
-            <w:rFonts w:cs="Arial"/>
-            <w:noProof/>
-            <w:webHidden/>
-          </w:rPr>
-          <w:t>12</w:t>
-        </w:r>
-        <w:r>
-          <w:rPr>
-            <w:rFonts w:cs="Arial"/>
-            <w:noProof/>
-            <w:webHidden/>
-          </w:rPr>
-          <w:fldChar w:fldCharType="end"/>
-        </w:r>
-      </w:hyperlink>
-    </w:p>
-    <w:p>
-      <w:pPr>
-        <w:pStyle w:val="TOC3"/>
-        <w:jc w:val="left"/>
-        <w:rPr>
-          <w:rFonts w:eastAsiaTheme="minorEastAsia" w:cs="Arial"/>
-          <w:noProof/>
-          <w:sz w:val="22"/>
-          <w:lang w:eastAsia="fi-FI"/>
-        </w:rPr>
-      </w:pPr>
-      <w:hyperlink w:anchor="_Toc421791931" w:history="1">
-        <w:r>
-          <w:rPr>
-            <w:rStyle w:val="Hyperlink"/>
-            <w:rFonts w:cs="Arial"/>
-            <w:noProof/>
-          </w:rPr>
-          <w:t>4.1.1</w:t>
-        </w:r>
-        <w:r>
-          <w:rPr>
-            <w:rFonts w:eastAsiaTheme="minorEastAsia" w:cs="Arial"/>
-            <w:noProof/>
-            <w:sz w:val="22"/>
-            <w:lang w:eastAsia="fi-FI"/>
-          </w:rPr>
-          <w:tab/>
-        </w:r>
-        <w:r>
-          <w:rPr>
-            <w:rStyle w:val="Hyperlink"/>
-            <w:rFonts w:cs="Arial"/>
-            <w:noProof/>
-          </w:rPr>
-          <w:t>Kolmannen tason otsikko, jonka voit poistaa tarvittaessa</w:t>
-        </w:r>
-        <w:r>
-          <w:rPr>
-            <w:rFonts w:cs="Arial"/>
-            <w:noProof/>
-            <w:webHidden/>
-          </w:rPr>
-          <w:tab/>
-        </w:r>
-        <w:r>
-          <w:rPr>
-            <w:rFonts w:cs="Arial"/>
-            <w:noProof/>
-            <w:webHidden/>
-          </w:rPr>
-          <w:fldChar w:fldCharType="begin"/>
-        </w:r>
-        <w:r>
-          <w:rPr>
-            <w:rFonts w:cs="Arial"/>
-            <w:noProof/>
-            <w:webHidden/>
-          </w:rPr>
-          <w:instrText xml:space="preserve"> PAGEREF _Toc421791931 \h </w:instrText>
-        </w:r>
-        <w:r>
-          <w:rPr>
-            <w:rFonts w:cs="Arial"/>
-            <w:noProof/>
-            <w:webHidden/>
-          </w:rPr>
-        </w:r>
-        <w:r>
-          <w:rPr>
-            <w:rFonts w:cs="Arial"/>
-            <w:noProof/>
-            <w:webHidden/>
-          </w:rPr>
-          <w:fldChar w:fldCharType="separate"/>
-        </w:r>
-        <w:r>
-          <w:rPr>
-            <w:rFonts w:cs="Arial"/>
-            <w:noProof/>
-            <w:webHidden/>
-          </w:rPr>
-          <w:t>12</w:t>
-        </w:r>
-        <w:r>
-          <w:rPr>
-            <w:rFonts w:cs="Arial"/>
-            <w:noProof/>
-            <w:webHidden/>
-          </w:rPr>
-          <w:fldChar w:fldCharType="end"/>
-        </w:r>
-      </w:hyperlink>
-    </w:p>
-    <w:p>
-      <w:pPr>
-        <w:pStyle w:val="TOC3"/>
-        <w:jc w:val="left"/>
-        <w:rPr>
-          <w:rFonts w:eastAsiaTheme="minorEastAsia" w:cs="Arial"/>
-          <w:noProof/>
-          <w:sz w:val="22"/>
-          <w:lang w:eastAsia="fi-FI"/>
-        </w:rPr>
-      </w:pPr>
-      <w:hyperlink w:anchor="_Toc421791932" w:history="1">
-        <w:r>
-          <w:rPr>
-            <w:rStyle w:val="Hyperlink"/>
-            <w:rFonts w:cs="Arial"/>
-            <w:noProof/>
-          </w:rPr>
-          <w:t>4.1.2</w:t>
-        </w:r>
-        <w:r>
-          <w:rPr>
-            <w:rFonts w:eastAsiaTheme="minorEastAsia" w:cs="Arial"/>
-            <w:noProof/>
-            <w:sz w:val="22"/>
-            <w:lang w:eastAsia="fi-FI"/>
-          </w:rPr>
-          <w:tab/>
-        </w:r>
-        <w:r>
-          <w:rPr>
-            <w:rStyle w:val="Hyperlink"/>
-            <w:rFonts w:cs="Arial"/>
-            <w:noProof/>
-          </w:rPr>
-          <w:t>Kolmannen tason otsikko</w:t>
-        </w:r>
-        <w:r>
-          <w:rPr>
-            <w:rFonts w:cs="Arial"/>
-            <w:noProof/>
-            <w:webHidden/>
-          </w:rPr>
-          <w:tab/>
-        </w:r>
-        <w:r>
-          <w:rPr>
-            <w:rFonts w:cs="Arial"/>
-            <w:noProof/>
-            <w:webHidden/>
-          </w:rPr>
-          <w:fldChar w:fldCharType="begin"/>
-        </w:r>
-        <w:r>
-          <w:rPr>
-            <w:rFonts w:cs="Arial"/>
-            <w:noProof/>
-            <w:webHidden/>
-          </w:rPr>
-          <w:instrText xml:space="preserve"> PAGEREF _Toc421791932 \h </w:instrText>
-        </w:r>
-        <w:r>
-          <w:rPr>
-            <w:rFonts w:cs="Arial"/>
-            <w:noProof/>
-            <w:webHidden/>
-          </w:rPr>
-        </w:r>
-        <w:r>
-          <w:rPr>
-            <w:rFonts w:cs="Arial"/>
-            <w:noProof/>
-            <w:webHidden/>
-          </w:rPr>
-          <w:fldChar w:fldCharType="separate"/>
-        </w:r>
-        <w:r>
-          <w:rPr>
-            <w:rFonts w:cs="Arial"/>
-            <w:noProof/>
-            <w:webHidden/>
-          </w:rPr>
-          <w:t>12</w:t>
-        </w:r>
-        <w:r>
-          <w:rPr>
-            <w:rFonts w:cs="Arial"/>
-            <w:noProof/>
-            <w:webHidden/>
-          </w:rPr>
-          <w:fldChar w:fldCharType="end"/>
-        </w:r>
-      </w:hyperlink>
-    </w:p>
-    <w:p>
-      <w:pPr>
-        <w:pStyle w:val="TOC3"/>
-        <w:jc w:val="left"/>
-        <w:rPr>
-          <w:rFonts w:eastAsiaTheme="minorEastAsia" w:cs="Arial"/>
-          <w:noProof/>
-          <w:sz w:val="22"/>
-          <w:lang w:eastAsia="fi-FI"/>
-        </w:rPr>
-      </w:pPr>
-      <w:hyperlink w:anchor="_Toc421791933" w:history="1">
-        <w:r>
-          <w:rPr>
-            <w:rStyle w:val="Hyperlink"/>
-            <w:rFonts w:cs="Arial"/>
-            <w:noProof/>
-          </w:rPr>
-          <w:t>4.1.3</w:t>
-        </w:r>
-        <w:r>
-          <w:rPr>
-            <w:rFonts w:eastAsiaTheme="minorEastAsia" w:cs="Arial"/>
-            <w:noProof/>
-            <w:sz w:val="22"/>
-            <w:lang w:eastAsia="fi-FI"/>
-          </w:rPr>
-          <w:tab/>
-        </w:r>
-        <w:r>
-          <w:rPr>
-            <w:rStyle w:val="Hyperlink"/>
-            <w:rFonts w:cs="Arial"/>
-            <w:noProof/>
-          </w:rPr>
-          <w:t>Kolmannen tason otsikko</w:t>
-        </w:r>
-        <w:r>
-          <w:rPr>
-            <w:rFonts w:cs="Arial"/>
-            <w:noProof/>
-            <w:webHidden/>
-          </w:rPr>
-          <w:tab/>
-        </w:r>
-        <w:r>
-          <w:rPr>
-            <w:rFonts w:cs="Arial"/>
-            <w:noProof/>
-            <w:webHidden/>
-          </w:rPr>
-          <w:fldChar w:fldCharType="begin"/>
-        </w:r>
-        <w:r>
-          <w:rPr>
-            <w:rFonts w:cs="Arial"/>
-            <w:noProof/>
-            <w:webHidden/>
-          </w:rPr>
-          <w:instrText xml:space="preserve"> PAGEREF _Toc421791933 \h </w:instrText>
-        </w:r>
-        <w:r>
-          <w:rPr>
-            <w:rFonts w:cs="Arial"/>
-            <w:noProof/>
-            <w:webHidden/>
-          </w:rPr>
-        </w:r>
-        <w:r>
-          <w:rPr>
-            <w:rFonts w:cs="Arial"/>
-            <w:noProof/>
-            <w:webHidden/>
-          </w:rPr>
-          <w:fldChar w:fldCharType="separate"/>
-        </w:r>
-        <w:r>
-          <w:rPr>
-            <w:rFonts w:cs="Arial"/>
-            <w:noProof/>
-            <w:webHidden/>
-          </w:rPr>
-          <w:t>12</w:t>
-        </w:r>
-        <w:r>
-          <w:rPr>
-            <w:rFonts w:cs="Arial"/>
-            <w:noProof/>
-            <w:webHidden/>
-          </w:rPr>
-          <w:fldChar w:fldCharType="end"/>
-        </w:r>
-      </w:hyperlink>
-    </w:p>
-    <w:p>
-      <w:pPr>
-        <w:pStyle w:val="TOC2"/>
-        <w:jc w:val="left"/>
-        <w:rPr>
-          <w:rFonts w:eastAsiaTheme="minorEastAsia" w:cs="Arial"/>
-          <w:noProof/>
-          <w:sz w:val="22"/>
-          <w:lang w:eastAsia="fi-FI"/>
-        </w:rPr>
-      </w:pPr>
-      <w:hyperlink w:anchor="_Toc421791934" w:history="1">
-        <w:r>
-          <w:rPr>
-            <w:rStyle w:val="Hyperlink"/>
-            <w:rFonts w:cs="Arial"/>
-            <w:noProof/>
-          </w:rPr>
-          <w:t>4.2</w:t>
-        </w:r>
-        <w:r>
-          <w:rPr>
-            <w:rFonts w:eastAsiaTheme="minorEastAsia" w:cs="Arial"/>
-            <w:noProof/>
-            <w:sz w:val="22"/>
-            <w:lang w:eastAsia="fi-FI"/>
-          </w:rPr>
-          <w:tab/>
-        </w:r>
-        <w:r>
-          <w:rPr>
-            <w:rStyle w:val="Hyperlink"/>
-            <w:rFonts w:cs="Arial"/>
-            <w:noProof/>
-          </w:rPr>
-          <w:t>Toisen tason otsikko, jonka voit poistaa tarvittaessa</w:t>
-        </w:r>
-        <w:r>
-          <w:rPr>
-            <w:rFonts w:cs="Arial"/>
-            <w:noProof/>
-            <w:webHidden/>
-          </w:rPr>
-          <w:tab/>
-        </w:r>
-        <w:r>
-          <w:rPr>
-            <w:rFonts w:cs="Arial"/>
-            <w:noProof/>
-            <w:webHidden/>
-          </w:rPr>
-          <w:fldChar w:fldCharType="begin"/>
-        </w:r>
-        <w:r>
-          <w:rPr>
-            <w:rFonts w:cs="Arial"/>
-            <w:noProof/>
-            <w:webHidden/>
-          </w:rPr>
-          <w:instrText xml:space="preserve"> PAGEREF _Toc421791934 \h </w:instrText>
-        </w:r>
-        <w:r>
-          <w:rPr>
-            <w:rFonts w:cs="Arial"/>
-            <w:noProof/>
-            <w:webHidden/>
-          </w:rPr>
-        </w:r>
-        <w:r>
-          <w:rPr>
-            <w:rFonts w:cs="Arial"/>
-            <w:noProof/>
-            <w:webHidden/>
-          </w:rPr>
-          <w:fldChar w:fldCharType="separate"/>
-        </w:r>
-        <w:r>
-          <w:rPr>
-            <w:rFonts w:cs="Arial"/>
-            <w:noProof/>
-            <w:webHidden/>
-          </w:rPr>
-          <w:t>12</w:t>
-        </w:r>
-        <w:r>
-          <w:rPr>
-            <w:rFonts w:cs="Arial"/>
-            <w:noProof/>
-            <w:webHidden/>
-          </w:rPr>
-          <w:fldChar w:fldCharType="end"/>
-        </w:r>
-      </w:hyperlink>
-    </w:p>
-    <w:p>
-      <w:pPr>
-        <w:pStyle w:val="TOC3"/>
-        <w:jc w:val="left"/>
-        <w:rPr>
-          <w:rFonts w:eastAsiaTheme="minorEastAsia" w:cs="Arial"/>
-          <w:noProof/>
-          <w:sz w:val="22"/>
-          <w:lang w:eastAsia="fi-FI"/>
-        </w:rPr>
-      </w:pPr>
-      <w:hyperlink w:anchor="_Toc421791935" w:history="1">
-        <w:r>
-          <w:rPr>
-            <w:rStyle w:val="Hyperlink"/>
-            <w:rFonts w:cs="Arial"/>
-            <w:noProof/>
-          </w:rPr>
-          <w:t>4.2.1</w:t>
-        </w:r>
-        <w:r>
-          <w:rPr>
-            <w:rFonts w:eastAsiaTheme="minorEastAsia" w:cs="Arial"/>
-            <w:noProof/>
-            <w:sz w:val="22"/>
-            <w:lang w:eastAsia="fi-FI"/>
-          </w:rPr>
-          <w:tab/>
-        </w:r>
-        <w:r>
-          <w:rPr>
-            <w:rStyle w:val="Hyperlink"/>
-            <w:rFonts w:cs="Arial"/>
-            <w:noProof/>
-          </w:rPr>
-          <w:t>Kolmannen tason otsikko, jonka voit poistaa tarvittaessa</w:t>
-        </w:r>
-        <w:r>
-          <w:rPr>
-            <w:rFonts w:cs="Arial"/>
-            <w:noProof/>
-            <w:webHidden/>
-          </w:rPr>
-          <w:tab/>
-        </w:r>
-        <w:r>
-          <w:rPr>
-            <w:rFonts w:cs="Arial"/>
-            <w:noProof/>
-            <w:webHidden/>
-          </w:rPr>
-          <w:fldChar w:fldCharType="begin"/>
-        </w:r>
-        <w:r>
-          <w:rPr>
-            <w:rFonts w:cs="Arial"/>
-            <w:noProof/>
-            <w:webHidden/>
-          </w:rPr>
-          <w:instrText xml:space="preserve"> PAGEREF _Toc421791935 \h </w:instrText>
-        </w:r>
-        <w:r>
-          <w:rPr>
-            <w:rFonts w:cs="Arial"/>
-            <w:noProof/>
-            <w:webHidden/>
-          </w:rPr>
-        </w:r>
-        <w:r>
-          <w:rPr>
-            <w:rFonts w:cs="Arial"/>
-            <w:noProof/>
-            <w:webHidden/>
-          </w:rPr>
-          <w:fldChar w:fldCharType="separate"/>
-        </w:r>
-        <w:r>
-          <w:rPr>
-            <w:rFonts w:cs="Arial"/>
-            <w:noProof/>
-            <w:webHidden/>
-          </w:rPr>
-          <w:t>13</w:t>
-        </w:r>
-        <w:r>
-          <w:rPr>
-            <w:rFonts w:cs="Arial"/>
-            <w:noProof/>
-            <w:webHidden/>
-          </w:rPr>
-          <w:fldChar w:fldCharType="end"/>
-        </w:r>
-      </w:hyperlink>
-    </w:p>
-    <w:p>
-      <w:pPr>
-        <w:pStyle w:val="TOC3"/>
-        <w:jc w:val="left"/>
-        <w:rPr>
-          <w:rFonts w:eastAsiaTheme="minorEastAsia" w:cs="Arial"/>
-          <w:noProof/>
-          <w:sz w:val="22"/>
-          <w:lang w:eastAsia="fi-FI"/>
-        </w:rPr>
-      </w:pPr>
-      <w:hyperlink w:anchor="_Toc421791936" w:history="1">
-        <w:r>
-          <w:rPr>
-            <w:rStyle w:val="Hyperlink"/>
-            <w:rFonts w:cs="Arial"/>
-            <w:noProof/>
-          </w:rPr>
-          <w:t>4.2.2</w:t>
-        </w:r>
-        <w:r>
-          <w:rPr>
-            <w:rFonts w:eastAsiaTheme="minorEastAsia" w:cs="Arial"/>
-            <w:noProof/>
-            <w:sz w:val="22"/>
-            <w:lang w:eastAsia="fi-FI"/>
-          </w:rPr>
-          <w:tab/>
-        </w:r>
-        <w:r>
-          <w:rPr>
-            <w:rStyle w:val="Hyperlink"/>
-            <w:rFonts w:cs="Arial"/>
-            <w:noProof/>
-          </w:rPr>
-          <w:t>Kolmannen tason otsikko</w:t>
-        </w:r>
-        <w:r>
-          <w:rPr>
-            <w:rFonts w:cs="Arial"/>
-            <w:noProof/>
-            <w:webHidden/>
-          </w:rPr>
-          <w:tab/>
-        </w:r>
-        <w:r>
-          <w:rPr>
-            <w:rFonts w:cs="Arial"/>
-            <w:noProof/>
-            <w:webHidden/>
-          </w:rPr>
-          <w:fldChar w:fldCharType="begin"/>
-        </w:r>
-        <w:r>
-          <w:rPr>
-            <w:rFonts w:cs="Arial"/>
-            <w:noProof/>
-            <w:webHidden/>
-          </w:rPr>
-          <w:instrText xml:space="preserve"> PAGEREF _Toc421791936 \h </w:instrText>
-        </w:r>
-        <w:r>
-          <w:rPr>
-            <w:rFonts w:cs="Arial"/>
-            <w:noProof/>
-            <w:webHidden/>
-          </w:rPr>
-        </w:r>
-        <w:r>
-          <w:rPr>
-            <w:rFonts w:cs="Arial"/>
-            <w:noProof/>
-            <w:webHidden/>
-          </w:rPr>
-          <w:fldChar w:fldCharType="separate"/>
-        </w:r>
-        <w:r>
-          <w:rPr>
-            <w:rFonts w:cs="Arial"/>
-            <w:noProof/>
-            <w:webHidden/>
-          </w:rPr>
-          <w:t>13</w:t>
-        </w:r>
-        <w:r>
-          <w:rPr>
-            <w:rFonts w:cs="Arial"/>
-            <w:noProof/>
-            <w:webHidden/>
-          </w:rPr>
-          <w:fldChar w:fldCharType="end"/>
-        </w:r>
-      </w:hyperlink>
-    </w:p>
-    <w:p>
-      <w:pPr>
-        <w:pStyle w:val="TOC1"/>
-        <w:jc w:val="left"/>
-        <w:rPr>
-          <w:rFonts w:eastAsiaTheme="minorEastAsia" w:cs="Arial"/>
-          <w:noProof/>
-          <w:sz w:val="22"/>
-          <w:lang w:eastAsia="fi-FI"/>
-        </w:rPr>
-      </w:pPr>
-      <w:hyperlink w:anchor="_Toc421791937" w:history="1">
-        <w:r>
-          <w:rPr>
-            <w:rStyle w:val="Hyperlink"/>
-            <w:rFonts w:cs="Arial"/>
-            <w:noProof/>
-          </w:rPr>
-          <w:t>5</w:t>
-        </w:r>
-        <w:r>
-          <w:rPr>
-            <w:rFonts w:eastAsiaTheme="minorEastAsia" w:cs="Arial"/>
-            <w:noProof/>
-            <w:sz w:val="22"/>
-            <w:lang w:eastAsia="fi-FI"/>
-          </w:rPr>
-          <w:tab/>
-        </w:r>
-        <w:r>
-          <w:rPr>
-            <w:rStyle w:val="Hyperlink"/>
-            <w:rFonts w:cs="Arial"/>
-            <w:noProof/>
-          </w:rPr>
-          <w:t>POHDINTA</w:t>
-        </w:r>
-        <w:r>
-          <w:rPr>
-            <w:rFonts w:cs="Arial"/>
-            <w:noProof/>
-            <w:webHidden/>
-          </w:rPr>
-          <w:tab/>
-        </w:r>
-        <w:r>
-          <w:rPr>
-            <w:rFonts w:cs="Arial"/>
-            <w:noProof/>
-            <w:webHidden/>
-          </w:rPr>
-          <w:fldChar w:fldCharType="begin"/>
-        </w:r>
-        <w:r>
-          <w:rPr>
-            <w:rFonts w:cs="Arial"/>
-            <w:noProof/>
-            <w:webHidden/>
-          </w:rPr>
-          <w:instrText xml:space="preserve"> PAGEREF _Toc421791937 \h </w:instrText>
-        </w:r>
-        <w:r>
-          <w:rPr>
-            <w:rFonts w:cs="Arial"/>
-            <w:noProof/>
-            <w:webHidden/>
-          </w:rPr>
-        </w:r>
-        <w:r>
-          <w:rPr>
-            <w:rFonts w:cs="Arial"/>
-            <w:noProof/>
-            <w:webHidden/>
-          </w:rPr>
-          <w:fldChar w:fldCharType="separate"/>
-        </w:r>
-        <w:r>
-          <w:rPr>
-            <w:rFonts w:cs="Arial"/>
-            <w:noProof/>
-            <w:webHidden/>
-          </w:rPr>
-          <w:t>14</w:t>
-        </w:r>
-        <w:r>
-          <w:rPr>
-            <w:rFonts w:cs="Arial"/>
-            <w:noProof/>
-            <w:webHidden/>
-          </w:rPr>
-          <w:fldChar w:fldCharType="end"/>
-        </w:r>
-      </w:hyperlink>
-    </w:p>
-    <w:p>
-      <w:pPr>
-        <w:pStyle w:val="TOC1"/>
-        <w:jc w:val="left"/>
-        <w:rPr>
-          <w:rFonts w:eastAsiaTheme="minorEastAsia" w:cs="Arial"/>
-          <w:noProof/>
-          <w:sz w:val="22"/>
-          <w:lang w:eastAsia="fi-FI"/>
-        </w:rPr>
-      </w:pPr>
-      <w:hyperlink w:anchor="_Toc421791938" w:history="1">
-        <w:r>
-          <w:rPr>
-            <w:rStyle w:val="Hyperlink"/>
-            <w:rFonts w:cs="Arial"/>
-            <w:noProof/>
-          </w:rPr>
-          <w:t>LÄHTEET</w:t>
-        </w:r>
-        <w:r>
-          <w:rPr>
-            <w:rFonts w:cs="Arial"/>
-            <w:noProof/>
-            <w:webHidden/>
-          </w:rPr>
-          <w:tab/>
-        </w:r>
-        <w:r>
-          <w:rPr>
-            <w:rFonts w:cs="Arial"/>
-            <w:noProof/>
-            <w:webHidden/>
-          </w:rPr>
-          <w:fldChar w:fldCharType="begin"/>
-        </w:r>
-        <w:r>
-          <w:rPr>
-            <w:rFonts w:cs="Arial"/>
-            <w:noProof/>
-            <w:webHidden/>
-          </w:rPr>
-          <w:instrText xml:space="preserve"> PAGEREF _Toc421791938 \h </w:instrText>
-        </w:r>
-        <w:r>
-          <w:rPr>
-            <w:rFonts w:cs="Arial"/>
-            <w:noProof/>
-            <w:webHidden/>
-          </w:rPr>
-        </w:r>
-        <w:r>
-          <w:rPr>
-            <w:rFonts w:cs="Arial"/>
-            <w:noProof/>
-            <w:webHidden/>
-          </w:rPr>
-          <w:fldChar w:fldCharType="separate"/>
-        </w:r>
-        <w:r>
-          <w:rPr>
-            <w:rFonts w:cs="Arial"/>
-            <w:noProof/>
-            <w:webHidden/>
-          </w:rPr>
-          <w:t>15</w:t>
-        </w:r>
-        <w:r>
-          <w:rPr>
-            <w:rFonts w:cs="Arial"/>
-            <w:noProof/>
-            <w:webHidden/>
-          </w:rPr>
-          <w:fldChar w:fldCharType="end"/>
-        </w:r>
-      </w:hyperlink>
-    </w:p>
-    <w:p>
-      <w:pPr>
-        <w:pStyle w:val="TOC1"/>
-        <w:jc w:val="left"/>
-        <w:rPr>
-          <w:rFonts w:eastAsiaTheme="minorEastAsia" w:cs="Arial"/>
-          <w:noProof/>
-          <w:sz w:val="22"/>
-          <w:lang w:eastAsia="fi-FI"/>
-        </w:rPr>
-      </w:pPr>
-      <w:hyperlink w:anchor="_Toc421791939" w:history="1">
-        <w:r>
-          <w:rPr>
-            <w:rStyle w:val="Hyperlink"/>
-            <w:rFonts w:cs="Arial"/>
-            <w:noProof/>
-          </w:rPr>
-          <w:t>LIITTEET</w:t>
-        </w:r>
-        <w:r>
-          <w:rPr>
-            <w:rFonts w:cs="Arial"/>
-            <w:noProof/>
-            <w:webHidden/>
-          </w:rPr>
-          <w:tab/>
-        </w:r>
-        <w:r>
-          <w:rPr>
-            <w:rFonts w:cs="Arial"/>
-            <w:noProof/>
-            <w:webHidden/>
-          </w:rPr>
-          <w:fldChar w:fldCharType="begin"/>
-        </w:r>
-        <w:r>
-          <w:rPr>
-            <w:rFonts w:cs="Arial"/>
-            <w:noProof/>
-            <w:webHidden/>
-          </w:rPr>
-          <w:instrText xml:space="preserve"> PAGEREF _Toc421791939 \h </w:instrText>
-        </w:r>
-        <w:r>
-          <w:rPr>
-            <w:rFonts w:cs="Arial"/>
-            <w:noProof/>
-            <w:webHidden/>
-          </w:rPr>
-        </w:r>
-        <w:r>
-          <w:rPr>
-            <w:rFonts w:cs="Arial"/>
-            <w:noProof/>
-            <w:webHidden/>
-          </w:rPr>
-          <w:fldChar w:fldCharType="separate"/>
-        </w:r>
-        <w:r>
-          <w:rPr>
-            <w:rFonts w:cs="Arial"/>
-            <w:noProof/>
-            <w:webHidden/>
-          </w:rPr>
-          <w:t>16</w:t>
-        </w:r>
-        <w:r>
-          <w:rPr>
-            <w:rFonts w:cs="Arial"/>
-            <w:noProof/>
-            <w:webHidden/>
-          </w:rPr>
-          <w:fldChar w:fldCharType="end"/>
-        </w:r>
-      </w:hyperlink>
-    </w:p>
-    <w:p>
-      <w:pPr>
-        <w:pStyle w:val="TOC2"/>
-        <w:jc w:val="left"/>
-        <w:rPr>
-          <w:rFonts w:eastAsiaTheme="minorEastAsia" w:cs="Arial"/>
-          <w:noProof/>
-          <w:sz w:val="22"/>
-          <w:lang w:eastAsia="fi-FI"/>
-        </w:rPr>
-      </w:pPr>
-      <w:hyperlink w:anchor="_Toc421791940" w:history="1">
-        <w:r>
-          <w:rPr>
-            <w:rStyle w:val="Hyperlink"/>
-            <w:rFonts w:cs="Arial"/>
-            <w:noProof/>
-          </w:rPr>
-          <w:t>Liite 1. Otsikko</w:t>
-        </w:r>
-        <w:r>
-          <w:rPr>
-            <w:rFonts w:cs="Arial"/>
-            <w:noProof/>
-            <w:webHidden/>
-          </w:rPr>
-          <w:tab/>
-        </w:r>
-        <w:r>
-          <w:rPr>
-            <w:rFonts w:cs="Arial"/>
-            <w:noProof/>
-            <w:webHidden/>
-          </w:rPr>
-          <w:fldChar w:fldCharType="begin"/>
-        </w:r>
-        <w:r>
-          <w:rPr>
-            <w:rFonts w:cs="Arial"/>
-            <w:noProof/>
-            <w:webHidden/>
-          </w:rPr>
-          <w:instrText xml:space="preserve"> PAGEREF _Toc421791940 \h </w:instrText>
-        </w:r>
-        <w:r>
-          <w:rPr>
-            <w:rFonts w:cs="Arial"/>
-            <w:noProof/>
-            <w:webHidden/>
-          </w:rPr>
-        </w:r>
-        <w:r>
-          <w:rPr>
-            <w:rFonts w:cs="Arial"/>
-            <w:noProof/>
-            <w:webHidden/>
-          </w:rPr>
-          <w:fldChar w:fldCharType="separate"/>
-        </w:r>
-        <w:r>
-          <w:rPr>
-            <w:rFonts w:cs="Arial"/>
-            <w:noProof/>
-            <w:webHidden/>
-          </w:rPr>
-          <w:t>16</w:t>
-        </w:r>
-        <w:r>
-          <w:rPr>
-            <w:rFonts w:cs="Arial"/>
-            <w:noProof/>
-            <w:webHidden/>
-          </w:rPr>
-          <w:fldChar w:fldCharType="end"/>
-        </w:r>
-      </w:hyperlink>
-    </w:p>
-    <w:p>
-      <w:pPr>
-        <w:pStyle w:val="TOC2"/>
-        <w:jc w:val="left"/>
-        <w:rPr>
-          <w:rFonts w:eastAsiaTheme="minorEastAsia" w:cs="Arial"/>
-          <w:noProof/>
-          <w:sz w:val="22"/>
-          <w:lang w:eastAsia="fi-FI"/>
-        </w:rPr>
-      </w:pPr>
-      <w:hyperlink w:anchor="_Toc421791941" w:history="1">
+          <w:kern w:val="2"/>
+          <w:szCs w:val="24"/>
+          <w:lang/>
+          <w14:ligatures w14:val="standardContextual"/>
+        </w:rPr>
+      </w:pPr>
+      <w:hyperlink w:anchor="_Toc179207475" w:history="1">
         <w:r>
           <w:rPr>
             <w:rStyle w:val="Hyperlink"/>
@@ -3767,7 +2803,6 @@
         </w:r>
         <w:r>
           <w:rPr>
-            <w:rFonts w:cs="Arial"/>
             <w:noProof/>
             <w:webHidden/>
           </w:rPr>
@@ -3775,7 +2810,6 @@
         </w:r>
         <w:r>
           <w:rPr>
-            <w:rFonts w:cs="Arial"/>
             <w:noProof/>
             <w:webHidden/>
           </w:rPr>
@@ -3783,22 +2817,19 @@
         </w:r>
         <w:r>
           <w:rPr>
-            <w:rFonts w:cs="Arial"/>
-            <w:noProof/>
-            <w:webHidden/>
-          </w:rPr>
-          <w:instrText xml:space="preserve"> PAGEREF _Toc421791941 \h </w:instrText>
-        </w:r>
-        <w:r>
-          <w:rPr>
-            <w:rFonts w:cs="Arial"/>
-            <w:noProof/>
-            <w:webHidden/>
-          </w:rPr>
-        </w:r>
-        <w:r>
-          <w:rPr>
-            <w:rFonts w:cs="Arial"/>
+            <w:noProof/>
+            <w:webHidden/>
+          </w:rPr>
+          <w:instrText xml:space="preserve"> PAGEREF _Toc179207475 \h </w:instrText>
+        </w:r>
+        <w:r>
+          <w:rPr>
+            <w:noProof/>
+            <w:webHidden/>
+          </w:rPr>
+        </w:r>
+        <w:r>
+          <w:rPr>
             <w:noProof/>
             <w:webHidden/>
           </w:rPr>
@@ -3806,15 +2837,13 @@
         </w:r>
         <w:r>
           <w:rPr>
-            <w:rFonts w:cs="Arial"/>
-            <w:noProof/>
-            <w:webHidden/>
-          </w:rPr>
-          <w:t>17</w:t>
-        </w:r>
-        <w:r>
-          <w:rPr>
-            <w:rFonts w:cs="Arial"/>
+            <w:noProof/>
+            <w:webHidden/>
+          </w:rPr>
+          <w:t>15</w:t>
+        </w:r>
+        <w:r>
+          <w:rPr>
             <w:noProof/>
             <w:webHidden/>
           </w:rPr>
@@ -3825,15 +2854,86 @@
     <w:p>
       <w:pPr>
         <w:pStyle w:val="TOC2"/>
-        <w:jc w:val="left"/>
-        <w:rPr>
-          <w:rFonts w:eastAsiaTheme="minorEastAsia" w:cs="Arial"/>
+        <w:rPr>
+          <w:rFonts w:asciiTheme="minorHAnsi" w:eastAsiaTheme="minorEastAsia" w:hAnsiTheme="minorHAnsi" w:cstheme="minorBidi"/>
           <w:noProof/>
-          <w:sz w:val="22"/>
-          <w:lang w:eastAsia="fi-FI"/>
-        </w:rPr>
-      </w:pPr>
-      <w:hyperlink w:anchor="_Toc421791942" w:history="1">
+          <w:kern w:val="2"/>
+          <w:szCs w:val="24"/>
+          <w:lang/>
+          <w14:ligatures w14:val="standardContextual"/>
+        </w:rPr>
+      </w:pPr>
+      <w:hyperlink w:anchor="_Toc179207476" w:history="1">
+        <w:r>
+          <w:rPr>
+            <w:rStyle w:val="Hyperlink"/>
+            <w:noProof/>
+          </w:rPr>
+          <w:t>Liite 3. Otsikko</w:t>
+        </w:r>
+        <w:r>
+          <w:rPr>
+            <w:noProof/>
+            <w:webHidden/>
+          </w:rPr>
+          <w:tab/>
+        </w:r>
+        <w:r>
+          <w:rPr>
+            <w:noProof/>
+            <w:webHidden/>
+          </w:rPr>
+          <w:fldChar w:fldCharType="begin"/>
+        </w:r>
+        <w:r>
+          <w:rPr>
+            <w:noProof/>
+            <w:webHidden/>
+          </w:rPr>
+          <w:instrText xml:space="preserve"> PAGEREF _Toc179207476 \h </w:instrText>
+        </w:r>
+        <w:r>
+          <w:rPr>
+            <w:noProof/>
+            <w:webHidden/>
+          </w:rPr>
+        </w:r>
+        <w:r>
+          <w:rPr>
+            <w:noProof/>
+            <w:webHidden/>
+          </w:rPr>
+          <w:fldChar w:fldCharType="separate"/>
+        </w:r>
+        <w:r>
+          <w:rPr>
+            <w:noProof/>
+            <w:webHidden/>
+          </w:rPr>
+          <w:t>16</w:t>
+        </w:r>
+        <w:r>
+          <w:rPr>
+            <w:noProof/>
+            <w:webHidden/>
+          </w:rPr>
+          <w:fldChar w:fldCharType="end"/>
+        </w:r>
+      </w:hyperlink>
+    </w:p>
+    <w:p>
+      <w:pPr>
+        <w:pStyle w:val="TOC2"/>
+        <w:rPr>
+          <w:rFonts w:asciiTheme="minorHAnsi" w:eastAsiaTheme="minorEastAsia" w:hAnsiTheme="minorHAnsi" w:cstheme="minorBidi"/>
+          <w:noProof/>
+          <w:kern w:val="2"/>
+          <w:szCs w:val="24"/>
+          <w:lang/>
+          <w14:ligatures w14:val="standardContextual"/>
+        </w:rPr>
+      </w:pPr>
+      <w:hyperlink w:anchor="_Toc179207477" w:history="1">
         <w:r>
           <w:rPr>
             <w:rStyle w:val="Hyperlink"/>
@@ -3842,11 +2942,10 @@
             <w:iCs/>
             <w:noProof/>
           </w:rPr>
-          <w:t>Liite 3. Otsikko</w:t>
-        </w:r>
-        <w:r>
-          <w:rPr>
-            <w:rFonts w:cs="Arial"/>
+          <w:t>Liite 4. Otsikko</w:t>
+        </w:r>
+        <w:r>
+          <w:rPr>
             <w:noProof/>
             <w:webHidden/>
           </w:rPr>
@@ -3854,7 +2953,6 @@
         </w:r>
         <w:r>
           <w:rPr>
-            <w:rFonts w:cs="Arial"/>
             <w:noProof/>
             <w:webHidden/>
           </w:rPr>
@@ -3862,22 +2960,19 @@
         </w:r>
         <w:r>
           <w:rPr>
-            <w:rFonts w:cs="Arial"/>
-            <w:noProof/>
-            <w:webHidden/>
-          </w:rPr>
-          <w:instrText xml:space="preserve"> PAGEREF _Toc421791942 \h </w:instrText>
-        </w:r>
-        <w:r>
-          <w:rPr>
-            <w:rFonts w:cs="Arial"/>
-            <w:noProof/>
-            <w:webHidden/>
-          </w:rPr>
-        </w:r>
-        <w:r>
-          <w:rPr>
-            <w:rFonts w:cs="Arial"/>
+            <w:noProof/>
+            <w:webHidden/>
+          </w:rPr>
+          <w:instrText xml:space="preserve"> PAGEREF _Toc179207477 \h </w:instrText>
+        </w:r>
+        <w:r>
+          <w:rPr>
+            <w:noProof/>
+            <w:webHidden/>
+          </w:rPr>
+        </w:r>
+        <w:r>
+          <w:rPr>
             <w:noProof/>
             <w:webHidden/>
           </w:rPr>
@@ -3885,15 +2980,13 @@
         </w:r>
         <w:r>
           <w:rPr>
-            <w:rFonts w:cs="Arial"/>
-            <w:noProof/>
-            <w:webHidden/>
-          </w:rPr>
-          <w:t>18</w:t>
-        </w:r>
-        <w:r>
-          <w:rPr>
-            <w:rFonts w:cs="Arial"/>
+            <w:noProof/>
+            <w:webHidden/>
+          </w:rPr>
+          <w:t>17</w:t>
+        </w:r>
+        <w:r>
+          <w:rPr>
             <w:noProof/>
             <w:webHidden/>
           </w:rPr>
@@ -3904,15 +2997,16 @@
     <w:p>
       <w:pPr>
         <w:pStyle w:val="TOC2"/>
-        <w:jc w:val="left"/>
-        <w:rPr>
-          <w:rFonts w:eastAsiaTheme="minorEastAsia" w:cs="Arial"/>
+        <w:rPr>
+          <w:rFonts w:asciiTheme="minorHAnsi" w:eastAsiaTheme="minorEastAsia" w:hAnsiTheme="minorHAnsi" w:cstheme="minorBidi"/>
           <w:noProof/>
-          <w:sz w:val="22"/>
-          <w:lang w:eastAsia="fi-FI"/>
-        </w:rPr>
-      </w:pPr>
-      <w:hyperlink w:anchor="_Toc421791943" w:history="1">
+          <w:kern w:val="2"/>
+          <w:szCs w:val="24"/>
+          <w:lang/>
+          <w14:ligatures w14:val="standardContextual"/>
+        </w:rPr>
+      </w:pPr>
+      <w:hyperlink w:anchor="_Toc179207478" w:history="1">
         <w:r>
           <w:rPr>
             <w:rStyle w:val="Hyperlink"/>
@@ -3921,11 +3015,10 @@
             <w:iCs/>
             <w:noProof/>
           </w:rPr>
-          <w:t>Liite 4. Otsikko</w:t>
-        </w:r>
-        <w:r>
-          <w:rPr>
-            <w:rFonts w:cs="Arial"/>
+          <w:t>Liite 5. Otsikko</w:t>
+        </w:r>
+        <w:r>
+          <w:rPr>
             <w:noProof/>
             <w:webHidden/>
           </w:rPr>
@@ -3933,7 +3026,6 @@
         </w:r>
         <w:r>
           <w:rPr>
-            <w:rFonts w:cs="Arial"/>
             <w:noProof/>
             <w:webHidden/>
           </w:rPr>
@@ -3941,22 +3033,19 @@
         </w:r>
         <w:r>
           <w:rPr>
-            <w:rFonts w:cs="Arial"/>
-            <w:noProof/>
-            <w:webHidden/>
-          </w:rPr>
-          <w:instrText xml:space="preserve"> PAGEREF _Toc421791943 \h </w:instrText>
-        </w:r>
-        <w:r>
-          <w:rPr>
-            <w:rFonts w:cs="Arial"/>
-            <w:noProof/>
-            <w:webHidden/>
-          </w:rPr>
-        </w:r>
-        <w:r>
-          <w:rPr>
-            <w:rFonts w:cs="Arial"/>
+            <w:noProof/>
+            <w:webHidden/>
+          </w:rPr>
+          <w:instrText xml:space="preserve"> PAGEREF _Toc179207478 \h </w:instrText>
+        </w:r>
+        <w:r>
+          <w:rPr>
+            <w:noProof/>
+            <w:webHidden/>
+          </w:rPr>
+        </w:r>
+        <w:r>
+          <w:rPr>
             <w:noProof/>
             <w:webHidden/>
           </w:rPr>
@@ -3964,94 +3053,13 @@
         </w:r>
         <w:r>
           <w:rPr>
-            <w:rFonts w:cs="Arial"/>
-            <w:noProof/>
-            <w:webHidden/>
-          </w:rPr>
-          <w:t>19</w:t>
-        </w:r>
-        <w:r>
-          <w:rPr>
-            <w:rFonts w:cs="Arial"/>
-            <w:noProof/>
-            <w:webHidden/>
-          </w:rPr>
-          <w:fldChar w:fldCharType="end"/>
-        </w:r>
-      </w:hyperlink>
-    </w:p>
-    <w:p>
-      <w:pPr>
-        <w:pStyle w:val="TOC2"/>
-        <w:jc w:val="left"/>
-        <w:rPr>
-          <w:rFonts w:eastAsiaTheme="minorEastAsia" w:cs="Arial"/>
-          <w:noProof/>
-          <w:sz w:val="22"/>
-          <w:lang w:eastAsia="fi-FI"/>
-        </w:rPr>
-      </w:pPr>
-      <w:hyperlink w:anchor="_Toc421791944" w:history="1">
-        <w:r>
-          <w:rPr>
-            <w:rStyle w:val="Hyperlink"/>
-            <w:rFonts w:cs="Arial"/>
-            <w:bCs/>
-            <w:iCs/>
-            <w:noProof/>
-          </w:rPr>
-          <w:t>Liite 5. Otsikko</w:t>
-        </w:r>
-        <w:r>
-          <w:rPr>
-            <w:rFonts w:cs="Arial"/>
-            <w:noProof/>
-            <w:webHidden/>
-          </w:rPr>
-          <w:tab/>
-        </w:r>
-        <w:r>
-          <w:rPr>
-            <w:rFonts w:cs="Arial"/>
-            <w:noProof/>
-            <w:webHidden/>
-          </w:rPr>
-          <w:fldChar w:fldCharType="begin"/>
-        </w:r>
-        <w:r>
-          <w:rPr>
-            <w:rFonts w:cs="Arial"/>
-            <w:noProof/>
-            <w:webHidden/>
-          </w:rPr>
-          <w:instrText xml:space="preserve"> PAGEREF _Toc421791944 \h </w:instrText>
-        </w:r>
-        <w:r>
-          <w:rPr>
-            <w:rFonts w:cs="Arial"/>
-            <w:noProof/>
-            <w:webHidden/>
-          </w:rPr>
-        </w:r>
-        <w:r>
-          <w:rPr>
-            <w:rFonts w:cs="Arial"/>
-            <w:noProof/>
-            <w:webHidden/>
-          </w:rPr>
-          <w:fldChar w:fldCharType="separate"/>
-        </w:r>
-        <w:r>
-          <w:rPr>
-            <w:rFonts w:cs="Arial"/>
-            <w:noProof/>
-            <w:webHidden/>
-          </w:rPr>
-          <w:t>20</w:t>
-        </w:r>
-        <w:r>
-          <w:rPr>
-            <w:rFonts w:cs="Arial"/>
+            <w:noProof/>
+            <w:webHidden/>
+          </w:rPr>
+          <w:t>18</w:t>
+        </w:r>
+        <w:r>
+          <w:rPr>
             <w:noProof/>
             <w:webHidden/>
           </w:rPr>
@@ -4066,17 +3074,156 @@
         <w:jc w:val="left"/>
         <w:rPr>
           <w:rFonts w:cs="Arial"/>
+        </w:rPr>
+      </w:pPr>
+      <w:r>
+        <w:rPr>
+          <w:rFonts w:cs="Arial"/>
+        </w:rPr>
+        <w:fldChar w:fldCharType="end"/>
+      </w:r>
+      <w:bookmarkStart w:id="0" w:name="_Toc309890513"/>
+    </w:p>
+    <w:p>
+      <w:pPr>
+        <w:pStyle w:val="TOC2"/>
+        <w:ind w:left="0" w:firstLine="0"/>
+        <w:jc w:val="left"/>
+        <w:rPr>
+          <w:rFonts w:cs="Arial"/>
+        </w:rPr>
+      </w:pPr>
+    </w:p>
+    <w:p>
+      <w:pPr>
+        <w:pStyle w:val="TOC2"/>
+        <w:ind w:left="0" w:firstLine="0"/>
+        <w:jc w:val="left"/>
+        <w:rPr>
+          <w:rFonts w:cs="Arial"/>
+        </w:rPr>
+      </w:pPr>
+    </w:p>
+    <w:p>
+      <w:pPr>
+        <w:pStyle w:val="TOC2"/>
+        <w:ind w:left="0" w:firstLine="0"/>
+        <w:jc w:val="left"/>
+        <w:rPr>
+          <w:rFonts w:cs="Arial"/>
+        </w:rPr>
+      </w:pPr>
+    </w:p>
+    <w:p>
+      <w:pPr>
+        <w:pStyle w:val="TOC2"/>
+        <w:ind w:left="0" w:firstLine="0"/>
+        <w:jc w:val="left"/>
+        <w:rPr>
+          <w:rFonts w:cs="Arial"/>
+        </w:rPr>
+      </w:pPr>
+    </w:p>
+    <w:p>
+      <w:pPr>
+        <w:pStyle w:val="TOC2"/>
+        <w:ind w:left="0" w:firstLine="0"/>
+        <w:jc w:val="left"/>
+        <w:rPr>
+          <w:rFonts w:cs="Arial"/>
+        </w:rPr>
+      </w:pPr>
+    </w:p>
+    <w:p>
+      <w:pPr>
+        <w:pStyle w:val="TOC2"/>
+        <w:ind w:left="0" w:firstLine="0"/>
+        <w:jc w:val="left"/>
+        <w:rPr>
+          <w:rFonts w:cs="Arial"/>
+        </w:rPr>
+      </w:pPr>
+    </w:p>
+    <w:p>
+      <w:pPr>
+        <w:pStyle w:val="TOC2"/>
+        <w:ind w:left="0" w:firstLine="0"/>
+        <w:jc w:val="left"/>
+        <w:rPr>
+          <w:rFonts w:cs="Arial"/>
+        </w:rPr>
+      </w:pPr>
+    </w:p>
+    <w:p>
+      <w:pPr>
+        <w:pStyle w:val="TOC2"/>
+        <w:ind w:left="0" w:firstLine="0"/>
+        <w:jc w:val="left"/>
+        <w:rPr>
+          <w:rFonts w:cs="Arial"/>
+        </w:rPr>
+      </w:pPr>
+    </w:p>
+    <w:p>
+      <w:pPr>
+        <w:pStyle w:val="TOC2"/>
+        <w:ind w:left="0" w:firstLine="0"/>
+        <w:jc w:val="left"/>
+        <w:rPr>
+          <w:rFonts w:cs="Arial"/>
+        </w:rPr>
+      </w:pPr>
+    </w:p>
+    <w:p>
+      <w:pPr>
+        <w:pStyle w:val="TOC2"/>
+        <w:ind w:left="0" w:firstLine="0"/>
+        <w:jc w:val="left"/>
+        <w:rPr>
+          <w:rFonts w:cs="Arial"/>
+        </w:rPr>
+      </w:pPr>
+    </w:p>
+    <w:p>
+      <w:pPr>
+        <w:pStyle w:val="TOC2"/>
+        <w:ind w:left="0" w:firstLine="0"/>
+        <w:jc w:val="left"/>
+        <w:rPr>
+          <w:rFonts w:cs="Arial"/>
+        </w:rPr>
+      </w:pPr>
+    </w:p>
+    <w:p>
+      <w:pPr>
+        <w:pStyle w:val="TOC2"/>
+        <w:ind w:left="0" w:firstLine="0"/>
+        <w:jc w:val="left"/>
+        <w:rPr>
+          <w:rFonts w:cs="Arial"/>
+        </w:rPr>
+      </w:pPr>
+    </w:p>
+    <w:p>
+      <w:pPr>
+        <w:pStyle w:val="TOC2"/>
+        <w:ind w:left="0" w:firstLine="0"/>
+        <w:jc w:val="left"/>
+        <w:rPr>
+          <w:rFonts w:cs="Arial"/>
+        </w:rPr>
+      </w:pPr>
+    </w:p>
+    <w:p>
+      <w:pPr>
+        <w:pStyle w:val="TOC2"/>
+        <w:ind w:left="0" w:firstLine="0"/>
+        <w:jc w:val="left"/>
+        <w:rPr>
+          <w:rFonts w:cs="Arial"/>
           <w:b/>
         </w:rPr>
       </w:pPr>
-      <w:r>
-        <w:rPr>
-          <w:rFonts w:cs="Arial"/>
-        </w:rPr>
-        <w:lastRenderedPageBreak/>
-        <w:fldChar w:fldCharType="end"/>
-      </w:r>
-      <w:bookmarkStart w:id="0" w:name="_Toc309890513"/>
       <w:r>
         <w:rPr>
           <w:rFonts w:cs="Arial"/>
@@ -4127,14 +3274,7 @@
         <w:rPr>
           <w:rFonts w:cs="Arial"/>
         </w:rPr>
-        <w:t xml:space="preserve">Vetykäsitelty </w:t>
-      </w:r>
-      <w:proofErr w:type="gramStart"/>
-      <w:r>
-        <w:rPr>
-          <w:rFonts w:cs="Arial"/>
-        </w:rPr>
-        <w:t xml:space="preserve">kasviöljy </w:t>
+        <w:t>Vetykäsitelty kasviöljy</w:t>
       </w:r>
       <w:r>
         <w:rPr>
@@ -4142,7 +3282,6 @@
         </w:rPr>
         <w:t>.</w:t>
       </w:r>
-      <w:proofErr w:type="gramEnd"/>
     </w:p>
     <w:p>
       <w:pPr>
@@ -4199,21 +3338,7 @@
         <w:rPr>
           <w:rFonts w:cs="Arial"/>
         </w:rPr>
-        <w:t xml:space="preserve">Peruslaadultaan 95-oktaaninen bensiini, jossa enintään </w:t>
-      </w:r>
-      <w:proofErr w:type="gramStart"/>
-      <w:r>
-        <w:rPr>
-          <w:rFonts w:cs="Arial"/>
-        </w:rPr>
-        <w:t>10%</w:t>
-      </w:r>
-      <w:proofErr w:type="gramEnd"/>
-      <w:r>
-        <w:rPr>
-          <w:rFonts w:cs="Arial"/>
-        </w:rPr>
-        <w:t xml:space="preserve"> etanolia.</w:t>
+        <w:t>Peruslaadultaan 95-oktaaninen bensiini, jossa enintään 10% etanolia.</w:t>
       </w:r>
     </w:p>
     <w:p>
@@ -4239,21 +3364,7 @@
         <w:rPr>
           <w:rFonts w:cs="Arial"/>
         </w:rPr>
-        <w:t xml:space="preserve">Peruslaadultaan 98-oktaaninen bensiini, jossa enintään </w:t>
-      </w:r>
-      <w:proofErr w:type="gramStart"/>
-      <w:r>
-        <w:rPr>
-          <w:rFonts w:cs="Arial"/>
-        </w:rPr>
-        <w:t>5%</w:t>
-      </w:r>
-      <w:proofErr w:type="gramEnd"/>
-      <w:r>
-        <w:rPr>
-          <w:rFonts w:cs="Arial"/>
-        </w:rPr>
-        <w:t xml:space="preserve"> etanolia.</w:t>
+        <w:t>Peruslaadultaan 98-oktaaninen bensiini, jossa enintään 5% etanolia.</w:t>
       </w:r>
     </w:p>
     <w:p>
@@ -4278,7 +3389,7 @@
       <w:pPr>
         <w:pStyle w:val="Heading1"/>
       </w:pPr>
-      <w:bookmarkStart w:id="1" w:name="_Toc421791911"/>
+      <w:bookmarkStart w:id="1" w:name="_Toc179207454"/>
       <w:r>
         <w:lastRenderedPageBreak/>
         <w:t>JOHDANTO</w:t>
@@ -4363,19 +3474,6 @@
           <w:rFonts w:cs="Arial"/>
         </w:rPr>
       </w:pPr>
-      <w:r>
-        <w:rPr>
-          <w:rFonts w:cs="Arial"/>
-        </w:rPr>
-        <w:t>Vaikka palvelusta saatu data on yleisesti hyvälaatuista, on analysointia tehdessä dataa tarkasteltu ja käsitelty kriittisesti, sillä osa hintatiedoista voivat olla hyvin vanhentuneita, sekä väärin ilmoitettuja.</w:t>
-      </w:r>
-    </w:p>
-    <w:p>
-      <w:pPr>
-        <w:rPr>
-          <w:rFonts w:cs="Arial"/>
-        </w:rPr>
-      </w:pPr>
     </w:p>
     <w:p>
       <w:pPr>
@@ -4418,15 +3516,227 @@
     </w:p>
     <w:p>
       <w:pPr>
+        <w:rPr>
+          <w:rFonts w:cs="Arial"/>
+        </w:rPr>
+      </w:pPr>
+    </w:p>
+    <w:p>
+      <w:pPr>
         <w:pStyle w:val="Heading1"/>
       </w:pPr>
-      <w:bookmarkStart w:id="2" w:name="_Toc421791912"/>
+      <w:bookmarkStart w:id="2" w:name="_Toc179207455"/>
       <w:r>
         <w:lastRenderedPageBreak/>
-        <w:t>OTSIKKOTASO 1</w:t>
+        <w:t>DATAN HANKINTA JA KÄSITTELY</w:t>
       </w:r>
       <w:bookmarkEnd w:id="2"/>
     </w:p>
+    <w:p/>
+    <w:p>
+      <w:r>
+        <w:t>Tutkielmassa käytetty data on peräisin Tankille.fi sovelluksen rajapinnasta (Tankille.fi API, 2024). Rajapinnasta saatu data perustuu Tankille.fi sovelluksen käyttäjien ilmoittamiin hintatietoihin asemittain.</w:t>
+      </w:r>
+    </w:p>
+    <w:p/>
+    <w:p>
+      <w:r>
+        <w:t>Data on kerätty rajapinnasta 23.9.2024 noin kello 15 iltapäivällä, joten kaikki tutkielmassa näytetyt tiedot perustuvat tämän ajan tietoihin.</w:t>
+      </w:r>
+    </w:p>
+    <w:p>
+      <w:pPr>
+        <w:rPr>
+          <w:rFonts w:cs="Arial"/>
+        </w:rPr>
+      </w:pPr>
+      <w:r>
+        <w:rPr>
+          <w:rFonts w:cs="Arial"/>
+        </w:rPr>
+        <w:t>Vaikka palvelusta saatu data on yleisesti hyvälaatuista, on analysointia tehdessä dataa tarkasteltu ja käsitelty kriittisesti, sillä osa hintatiedoista voivat olla hyvin vanhentuneita, tai väärin ilmoitettuja.</w:t>
+      </w:r>
+    </w:p>
+    <w:p/>
+    <w:p>
+      <w:pPr>
+        <w:pStyle w:val="Heading2"/>
+      </w:pPr>
+      <w:bookmarkStart w:id="3" w:name="_Toc179207456"/>
+      <w:r>
+        <w:t>Datan hankinta</w:t>
+      </w:r>
+      <w:bookmarkEnd w:id="3"/>
+    </w:p>
+    <w:p/>
+    <w:p>
+      <w:r>
+        <w:t>Data on haettu rajapinnasta käyttäen JavaScript ohjelmointikieltä, sillä kyseiseen rajapintaan käsiksi pääseminen on helpointa tällä tavalla. Liitteessä 1 näytetään datan hakeminen rajapinnasta, josta sitten muodostetaan .csv muotoinen tiedosto.</w:t>
+      </w:r>
+    </w:p>
+    <w:p/>
+    <w:p>
+      <w:r>
+        <w:rPr>
+          <w:noProof/>
+        </w:rPr>
+        <w:drawing>
+          <wp:inline distT="0" distB="0" distL="0" distR="0" wp14:anchorId="5464464D" wp14:editId="465AB292">
+            <wp:extent cx="3531419" cy="3553428"/>
+            <wp:effectExtent l="0" t="0" r="0" b="9525"/>
+            <wp:docPr id="396465087" name="Picture 1" descr="A screen shot of a computer program&#10;&#10;Description automatically generated"/>
+            <wp:cNvGraphicFramePr>
+              <a:graphicFrameLocks xmlns:a="http://schemas.openxmlformats.org/drawingml/2006/main" noChangeAspect="1"/>
+            </wp:cNvGraphicFramePr>
+            <a:graphic xmlns:a="http://schemas.openxmlformats.org/drawingml/2006/main">
+              <a:graphicData uri="http://schemas.openxmlformats.org/drawingml/2006/picture">
+                <pic:pic xmlns:pic="http://schemas.openxmlformats.org/drawingml/2006/picture">
+                  <pic:nvPicPr>
+                    <pic:cNvPr id="396465087" name="Picture 1" descr="A screen shot of a computer program&#10;&#10;Description automatically generated"/>
+                    <pic:cNvPicPr/>
+                  </pic:nvPicPr>
+                  <pic:blipFill>
+                    <a:blip r:embed="rId15"/>
+                    <a:stretch>
+                      <a:fillRect/>
+                    </a:stretch>
+                  </pic:blipFill>
+                  <pic:spPr>
+                    <a:xfrm>
+                      <a:off x="0" y="0"/>
+                      <a:ext cx="3542896" cy="3564977"/>
+                    </a:xfrm>
+                    <a:prstGeom prst="rect">
+                      <a:avLst/>
+                    </a:prstGeom>
+                  </pic:spPr>
+                </pic:pic>
+              </a:graphicData>
+            </a:graphic>
+          </wp:inline>
+        </w:drawing>
+      </w:r>
+    </w:p>
+    <w:p>
+      <w:r>
+        <w:t>LIITE 1. Datan hakeminen rajapinnasta ja .csv tiedoston luominen.</w:t>
+      </w:r>
+    </w:p>
+    <w:p/>
+    <w:p>
+      <w:pPr>
+        <w:pStyle w:val="Heading2"/>
+      </w:pPr>
+      <w:bookmarkStart w:id="4" w:name="_Toc179207457"/>
+      <w:r>
+        <w:lastRenderedPageBreak/>
+        <w:t>Datan käsittely</w:t>
+      </w:r>
+      <w:bookmarkEnd w:id="4"/>
+    </w:p>
+    <w:p/>
+    <w:p>
+      <w:r>
+        <w:t>Datan käsittely on toteutettu Python-ohjelmointikielellä. Seuraavissa kappaleissa käydään läpi, millä tavoilla rajapinnasta saatua dataa on käsitelty analysoinnin eri vaiheissa.</w:t>
+      </w:r>
+    </w:p>
+    <w:p/>
+    <w:p>
+      <w:pPr>
+        <w:pStyle w:val="Heading3"/>
+      </w:pPr>
+      <w:bookmarkStart w:id="5" w:name="_Toc179207458"/>
+      <w:r>
+        <w:t>Datan sisäänluku</w:t>
+      </w:r>
+      <w:bookmarkEnd w:id="5"/>
+    </w:p>
+    <w:p/>
+    <w:p>
+      <w:r>
+        <w:t>Liitteessä 2 näytetään, kuinka tietopaikat alustetaan ja data luetaan sisään Python-ohjelmaan .csv tiedostosta</w:t>
+      </w:r>
+      <w:r>
+        <w:t>, joka sitten käsitellään rivi riviltä</w:t>
+      </w:r>
+      <w:r>
+        <w:t>.</w:t>
+      </w:r>
+    </w:p>
+    <w:p/>
+    <w:p>
+      <w:r>
+        <w:rPr>
+          <w:noProof/>
+        </w:rPr>
+        <w:drawing>
+          <wp:inline distT="0" distB="0" distL="0" distR="0" wp14:anchorId="2E8604A8" wp14:editId="4C1936F2">
+            <wp:extent cx="4938294" cy="3414531"/>
+            <wp:effectExtent l="0" t="0" r="0" b="0"/>
+            <wp:docPr id="353365143" name="Picture 1" descr="A screen shot of a computer program&#10;&#10;Description automatically generated"/>
+            <wp:cNvGraphicFramePr>
+              <a:graphicFrameLocks xmlns:a="http://schemas.openxmlformats.org/drawingml/2006/main" noChangeAspect="1"/>
+            </wp:cNvGraphicFramePr>
+            <a:graphic xmlns:a="http://schemas.openxmlformats.org/drawingml/2006/main">
+              <a:graphicData uri="http://schemas.openxmlformats.org/drawingml/2006/picture">
+                <pic:pic xmlns:pic="http://schemas.openxmlformats.org/drawingml/2006/picture">
+                  <pic:nvPicPr>
+                    <pic:cNvPr id="353365143" name="Picture 1" descr="A screen shot of a computer program&#10;&#10;Description automatically generated"/>
+                    <pic:cNvPicPr/>
+                  </pic:nvPicPr>
+                  <pic:blipFill>
+                    <a:blip r:embed="rId16"/>
+                    <a:stretch>
+                      <a:fillRect/>
+                    </a:stretch>
+                  </pic:blipFill>
+                  <pic:spPr>
+                    <a:xfrm>
+                      <a:off x="0" y="0"/>
+                      <a:ext cx="4942011" cy="3417101"/>
+                    </a:xfrm>
+                    <a:prstGeom prst="rect">
+                      <a:avLst/>
+                    </a:prstGeom>
+                  </pic:spPr>
+                </pic:pic>
+              </a:graphicData>
+            </a:graphic>
+          </wp:inline>
+        </w:drawing>
+      </w:r>
+    </w:p>
+    <w:p>
+      <w:r>
+        <w:t>LIITE 2. Tietopaikkojen alustus ja .csv tiedoston lukeminen.</w:t>
+      </w:r>
+    </w:p>
+    <w:p/>
+    <w:p>
+      <w:pPr>
+        <w:pStyle w:val="Heading3"/>
+      </w:pPr>
+      <w:bookmarkStart w:id="6" w:name="_Toc179207459"/>
+      <w:r>
+        <w:t>Datan siivous ja analysointi</w:t>
+      </w:r>
+      <w:bookmarkEnd w:id="6"/>
+    </w:p>
+    <w:p/>
+    <w:p>
+      <w:pPr>
+        <w:pStyle w:val="Heading1"/>
+      </w:pPr>
+      <w:bookmarkStart w:id="7" w:name="_Toc179207460"/>
+      <w:r>
+        <w:lastRenderedPageBreak/>
+        <w:t>POLTTOAINEIDEN HINTAVERTAILU YLEISESTI</w:t>
+      </w:r>
+      <w:bookmarkEnd w:id="7"/>
+      <w:r>
+        <w:t xml:space="preserve"> </w:t>
+      </w:r>
+    </w:p>
     <w:p>
       <w:pPr>
         <w:jc w:val="left"/>
@@ -4442,19 +3752,36 @@
           <w:rFonts w:cs="Arial"/>
         </w:rPr>
       </w:pPr>
+      <w:r>
+        <w:rPr>
+          <w:rFonts w:cs="Arial"/>
+        </w:rPr>
+        <w:t>Seuraavissa alaluvuissa tarkastellaan useiden polttoaineiden hintoja Suomessa eri kategorioissa</w:t>
+      </w:r>
+      <w:r>
+        <w:rPr>
+          <w:rFonts w:cs="Arial"/>
+        </w:rPr>
+        <w:t>.</w:t>
+      </w:r>
+    </w:p>
+    <w:p>
+      <w:pPr>
+        <w:jc w:val="left"/>
+        <w:rPr>
+          <w:rFonts w:cs="Arial"/>
+        </w:rPr>
+      </w:pPr>
     </w:p>
     <w:p>
       <w:pPr>
         <w:pStyle w:val="Heading2"/>
       </w:pPr>
-      <w:bookmarkStart w:id="3" w:name="_Toc421791913"/>
-      <w:r>
-        <w:t>Toisen tason otsikko</w:t>
-      </w:r>
-      <w:r>
-        <w:t>, jonka voit poistaa tarvittaessa</w:t>
-      </w:r>
-      <w:bookmarkEnd w:id="3"/>
+      <w:bookmarkStart w:id="8" w:name="_Toc179207461"/>
+      <w:r>
+        <w:t>Hinnat yleisesti Suomessa</w:t>
+      </w:r>
+      <w:bookmarkEnd w:id="8"/>
     </w:p>
     <w:p>
       <w:pPr>
@@ -4580,14 +3907,12 @@
                 <w:rFonts w:cs="Arial"/>
               </w:rPr>
             </w:pPr>
-            <w:proofErr w:type="gramStart"/>
             <w:r>
               <w:rPr>
                 <w:rFonts w:cs="Arial"/>
               </w:rPr>
               <w:t>lkm</w:t>
             </w:r>
-            <w:proofErr w:type="gramEnd"/>
           </w:p>
         </w:tc>
       </w:tr>
@@ -4767,7 +4092,7 @@
                     </pic:cNvPicPr>
                   </pic:nvPicPr>
                   <pic:blipFill>
-                    <a:blip r:embed="rId15" cstate="print"/>
+                    <a:blip r:embed="rId17" cstate="print"/>
                     <a:srcRect/>
                     <a:stretch>
                       <a:fillRect/>
@@ -4858,14 +4183,16 @@
       <w:pPr>
         <w:pStyle w:val="Heading3"/>
       </w:pPr>
-      <w:bookmarkStart w:id="4" w:name="_Toc421791914"/>
+      <w:bookmarkStart w:id="9" w:name="_Toc421791914"/>
+      <w:bookmarkStart w:id="10" w:name="_Toc179207462"/>
       <w:r>
         <w:t>Kolmannen tason otsikko</w:t>
       </w:r>
       <w:r>
         <w:t>, jonka voit poistaa tarvittaessa</w:t>
       </w:r>
-      <w:bookmarkEnd w:id="4"/>
+      <w:bookmarkEnd w:id="9"/>
+      <w:bookmarkEnd w:id="10"/>
     </w:p>
     <w:p>
       <w:pPr>
@@ -4900,12 +4227,13 @@
       <w:pPr>
         <w:pStyle w:val="Heading3"/>
       </w:pPr>
-      <w:bookmarkStart w:id="5" w:name="_Toc421791915"/>
-      <w:r>
-        <w:lastRenderedPageBreak/>
+      <w:bookmarkStart w:id="11" w:name="_Toc421791915"/>
+      <w:bookmarkStart w:id="12" w:name="_Toc179207463"/>
+      <w:r>
         <w:t>Kolmannen tason otsikko</w:t>
       </w:r>
-      <w:bookmarkEnd w:id="5"/>
+      <w:bookmarkEnd w:id="11"/>
+      <w:bookmarkEnd w:id="12"/>
     </w:p>
     <w:p>
       <w:pPr>
@@ -4957,7 +4285,7 @@
             <wp:cNvGraphicFramePr/>
             <a:graphic xmlns:a="http://schemas.openxmlformats.org/drawingml/2006/main">
               <a:graphicData uri="http://schemas.openxmlformats.org/drawingml/2006/chart">
-                <c:chart xmlns:c="http://schemas.openxmlformats.org/drawingml/2006/chart" xmlns:r="http://schemas.openxmlformats.org/officeDocument/2006/relationships" r:id="rId16"/>
+                <c:chart xmlns:c="http://schemas.openxmlformats.org/drawingml/2006/chart" xmlns:r="http://schemas.openxmlformats.org/officeDocument/2006/relationships" r:id="rId18"/>
               </a:graphicData>
             </a:graphic>
           </wp:inline>
@@ -5023,20 +4351,14 @@
           <w:rFonts w:cs="Arial"/>
         </w:rPr>
       </w:pPr>
-      <w:bookmarkStart w:id="6" w:name="_Toc421791916"/>
-      <w:r>
-        <w:rPr>
-          <w:rFonts w:cs="Arial"/>
-        </w:rPr>
-        <w:t>Toisen tason otsikko</w:t>
-      </w:r>
-      <w:r>
-        <w:rPr>
-          <w:rFonts w:cs="Arial"/>
-        </w:rPr>
-        <w:t>, jonka voit poistaa tarvittaessa</w:t>
-      </w:r>
-      <w:bookmarkEnd w:id="6"/>
+      <w:bookmarkStart w:id="13" w:name="_Toc179207464"/>
+      <w:r>
+        <w:rPr>
+          <w:rFonts w:cs="Arial"/>
+        </w:rPr>
+        <w:t>Minimi ja maksimihinnat polttoaineelle</w:t>
+      </w:r>
+      <w:bookmarkEnd w:id="13"/>
     </w:p>
     <w:p>
       <w:pPr>
@@ -5090,6 +4412,16 @@
     </w:p>
     <w:p>
       <w:pPr>
+        <w:pStyle w:val="Heading3"/>
+      </w:pPr>
+      <w:bookmarkStart w:id="14" w:name="_Toc179207465"/>
+      <w:r>
+        <w:t>Korrelaatiokertoimien tulokset</w:t>
+      </w:r>
+      <w:bookmarkEnd w:id="14"/>
+    </w:p>
+    <w:p>
+      <w:pPr>
         <w:jc w:val="left"/>
         <w:rPr>
           <w:rFonts w:cs="Arial"/>
@@ -5098,13 +4430,221 @@
     </w:p>
     <w:p>
       <w:pPr>
+        <w:rPr>
+          <w:rFonts w:cs="Arial"/>
+        </w:rPr>
+      </w:pPr>
+      <w:r>
+        <w:rPr>
+          <w:rFonts w:cs="Arial"/>
+        </w:rPr>
+        <w:t>Aloita kirjoittaminen tästä.</w:t>
+      </w:r>
+    </w:p>
+    <w:p>
+      <w:pPr>
+        <w:jc w:val="left"/>
+        <w:rPr>
+          <w:rFonts w:cs="Arial"/>
+        </w:rPr>
+      </w:pPr>
+    </w:p>
+    <w:p>
+      <w:pPr>
+        <w:rPr>
+          <w:rFonts w:cs="Arial"/>
+        </w:rPr>
+      </w:pPr>
+      <w:r>
+        <w:rPr>
+          <w:rFonts w:cs="Arial"/>
+        </w:rPr>
+        <w:t>Aloita toinen kappale tästä.</w:t>
+      </w:r>
+    </w:p>
+    <w:p>
+      <w:pPr>
+        <w:rPr>
+          <w:rFonts w:cs="Arial"/>
+        </w:rPr>
+      </w:pPr>
+    </w:p>
+    <w:p>
+      <w:pPr>
+        <w:rPr>
+          <w:rFonts w:cs="Arial"/>
+        </w:rPr>
+      </w:pPr>
+    </w:p>
+    <w:p>
+      <w:pPr>
+        <w:pStyle w:val="Heading2"/>
+        <w:rPr>
+          <w:rFonts w:cs="Arial"/>
+        </w:rPr>
+      </w:pPr>
+      <w:bookmarkStart w:id="15" w:name="_Toc179207466"/>
+      <w:r>
+        <w:rPr>
+          <w:rFonts w:cs="Arial"/>
+        </w:rPr>
+        <w:t>Hinnat maakunnittain</w:t>
+      </w:r>
+      <w:bookmarkEnd w:id="15"/>
+    </w:p>
+    <w:p>
+      <w:pPr>
+        <w:rPr>
+          <w:rFonts w:cs="Arial"/>
+        </w:rPr>
+      </w:pPr>
+    </w:p>
+    <w:p>
+      <w:pPr>
+        <w:pStyle w:val="Heading1"/>
+      </w:pPr>
+      <w:bookmarkStart w:id="16" w:name="_Toc179207467"/>
+      <w:r>
+        <w:lastRenderedPageBreak/>
+        <w:t>JAKELUASEMAT JA HINNAT</w:t>
+      </w:r>
+      <w:bookmarkEnd w:id="16"/>
+    </w:p>
+    <w:p>
+      <w:pPr>
+        <w:jc w:val="left"/>
+        <w:rPr>
+          <w:rFonts w:cs="Arial"/>
+        </w:rPr>
+      </w:pPr>
+    </w:p>
+    <w:p>
+      <w:pPr>
+        <w:jc w:val="left"/>
+        <w:rPr>
+          <w:rFonts w:cs="Arial"/>
+        </w:rPr>
+      </w:pPr>
+    </w:p>
+    <w:p>
+      <w:pPr>
+        <w:pStyle w:val="Heading2"/>
+        <w:rPr>
+          <w:rFonts w:cs="Arial"/>
+        </w:rPr>
+      </w:pPr>
+      <w:bookmarkStart w:id="17" w:name="_Toc179207468"/>
+      <w:r>
+        <w:rPr>
+          <w:rFonts w:cs="Arial"/>
+        </w:rPr>
+        <w:t>Jakeluasemien eri brändejä</w:t>
+      </w:r>
+      <w:bookmarkEnd w:id="17"/>
+    </w:p>
+    <w:p>
+      <w:pPr>
+        <w:jc w:val="left"/>
+        <w:rPr>
+          <w:rFonts w:cs="Arial"/>
+        </w:rPr>
+      </w:pPr>
+    </w:p>
+    <w:p>
+      <w:pPr>
+        <w:rPr>
+          <w:rFonts w:cs="Arial"/>
+        </w:rPr>
+      </w:pPr>
+      <w:r>
+        <w:rPr>
+          <w:rFonts w:cs="Arial"/>
+        </w:rPr>
+        <w:t>Aloita kirjoittaminen tästä.</w:t>
+      </w:r>
+    </w:p>
+    <w:p>
+      <w:pPr>
+        <w:jc w:val="left"/>
+        <w:rPr>
+          <w:rFonts w:cs="Arial"/>
+        </w:rPr>
+      </w:pPr>
+    </w:p>
+    <w:p>
+      <w:pPr>
+        <w:rPr>
+          <w:rFonts w:cs="Arial"/>
+        </w:rPr>
+      </w:pPr>
+      <w:r>
+        <w:rPr>
+          <w:rFonts w:cs="Arial"/>
+        </w:rPr>
+        <w:t>Aloita toinen kappale tästä.</w:t>
+      </w:r>
+    </w:p>
+    <w:p>
+      <w:pPr>
+        <w:jc w:val="left"/>
+        <w:rPr>
+          <w:rFonts w:cs="Arial"/>
+        </w:rPr>
+      </w:pPr>
+    </w:p>
+    <w:p>
+      <w:pPr>
+        <w:pStyle w:val="Heading2"/>
+        <w:rPr>
+          <w:rFonts w:cs="Arial"/>
+        </w:rPr>
+      </w:pPr>
+      <w:bookmarkStart w:id="18" w:name="_Toc179207469"/>
+      <w:r>
+        <w:rPr>
+          <w:rFonts w:cs="Arial"/>
+        </w:rPr>
+        <w:t>Hinnat jakeluasemittain</w:t>
+      </w:r>
+      <w:bookmarkEnd w:id="18"/>
+    </w:p>
+    <w:p>
+      <w:pPr>
+        <w:jc w:val="left"/>
+        <w:rPr>
+          <w:rFonts w:cs="Arial"/>
+        </w:rPr>
+      </w:pPr>
+    </w:p>
+    <w:p>
+      <w:pPr>
+        <w:rPr>
+          <w:rFonts w:cs="Arial"/>
+        </w:rPr>
+      </w:pPr>
+      <w:r>
+        <w:rPr>
+          <w:rFonts w:cs="Arial"/>
+        </w:rPr>
+        <w:t>Aloita kirjoittaminen tästä.</w:t>
+      </w:r>
+    </w:p>
+    <w:p>
+      <w:pPr>
+        <w:rPr>
+          <w:rFonts w:cs="Arial"/>
+        </w:rPr>
+      </w:pPr>
+    </w:p>
+    <w:p>
+      <w:pPr>
         <w:pStyle w:val="Heading3"/>
       </w:pPr>
-      <w:bookmarkStart w:id="7" w:name="_Toc421791917"/>
-      <w:r>
-        <w:t>Kolmannen tason otsikko, jonka voit poistaa tarvittaessa</w:t>
-      </w:r>
-      <w:bookmarkEnd w:id="7"/>
+      <w:bookmarkStart w:id="19" w:name="_Toc179207470"/>
+      <w:r>
+        <w:t>Kylmäasemat verrattuna miehitettyihin asemiin</w:t>
+      </w:r>
+      <w:bookmarkEnd w:id="19"/>
     </w:p>
     <w:p>
       <w:pPr>
@@ -5145,1185 +4685,32 @@
         <w:rPr>
           <w:rFonts w:cs="Arial"/>
         </w:rPr>
-        <w:t>Aloita toinen kappale tästä.</w:t>
-      </w:r>
-    </w:p>
-    <w:p>
-      <w:pPr>
-        <w:jc w:val="left"/>
-        <w:rPr>
-          <w:rFonts w:cs="Arial"/>
-        </w:rPr>
-      </w:pPr>
-    </w:p>
-    <w:p>
-      <w:pPr>
-        <w:jc w:val="left"/>
-        <w:rPr>
-          <w:rFonts w:cs="Arial"/>
-        </w:rPr>
-      </w:pPr>
-    </w:p>
-    <w:p>
-      <w:pPr>
-        <w:pStyle w:val="Heading3"/>
-      </w:pPr>
-      <w:bookmarkStart w:id="8" w:name="_Toc421791918"/>
-      <w:r>
-        <w:t>Kolmannen tason otsikko</w:t>
-      </w:r>
-      <w:bookmarkEnd w:id="8"/>
-    </w:p>
-    <w:p>
-      <w:pPr>
-        <w:jc w:val="left"/>
-        <w:rPr>
-          <w:rFonts w:cs="Arial"/>
-        </w:rPr>
-      </w:pPr>
-    </w:p>
-    <w:p>
-      <w:pPr>
-        <w:rPr>
-          <w:rFonts w:cs="Arial"/>
-        </w:rPr>
-      </w:pPr>
-      <w:r>
-        <w:rPr>
-          <w:rFonts w:cs="Arial"/>
-        </w:rPr>
-        <w:t>Aloita kirjoittaminen tästä.</w:t>
-      </w:r>
-    </w:p>
-    <w:p>
-      <w:pPr>
-        <w:jc w:val="left"/>
-        <w:rPr>
-          <w:rFonts w:cs="Arial"/>
-        </w:rPr>
-      </w:pPr>
-    </w:p>
-    <w:p>
-      <w:pPr>
-        <w:rPr>
-          <w:rFonts w:cs="Arial"/>
-        </w:rPr>
-      </w:pPr>
-      <w:r>
-        <w:rPr>
-          <w:rFonts w:cs="Arial"/>
-        </w:rPr>
-        <w:t>Aloita toinen kappale tästä.</w:t>
-      </w:r>
-    </w:p>
-    <w:p>
-      <w:pPr>
-        <w:jc w:val="left"/>
-        <w:rPr>
-          <w:rFonts w:cs="Arial"/>
-        </w:rPr>
-      </w:pPr>
-    </w:p>
-    <w:p>
-      <w:pPr>
-        <w:jc w:val="left"/>
-        <w:rPr>
-          <w:rFonts w:cs="Arial"/>
-        </w:rPr>
-      </w:pPr>
-    </w:p>
-    <w:p>
-      <w:pPr>
-        <w:pStyle w:val="Heading3"/>
-      </w:pPr>
-      <w:bookmarkStart w:id="9" w:name="_Toc421791919"/>
-      <w:r>
-        <w:t>Kolmannen tason otsikko</w:t>
-      </w:r>
-      <w:bookmarkEnd w:id="9"/>
-    </w:p>
-    <w:p>
-      <w:pPr>
-        <w:jc w:val="left"/>
-        <w:rPr>
-          <w:rFonts w:cs="Arial"/>
-        </w:rPr>
-      </w:pPr>
-    </w:p>
-    <w:p>
-      <w:pPr>
-        <w:rPr>
-          <w:rFonts w:cs="Arial"/>
-        </w:rPr>
-      </w:pPr>
-      <w:r>
-        <w:rPr>
-          <w:rFonts w:cs="Arial"/>
-        </w:rPr>
-        <w:t>Aloita kirjoittaminen tästä.</w:t>
-      </w:r>
-    </w:p>
-    <w:p>
-      <w:pPr>
-        <w:jc w:val="left"/>
-        <w:rPr>
-          <w:rFonts w:cs="Arial"/>
-        </w:rPr>
-      </w:pPr>
-    </w:p>
-    <w:p>
-      <w:pPr>
-        <w:rPr>
-          <w:rFonts w:cs="Arial"/>
-        </w:rPr>
-      </w:pPr>
-      <w:r>
-        <w:rPr>
-          <w:rFonts w:cs="Arial"/>
-        </w:rPr>
-        <w:t>Aloita toinen kappale tästä.</w:t>
-      </w:r>
-    </w:p>
-    <w:p>
-      <w:pPr>
-        <w:jc w:val="left"/>
-        <w:rPr>
-          <w:rFonts w:cs="Arial"/>
-        </w:rPr>
-      </w:pPr>
-    </w:p>
-    <w:p>
-      <w:pPr>
-        <w:jc w:val="left"/>
-        <w:rPr>
-          <w:rFonts w:cs="Arial"/>
-        </w:rPr>
-      </w:pPr>
-    </w:p>
-    <w:p>
-      <w:pPr>
-        <w:pStyle w:val="Heading3"/>
-      </w:pPr>
-      <w:bookmarkStart w:id="10" w:name="_Toc421791920"/>
-      <w:r>
-        <w:t>Kolmannen tason otsikko</w:t>
-      </w:r>
-      <w:bookmarkEnd w:id="10"/>
-    </w:p>
-    <w:p>
-      <w:pPr>
-        <w:jc w:val="left"/>
-        <w:rPr>
-          <w:rFonts w:cs="Arial"/>
-        </w:rPr>
-      </w:pPr>
-    </w:p>
-    <w:p>
-      <w:pPr>
-        <w:rPr>
-          <w:rFonts w:cs="Arial"/>
-        </w:rPr>
-      </w:pPr>
-      <w:r>
-        <w:rPr>
-          <w:rFonts w:cs="Arial"/>
-        </w:rPr>
-        <w:t>Aloita kirjoittaminen tästä.</w:t>
-      </w:r>
-    </w:p>
-    <w:p>
-      <w:pPr>
-        <w:jc w:val="left"/>
-        <w:rPr>
-          <w:rFonts w:cs="Arial"/>
-        </w:rPr>
-      </w:pPr>
-    </w:p>
-    <w:p>
-      <w:pPr>
-        <w:rPr>
-          <w:rFonts w:cs="Arial"/>
-        </w:rPr>
-      </w:pPr>
-      <w:r>
-        <w:rPr>
-          <w:rFonts w:cs="Arial"/>
-        </w:rPr>
-        <w:t>Aloita toinen kappale tästä.</w:t>
-      </w:r>
+        <w:t>Aloita toinen kappale tästä</w:t>
+      </w:r>
+      <w:r>
+        <w:rPr>
+          <w:rFonts w:cs="Arial"/>
+        </w:rPr>
+        <w:t>.</w:t>
+      </w:r>
+    </w:p>
+    <w:p>
+      <w:pPr>
+        <w:rPr>
+          <w:rFonts w:cs="Arial"/>
+        </w:rPr>
+      </w:pPr>
     </w:p>
     <w:p>
       <w:pPr>
         <w:pStyle w:val="Heading1"/>
       </w:pPr>
-      <w:bookmarkStart w:id="11" w:name="_Toc421791921"/>
-      <w:r>
-        <w:lastRenderedPageBreak/>
-        <w:t>OTSIKKOTASO 1</w:t>
-      </w:r>
-      <w:bookmarkEnd w:id="11"/>
-    </w:p>
-    <w:p>
-      <w:pPr>
-        <w:jc w:val="left"/>
-        <w:rPr>
-          <w:rFonts w:cs="Arial"/>
-        </w:rPr>
-      </w:pPr>
-    </w:p>
-    <w:p>
-      <w:pPr>
-        <w:jc w:val="left"/>
-        <w:rPr>
-          <w:rFonts w:cs="Arial"/>
-        </w:rPr>
-      </w:pPr>
-    </w:p>
-    <w:p>
-      <w:pPr>
-        <w:pStyle w:val="Heading2"/>
-        <w:rPr>
-          <w:rFonts w:cs="Arial"/>
-        </w:rPr>
-      </w:pPr>
-      <w:bookmarkStart w:id="12" w:name="_Toc421791922"/>
-      <w:r>
-        <w:rPr>
-          <w:rFonts w:cs="Arial"/>
-        </w:rPr>
-        <w:t>Toisen tason otsikko</w:t>
-      </w:r>
-      <w:r>
-        <w:rPr>
-          <w:rFonts w:cs="Arial"/>
-        </w:rPr>
-        <w:t>, jonka voit poistaa tarvittaessa</w:t>
-      </w:r>
-      <w:bookmarkEnd w:id="12"/>
-    </w:p>
-    <w:p>
-      <w:pPr>
-        <w:jc w:val="left"/>
-        <w:rPr>
-          <w:rFonts w:cs="Arial"/>
-        </w:rPr>
-      </w:pPr>
-    </w:p>
-    <w:p>
-      <w:pPr>
-        <w:rPr>
-          <w:rFonts w:cs="Arial"/>
-        </w:rPr>
-      </w:pPr>
-      <w:r>
-        <w:rPr>
-          <w:rFonts w:cs="Arial"/>
-        </w:rPr>
-        <w:t>Aloita kirjoittaminen tästä.</w:t>
-      </w:r>
-    </w:p>
-    <w:p>
-      <w:pPr>
-        <w:jc w:val="left"/>
-        <w:rPr>
-          <w:rFonts w:cs="Arial"/>
-        </w:rPr>
-      </w:pPr>
-    </w:p>
-    <w:p>
-      <w:pPr>
-        <w:rPr>
-          <w:rFonts w:cs="Arial"/>
-        </w:rPr>
-      </w:pPr>
-      <w:r>
-        <w:rPr>
-          <w:rFonts w:cs="Arial"/>
-        </w:rPr>
-        <w:t>Aloita toinen kappale tästä.</w:t>
-      </w:r>
-    </w:p>
-    <w:p>
-      <w:pPr>
-        <w:jc w:val="left"/>
-        <w:rPr>
-          <w:rFonts w:cs="Arial"/>
-        </w:rPr>
-      </w:pPr>
-    </w:p>
-    <w:p>
-      <w:pPr>
-        <w:jc w:val="left"/>
-        <w:rPr>
-          <w:rFonts w:cs="Arial"/>
-        </w:rPr>
-      </w:pPr>
-    </w:p>
-    <w:p>
-      <w:pPr>
-        <w:pStyle w:val="Heading3"/>
-      </w:pPr>
-      <w:bookmarkStart w:id="13" w:name="_Toc421791923"/>
-      <w:r>
-        <w:t>Kolmannen tason otsikko, jonka voit poistaa tarvittaessa</w:t>
-      </w:r>
-      <w:bookmarkEnd w:id="13"/>
-    </w:p>
-    <w:p>
-      <w:pPr>
-        <w:jc w:val="left"/>
-        <w:rPr>
-          <w:rFonts w:cs="Arial"/>
-        </w:rPr>
-      </w:pPr>
-    </w:p>
-    <w:p>
-      <w:pPr>
-        <w:rPr>
-          <w:rFonts w:cs="Arial"/>
-        </w:rPr>
-      </w:pPr>
-      <w:r>
-        <w:rPr>
-          <w:rFonts w:cs="Arial"/>
-        </w:rPr>
-        <w:t>Aloita kirjoittaminen tästä.</w:t>
-      </w:r>
-    </w:p>
-    <w:p>
-      <w:pPr>
-        <w:jc w:val="left"/>
-        <w:rPr>
-          <w:rFonts w:cs="Arial"/>
-        </w:rPr>
-      </w:pPr>
-    </w:p>
-    <w:p>
-      <w:pPr>
-        <w:rPr>
-          <w:rFonts w:cs="Arial"/>
-        </w:rPr>
-      </w:pPr>
-      <w:r>
-        <w:rPr>
-          <w:rFonts w:cs="Arial"/>
-        </w:rPr>
-        <w:t>Aloita toinen kappale tästä.</w:t>
-      </w:r>
-    </w:p>
-    <w:p>
-      <w:pPr>
-        <w:jc w:val="left"/>
-        <w:rPr>
-          <w:rFonts w:cs="Arial"/>
-        </w:rPr>
-      </w:pPr>
-    </w:p>
-    <w:p>
-      <w:pPr>
-        <w:jc w:val="left"/>
-        <w:rPr>
-          <w:rFonts w:cs="Arial"/>
-        </w:rPr>
-      </w:pPr>
-    </w:p>
-    <w:p>
-      <w:pPr>
-        <w:pStyle w:val="Heading3"/>
-      </w:pPr>
-      <w:bookmarkStart w:id="14" w:name="_Toc421791924"/>
-      <w:r>
-        <w:t>Kolmannen tason otsikko</w:t>
-      </w:r>
-      <w:bookmarkEnd w:id="14"/>
-    </w:p>
-    <w:p>
-      <w:pPr>
-        <w:jc w:val="left"/>
-        <w:rPr>
-          <w:rFonts w:cs="Arial"/>
-        </w:rPr>
-      </w:pPr>
-    </w:p>
-    <w:p>
-      <w:pPr>
-        <w:rPr>
-          <w:rFonts w:cs="Arial"/>
-        </w:rPr>
-      </w:pPr>
-      <w:r>
-        <w:rPr>
-          <w:rFonts w:cs="Arial"/>
-        </w:rPr>
-        <w:t>Aloita kirjoittaminen tästä.</w:t>
-      </w:r>
-    </w:p>
-    <w:p>
-      <w:pPr>
-        <w:jc w:val="left"/>
-        <w:rPr>
-          <w:rFonts w:cs="Arial"/>
-        </w:rPr>
-      </w:pPr>
-    </w:p>
-    <w:p>
-      <w:pPr>
-        <w:rPr>
-          <w:rFonts w:cs="Arial"/>
-        </w:rPr>
-      </w:pPr>
-      <w:r>
-        <w:rPr>
-          <w:rFonts w:cs="Arial"/>
-        </w:rPr>
-        <w:t>Aloita toinen kappale tästä.</w:t>
-      </w:r>
-    </w:p>
-    <w:p>
-      <w:pPr>
-        <w:jc w:val="left"/>
-        <w:rPr>
-          <w:rFonts w:cs="Arial"/>
-        </w:rPr>
-      </w:pPr>
-    </w:p>
-    <w:p>
-      <w:pPr>
-        <w:jc w:val="left"/>
-        <w:rPr>
-          <w:rFonts w:cs="Arial"/>
-        </w:rPr>
-      </w:pPr>
-    </w:p>
-    <w:p>
-      <w:pPr>
-        <w:pStyle w:val="Heading3"/>
-      </w:pPr>
-      <w:bookmarkStart w:id="15" w:name="_Toc421791925"/>
-      <w:r>
-        <w:t>Kolmannen tason otsikko</w:t>
-      </w:r>
-      <w:bookmarkEnd w:id="15"/>
-    </w:p>
-    <w:p>
-      <w:pPr>
-        <w:jc w:val="left"/>
-        <w:rPr>
-          <w:rFonts w:cs="Arial"/>
-        </w:rPr>
-      </w:pPr>
-    </w:p>
-    <w:p>
-      <w:pPr>
-        <w:rPr>
-          <w:rFonts w:cs="Arial"/>
-        </w:rPr>
-      </w:pPr>
-      <w:r>
-        <w:rPr>
-          <w:rFonts w:cs="Arial"/>
-        </w:rPr>
-        <w:t>Aloita kirjoittaminen tästä.</w:t>
-      </w:r>
-    </w:p>
-    <w:p>
-      <w:pPr>
-        <w:jc w:val="left"/>
-        <w:rPr>
-          <w:rFonts w:cs="Arial"/>
-        </w:rPr>
-      </w:pPr>
-    </w:p>
-    <w:p>
-      <w:pPr>
-        <w:rPr>
-          <w:rFonts w:cs="Arial"/>
-        </w:rPr>
-      </w:pPr>
-      <w:r>
-        <w:rPr>
-          <w:rFonts w:cs="Arial"/>
-        </w:rPr>
-        <w:t>Aloita toinen kappale tästä.</w:t>
-      </w:r>
-    </w:p>
-    <w:p>
-      <w:pPr>
-        <w:jc w:val="left"/>
-        <w:rPr>
-          <w:rFonts w:cs="Arial"/>
-        </w:rPr>
-      </w:pPr>
-    </w:p>
-    <w:p>
-      <w:pPr>
-        <w:jc w:val="left"/>
-        <w:rPr>
-          <w:rFonts w:cs="Arial"/>
-        </w:rPr>
-      </w:pPr>
-    </w:p>
-    <w:p>
-      <w:pPr>
-        <w:pStyle w:val="Heading2"/>
-        <w:rPr>
-          <w:rFonts w:cs="Arial"/>
-        </w:rPr>
-      </w:pPr>
-      <w:bookmarkStart w:id="16" w:name="_Toc421791926"/>
-      <w:r>
-        <w:rPr>
-          <w:rFonts w:cs="Arial"/>
-        </w:rPr>
-        <w:t>Toisen tason otsikko</w:t>
-      </w:r>
-      <w:r>
-        <w:rPr>
-          <w:rFonts w:cs="Arial"/>
-        </w:rPr>
-        <w:t>, jonka voit poistaa tarvittaessa</w:t>
-      </w:r>
-      <w:bookmarkEnd w:id="16"/>
-    </w:p>
-    <w:p>
-      <w:pPr>
-        <w:jc w:val="left"/>
-        <w:rPr>
-          <w:rFonts w:cs="Arial"/>
-        </w:rPr>
-      </w:pPr>
-    </w:p>
-    <w:p>
-      <w:pPr>
-        <w:rPr>
-          <w:rFonts w:cs="Arial"/>
-        </w:rPr>
-      </w:pPr>
-      <w:r>
-        <w:rPr>
-          <w:rFonts w:cs="Arial"/>
-        </w:rPr>
-        <w:t>Aloita kirjoittaminen tästä.</w:t>
-      </w:r>
-    </w:p>
-    <w:p>
-      <w:pPr>
-        <w:pStyle w:val="Heading3"/>
-      </w:pPr>
-      <w:bookmarkStart w:id="17" w:name="_Toc421791927"/>
-      <w:r>
-        <w:lastRenderedPageBreak/>
-        <w:t>Kolmannen tason otsikko, jonka voit poistaa tarvittaessa</w:t>
-      </w:r>
-      <w:bookmarkEnd w:id="17"/>
-    </w:p>
-    <w:p>
-      <w:pPr>
-        <w:jc w:val="left"/>
-        <w:rPr>
-          <w:rFonts w:cs="Arial"/>
-        </w:rPr>
-      </w:pPr>
-    </w:p>
-    <w:p>
-      <w:pPr>
-        <w:rPr>
-          <w:rFonts w:cs="Arial"/>
-        </w:rPr>
-      </w:pPr>
-      <w:r>
-        <w:rPr>
-          <w:rFonts w:cs="Arial"/>
-        </w:rPr>
-        <w:t>Aloita kirjoittaminen tästä.</w:t>
-      </w:r>
-    </w:p>
-    <w:p>
-      <w:pPr>
-        <w:jc w:val="left"/>
-        <w:rPr>
-          <w:rFonts w:cs="Arial"/>
-        </w:rPr>
-      </w:pPr>
-    </w:p>
-    <w:p>
-      <w:pPr>
-        <w:rPr>
-          <w:rFonts w:cs="Arial"/>
-        </w:rPr>
-      </w:pPr>
-      <w:r>
-        <w:rPr>
-          <w:rFonts w:cs="Arial"/>
-        </w:rPr>
-        <w:t>Aloita toinen kappale tästä</w:t>
-      </w:r>
-      <w:r>
-        <w:rPr>
-          <w:rFonts w:cs="Arial"/>
-        </w:rPr>
-        <w:t>.</w:t>
-      </w:r>
-    </w:p>
-    <w:p>
-      <w:pPr>
-        <w:jc w:val="left"/>
-        <w:rPr>
-          <w:rFonts w:cs="Arial"/>
-        </w:rPr>
-      </w:pPr>
-    </w:p>
-    <w:p>
-      <w:pPr>
-        <w:jc w:val="left"/>
-        <w:rPr>
-          <w:rFonts w:cs="Arial"/>
-        </w:rPr>
-      </w:pPr>
-    </w:p>
-    <w:p>
-      <w:pPr>
-        <w:pStyle w:val="Heading3"/>
-      </w:pPr>
-      <w:bookmarkStart w:id="18" w:name="_Toc421791928"/>
-      <w:r>
-        <w:t>Kolmannen tason otsikko</w:t>
-      </w:r>
-      <w:bookmarkEnd w:id="18"/>
-    </w:p>
-    <w:p>
-      <w:pPr>
-        <w:jc w:val="left"/>
-        <w:rPr>
-          <w:rFonts w:cs="Arial"/>
-        </w:rPr>
-      </w:pPr>
-    </w:p>
-    <w:p>
-      <w:pPr>
-        <w:rPr>
-          <w:rFonts w:cs="Arial"/>
-        </w:rPr>
-      </w:pPr>
-      <w:r>
-        <w:rPr>
-          <w:rFonts w:cs="Arial"/>
-        </w:rPr>
-        <w:t>Aloita kirjoittaminen tästä.</w:t>
-      </w:r>
-    </w:p>
-    <w:p>
-      <w:pPr>
-        <w:jc w:val="left"/>
-        <w:rPr>
-          <w:rFonts w:cs="Arial"/>
-        </w:rPr>
-      </w:pPr>
-    </w:p>
-    <w:p>
-      <w:pPr>
-        <w:rPr>
-          <w:rFonts w:cs="Arial"/>
-        </w:rPr>
-      </w:pPr>
-      <w:r>
-        <w:rPr>
-          <w:rFonts w:cs="Arial"/>
-        </w:rPr>
-        <w:t>Aloita toinen kappale tästä</w:t>
-      </w:r>
-      <w:r>
-        <w:rPr>
-          <w:rFonts w:cs="Arial"/>
-        </w:rPr>
-        <w:t>.</w:t>
-      </w:r>
-    </w:p>
-    <w:p>
-      <w:pPr>
-        <w:pStyle w:val="Heading1"/>
-      </w:pPr>
-      <w:bookmarkStart w:id="19" w:name="_Toc421791929"/>
-      <w:r>
-        <w:lastRenderedPageBreak/>
-        <w:t>OTSIKKOTASO 1</w:t>
-      </w:r>
-      <w:bookmarkEnd w:id="19"/>
-    </w:p>
-    <w:p>
-      <w:pPr>
-        <w:jc w:val="left"/>
-        <w:rPr>
-          <w:rFonts w:cs="Arial"/>
-        </w:rPr>
-      </w:pPr>
-    </w:p>
-    <w:p>
-      <w:pPr>
-        <w:jc w:val="left"/>
-        <w:rPr>
-          <w:rFonts w:cs="Arial"/>
-        </w:rPr>
-      </w:pPr>
-    </w:p>
-    <w:p>
-      <w:pPr>
-        <w:pStyle w:val="Heading2"/>
-        <w:rPr>
-          <w:rFonts w:cs="Arial"/>
-        </w:rPr>
-      </w:pPr>
-      <w:bookmarkStart w:id="20" w:name="_Toc421791930"/>
-      <w:r>
-        <w:rPr>
-          <w:rFonts w:cs="Arial"/>
-        </w:rPr>
-        <w:t>Toisen tason otsikko</w:t>
-      </w:r>
-      <w:r>
-        <w:rPr>
-          <w:rFonts w:cs="Arial"/>
-        </w:rPr>
-        <w:t>, jonka voit poistaa tarvittaessa</w:t>
-      </w:r>
-      <w:bookmarkEnd w:id="20"/>
-    </w:p>
-    <w:p>
-      <w:pPr>
-        <w:jc w:val="left"/>
-        <w:rPr>
-          <w:rFonts w:cs="Arial"/>
-        </w:rPr>
-      </w:pPr>
-    </w:p>
-    <w:p>
-      <w:pPr>
-        <w:rPr>
-          <w:rFonts w:cs="Arial"/>
-        </w:rPr>
-      </w:pPr>
-      <w:r>
-        <w:rPr>
-          <w:rFonts w:cs="Arial"/>
-        </w:rPr>
-        <w:t>Aloita kirjoittaminen tästä.</w:t>
-      </w:r>
-    </w:p>
-    <w:p>
-      <w:pPr>
-        <w:jc w:val="left"/>
-        <w:rPr>
-          <w:rFonts w:cs="Arial"/>
-        </w:rPr>
-      </w:pPr>
-    </w:p>
-    <w:p>
-      <w:pPr>
-        <w:rPr>
-          <w:rFonts w:cs="Arial"/>
-        </w:rPr>
-      </w:pPr>
-      <w:r>
-        <w:rPr>
-          <w:rFonts w:cs="Arial"/>
-        </w:rPr>
-        <w:t>Aloita toinen kappale tästä.</w:t>
-      </w:r>
-    </w:p>
-    <w:p>
-      <w:pPr>
-        <w:jc w:val="left"/>
-        <w:rPr>
-          <w:rFonts w:cs="Arial"/>
-        </w:rPr>
-      </w:pPr>
-    </w:p>
-    <w:p>
-      <w:pPr>
-        <w:jc w:val="left"/>
-        <w:rPr>
-          <w:rFonts w:cs="Arial"/>
-        </w:rPr>
-      </w:pPr>
-    </w:p>
-    <w:p>
-      <w:pPr>
-        <w:pStyle w:val="Heading3"/>
-      </w:pPr>
-      <w:bookmarkStart w:id="21" w:name="_Toc421791931"/>
-      <w:r>
-        <w:t>Kolmannen tason otsikko, jonka voit poistaa tarvittaessa</w:t>
-      </w:r>
-      <w:bookmarkEnd w:id="21"/>
-    </w:p>
-    <w:p>
-      <w:pPr>
-        <w:jc w:val="left"/>
-        <w:rPr>
-          <w:rFonts w:cs="Arial"/>
-        </w:rPr>
-      </w:pPr>
-    </w:p>
-    <w:p>
-      <w:pPr>
-        <w:rPr>
-          <w:rFonts w:cs="Arial"/>
-        </w:rPr>
-      </w:pPr>
-      <w:r>
-        <w:rPr>
-          <w:rFonts w:cs="Arial"/>
-        </w:rPr>
-        <w:t>Aloita kirjoittaminen tästä.</w:t>
-      </w:r>
-    </w:p>
-    <w:p>
-      <w:pPr>
-        <w:jc w:val="left"/>
-        <w:rPr>
-          <w:rFonts w:cs="Arial"/>
-        </w:rPr>
-      </w:pPr>
-    </w:p>
-    <w:p>
-      <w:pPr>
-        <w:rPr>
-          <w:rFonts w:cs="Arial"/>
-        </w:rPr>
-      </w:pPr>
-      <w:r>
-        <w:rPr>
-          <w:rFonts w:cs="Arial"/>
-        </w:rPr>
-        <w:t>Aloita toinen kappale tästä.</w:t>
-      </w:r>
-    </w:p>
-    <w:p>
-      <w:pPr>
-        <w:jc w:val="left"/>
-        <w:rPr>
-          <w:rFonts w:cs="Arial"/>
-        </w:rPr>
-      </w:pPr>
-    </w:p>
-    <w:p>
-      <w:pPr>
-        <w:jc w:val="left"/>
-        <w:rPr>
-          <w:rFonts w:cs="Arial"/>
-        </w:rPr>
-      </w:pPr>
-    </w:p>
-    <w:p>
-      <w:pPr>
-        <w:pStyle w:val="Heading3"/>
-      </w:pPr>
-      <w:bookmarkStart w:id="22" w:name="_Toc421791932"/>
-      <w:r>
-        <w:t>Kolmannen tason otsikko</w:t>
-      </w:r>
-      <w:bookmarkEnd w:id="22"/>
-    </w:p>
-    <w:p>
-      <w:pPr>
-        <w:jc w:val="left"/>
-        <w:rPr>
-          <w:rFonts w:cs="Arial"/>
-        </w:rPr>
-      </w:pPr>
-    </w:p>
-    <w:p>
-      <w:pPr>
-        <w:rPr>
-          <w:rFonts w:cs="Arial"/>
-        </w:rPr>
-      </w:pPr>
-      <w:r>
-        <w:rPr>
-          <w:rFonts w:cs="Arial"/>
-        </w:rPr>
-        <w:t>Aloita kirjoittaminen tästä.</w:t>
-      </w:r>
-    </w:p>
-    <w:p>
-      <w:pPr>
-        <w:jc w:val="left"/>
-        <w:rPr>
-          <w:rFonts w:cs="Arial"/>
-        </w:rPr>
-      </w:pPr>
-    </w:p>
-    <w:p>
-      <w:pPr>
-        <w:rPr>
-          <w:rFonts w:cs="Arial"/>
-        </w:rPr>
-      </w:pPr>
-      <w:r>
-        <w:rPr>
-          <w:rFonts w:cs="Arial"/>
-        </w:rPr>
-        <w:t>Aloita toinen kappale tästä.</w:t>
-      </w:r>
-    </w:p>
-    <w:p>
-      <w:pPr>
-        <w:jc w:val="left"/>
-        <w:rPr>
-          <w:rFonts w:cs="Arial"/>
-        </w:rPr>
-      </w:pPr>
-    </w:p>
-    <w:p>
-      <w:pPr>
-        <w:jc w:val="left"/>
-        <w:rPr>
-          <w:rFonts w:cs="Arial"/>
-        </w:rPr>
-      </w:pPr>
-    </w:p>
-    <w:p>
-      <w:pPr>
-        <w:pStyle w:val="Heading3"/>
-      </w:pPr>
-      <w:bookmarkStart w:id="23" w:name="_Toc421791933"/>
-      <w:r>
-        <w:t>Kolmannen tason otsikko</w:t>
-      </w:r>
-      <w:bookmarkEnd w:id="23"/>
-    </w:p>
-    <w:p>
-      <w:pPr>
-        <w:jc w:val="left"/>
-        <w:rPr>
-          <w:rFonts w:cs="Arial"/>
-        </w:rPr>
-      </w:pPr>
-    </w:p>
-    <w:p>
-      <w:pPr>
-        <w:rPr>
-          <w:rFonts w:cs="Arial"/>
-        </w:rPr>
-      </w:pPr>
-      <w:r>
-        <w:rPr>
-          <w:rFonts w:cs="Arial"/>
-        </w:rPr>
-        <w:t>Aloita kirjoittaminen tästä.</w:t>
-      </w:r>
-    </w:p>
-    <w:p>
-      <w:pPr>
-        <w:jc w:val="left"/>
-        <w:rPr>
-          <w:rFonts w:cs="Arial"/>
-        </w:rPr>
-      </w:pPr>
-    </w:p>
-    <w:p>
-      <w:pPr>
-        <w:rPr>
-          <w:rFonts w:cs="Arial"/>
-        </w:rPr>
-      </w:pPr>
-      <w:r>
-        <w:rPr>
-          <w:rFonts w:cs="Arial"/>
-        </w:rPr>
-        <w:t>Aloita toinen kappale tästä.</w:t>
-      </w:r>
-    </w:p>
-    <w:p>
-      <w:pPr>
-        <w:jc w:val="left"/>
-        <w:rPr>
-          <w:rFonts w:cs="Arial"/>
-        </w:rPr>
-      </w:pPr>
-    </w:p>
-    <w:p>
-      <w:pPr>
-        <w:jc w:val="left"/>
-        <w:rPr>
-          <w:rFonts w:cs="Arial"/>
-        </w:rPr>
-      </w:pPr>
-    </w:p>
-    <w:p>
-      <w:pPr>
-        <w:pStyle w:val="Heading2"/>
-        <w:rPr>
-          <w:rFonts w:cs="Arial"/>
-        </w:rPr>
-      </w:pPr>
-      <w:bookmarkStart w:id="24" w:name="_Toc421791934"/>
-      <w:r>
-        <w:rPr>
-          <w:rFonts w:cs="Arial"/>
-        </w:rPr>
-        <w:t>Toisen tason otsikko</w:t>
-      </w:r>
-      <w:r>
-        <w:rPr>
-          <w:rFonts w:cs="Arial"/>
-        </w:rPr>
-        <w:t>, jonka voit poistaa tarvittaessa</w:t>
-      </w:r>
-      <w:bookmarkEnd w:id="24"/>
-    </w:p>
-    <w:p>
-      <w:pPr>
-        <w:jc w:val="left"/>
-        <w:rPr>
-          <w:rFonts w:cs="Arial"/>
-        </w:rPr>
-      </w:pPr>
-    </w:p>
-    <w:p>
-      <w:pPr>
-        <w:rPr>
-          <w:rFonts w:cs="Arial"/>
-        </w:rPr>
-      </w:pPr>
-      <w:r>
-        <w:rPr>
-          <w:rFonts w:cs="Arial"/>
-        </w:rPr>
-        <w:t>Aloita kirjoittaminen tästä.</w:t>
-      </w:r>
-    </w:p>
-    <w:p>
-      <w:pPr>
-        <w:pStyle w:val="Heading3"/>
-      </w:pPr>
-      <w:bookmarkStart w:id="25" w:name="_Toc421791935"/>
-      <w:r>
-        <w:lastRenderedPageBreak/>
-        <w:t>Kolmannen tason otsikko, jonka voit poistaa tarvittaessa</w:t>
-      </w:r>
-      <w:bookmarkEnd w:id="25"/>
-    </w:p>
-    <w:p>
-      <w:pPr>
-        <w:jc w:val="left"/>
-        <w:rPr>
-          <w:rFonts w:cs="Arial"/>
-        </w:rPr>
-      </w:pPr>
-    </w:p>
-    <w:p>
-      <w:pPr>
-        <w:rPr>
-          <w:rFonts w:cs="Arial"/>
-        </w:rPr>
-      </w:pPr>
-      <w:r>
-        <w:rPr>
-          <w:rFonts w:cs="Arial"/>
-        </w:rPr>
-        <w:t>Aloita kirjoittaminen tästä.</w:t>
-      </w:r>
-    </w:p>
-    <w:p>
-      <w:pPr>
-        <w:jc w:val="left"/>
-        <w:rPr>
-          <w:rFonts w:cs="Arial"/>
-        </w:rPr>
-      </w:pPr>
-    </w:p>
-    <w:p>
-      <w:pPr>
-        <w:rPr>
-          <w:rFonts w:cs="Arial"/>
-        </w:rPr>
-      </w:pPr>
-      <w:r>
-        <w:rPr>
-          <w:rFonts w:cs="Arial"/>
-        </w:rPr>
-        <w:t>Aloita toinen kappale tästä.</w:t>
-      </w:r>
-    </w:p>
-    <w:p>
-      <w:pPr>
-        <w:jc w:val="left"/>
-        <w:rPr>
-          <w:rFonts w:cs="Arial"/>
-        </w:rPr>
-      </w:pPr>
-    </w:p>
-    <w:p>
-      <w:pPr>
-        <w:jc w:val="left"/>
-        <w:rPr>
-          <w:rFonts w:cs="Arial"/>
-        </w:rPr>
-      </w:pPr>
-    </w:p>
-    <w:p>
-      <w:pPr>
-        <w:pStyle w:val="Heading3"/>
-      </w:pPr>
-      <w:bookmarkStart w:id="26" w:name="_Toc421791936"/>
-      <w:r>
-        <w:t>Kolmannen tason otsikko</w:t>
-      </w:r>
-      <w:bookmarkEnd w:id="26"/>
-    </w:p>
-    <w:p>
-      <w:pPr>
-        <w:jc w:val="left"/>
-        <w:rPr>
-          <w:rFonts w:cs="Arial"/>
-        </w:rPr>
-      </w:pPr>
-    </w:p>
-    <w:p>
-      <w:pPr>
-        <w:rPr>
-          <w:rFonts w:cs="Arial"/>
-        </w:rPr>
-      </w:pPr>
-      <w:r>
-        <w:rPr>
-          <w:rFonts w:cs="Arial"/>
-        </w:rPr>
-        <w:t>Aloita kirjoittaminen tästä.</w:t>
-      </w:r>
-    </w:p>
-    <w:p>
-      <w:pPr>
-        <w:jc w:val="left"/>
-        <w:rPr>
-          <w:rFonts w:cs="Arial"/>
-        </w:rPr>
-      </w:pPr>
-    </w:p>
-    <w:p>
-      <w:pPr>
-        <w:rPr>
-          <w:rFonts w:cs="Arial"/>
-        </w:rPr>
-      </w:pPr>
-      <w:r>
-        <w:rPr>
-          <w:rFonts w:cs="Arial"/>
-        </w:rPr>
-        <w:t>Aloita toinen kappale tästä.</w:t>
-      </w:r>
-    </w:p>
-    <w:p>
-      <w:pPr>
-        <w:pStyle w:val="Heading1"/>
-      </w:pPr>
-      <w:bookmarkStart w:id="27" w:name="_Toc421791937"/>
+      <w:bookmarkStart w:id="20" w:name="_Toc179207471"/>
       <w:r>
         <w:lastRenderedPageBreak/>
         <w:t>POHDINTA</w:t>
       </w:r>
-      <w:bookmarkEnd w:id="27"/>
+      <w:bookmarkEnd w:id="20"/>
     </w:p>
     <w:p>
       <w:pPr>
@@ -6361,7 +4748,7 @@
           <w:rFonts w:cs="Arial"/>
         </w:rPr>
       </w:pPr>
-      <w:bookmarkStart w:id="28" w:name="_Toc421791938"/>
+      <w:bookmarkStart w:id="21" w:name="_Toc179207472"/>
       <w:r>
         <w:rPr>
           <w:rFonts w:cs="Arial"/>
@@ -6369,7 +4756,7 @@
         <w:lastRenderedPageBreak/>
         <w:t>LÄHTEET</w:t>
       </w:r>
-      <w:bookmarkEnd w:id="28"/>
+      <w:bookmarkEnd w:id="21"/>
     </w:p>
     <w:p>
       <w:pPr>
@@ -6397,7 +4784,7 @@
         </w:rPr>
         <w:t xml:space="preserve">, 2024. Tankille.fi rajapinta, saatavilla: </w:t>
       </w:r>
-      <w:hyperlink r:id="rId17" w:history="1">
+      <w:hyperlink r:id="rId19" w:history="1">
         <w:r>
           <w:rPr>
             <w:rStyle w:val="Hyperlink"/>
@@ -6426,7 +4813,7 @@
         </w:rPr>
         <w:t xml:space="preserve">Tankille.fi Blogi, 2024. Tankille.fi sivuston blogi, saatavilla: </w:t>
       </w:r>
-      <w:hyperlink r:id="rId18" w:history="1">
+      <w:hyperlink r:id="rId20" w:history="1">
         <w:r>
           <w:rPr>
             <w:rStyle w:val="Hyperlink"/>
@@ -6449,7 +4836,7 @@
           <w:rFonts w:cs="Arial"/>
         </w:rPr>
       </w:pPr>
-      <w:bookmarkStart w:id="29" w:name="_Toc421791939"/>
+      <w:bookmarkStart w:id="22" w:name="_Toc179207473"/>
       <w:r>
         <w:rPr>
           <w:rFonts w:cs="Arial"/>
@@ -6457,7 +4844,7 @@
         <w:lastRenderedPageBreak/>
         <w:t>LIITTEET</w:t>
       </w:r>
-      <w:bookmarkEnd w:id="29"/>
+      <w:bookmarkEnd w:id="22"/>
     </w:p>
     <w:p>
       <w:pPr>
@@ -6467,18 +4854,18 @@
           <w:rFonts w:cs="Arial"/>
         </w:rPr>
       </w:pPr>
-      <w:bookmarkStart w:id="30" w:name="_Toc301880449"/>
-      <w:bookmarkStart w:id="31" w:name="_Toc309816504"/>
-      <w:bookmarkStart w:id="32" w:name="_Toc421791940"/>
+      <w:bookmarkStart w:id="23" w:name="_Toc301880449"/>
+      <w:bookmarkStart w:id="24" w:name="_Toc309816504"/>
+      <w:bookmarkStart w:id="25" w:name="_Toc179207474"/>
       <w:r>
         <w:rPr>
           <w:rFonts w:cs="Arial"/>
         </w:rPr>
         <w:t>Liite 1. Otsikko</w:t>
       </w:r>
-      <w:bookmarkEnd w:id="30"/>
-      <w:bookmarkEnd w:id="31"/>
-      <w:bookmarkEnd w:id="32"/>
+      <w:bookmarkEnd w:id="23"/>
+      <w:bookmarkEnd w:id="24"/>
+      <w:bookmarkEnd w:id="25"/>
     </w:p>
     <w:p>
       <w:pPr>
@@ -6513,9 +4900,9 @@
           <w:rFonts w:cs="Arial"/>
         </w:rPr>
         <w:sectPr>
-          <w:headerReference w:type="even" r:id="rId19"/>
-          <w:headerReference w:type="default" r:id="rId20"/>
-          <w:headerReference w:type="first" r:id="rId21"/>
+          <w:headerReference w:type="even" r:id="rId21"/>
+          <w:headerReference w:type="default" r:id="rId22"/>
+          <w:headerReference w:type="first" r:id="rId23"/>
           <w:pgSz w:w="11906" w:h="16838" w:code="9"/>
           <w:pgMar w:top="1134" w:right="1134" w:bottom="1134" w:left="2268" w:header="567" w:footer="567" w:gutter="0"/>
           <w:cols w:space="708"/>
@@ -6531,9 +4918,9 @@
           <w:rFonts w:cs="Arial"/>
         </w:rPr>
       </w:pPr>
-      <w:bookmarkStart w:id="33" w:name="_Toc301880450"/>
-      <w:bookmarkStart w:id="34" w:name="_Toc309816505"/>
-      <w:bookmarkStart w:id="35" w:name="_Toc421791941"/>
+      <w:bookmarkStart w:id="26" w:name="_Toc301880450"/>
+      <w:bookmarkStart w:id="27" w:name="_Toc309816505"/>
+      <w:bookmarkStart w:id="28" w:name="_Toc179207475"/>
       <w:r>
         <w:rPr>
           <w:rFonts w:cs="Arial"/>
@@ -6543,9 +4930,9 @@
         <w:lastRenderedPageBreak/>
         <w:t>Liite 2. Otsikko</w:t>
       </w:r>
-      <w:bookmarkEnd w:id="33"/>
-      <w:bookmarkEnd w:id="34"/>
-      <w:bookmarkEnd w:id="35"/>
+      <w:bookmarkEnd w:id="26"/>
+      <w:bookmarkEnd w:id="27"/>
+      <w:bookmarkEnd w:id="28"/>
     </w:p>
     <w:p>
       <w:pPr>
@@ -6572,9 +4959,9 @@
       <w:pPr>
         <w:pStyle w:val="liiteotsikko"/>
       </w:pPr>
-      <w:bookmarkStart w:id="36" w:name="_Toc301880451"/>
-      <w:bookmarkStart w:id="37" w:name="_Toc309816506"/>
-      <w:bookmarkStart w:id="38" w:name="_Toc421791942"/>
+      <w:bookmarkStart w:id="29" w:name="_Toc301880451"/>
+      <w:bookmarkStart w:id="30" w:name="_Toc309816506"/>
+      <w:bookmarkStart w:id="31" w:name="_Toc179207476"/>
       <w:r>
         <w:lastRenderedPageBreak/>
         <w:t>Liite</w:t>
@@ -6582,9 +4969,9 @@
       <w:r>
         <w:t xml:space="preserve"> 3. Otsikko</w:t>
       </w:r>
-      <w:bookmarkEnd w:id="36"/>
-      <w:bookmarkEnd w:id="37"/>
-      <w:bookmarkEnd w:id="38"/>
+      <w:bookmarkEnd w:id="29"/>
+      <w:bookmarkEnd w:id="30"/>
+      <w:bookmarkEnd w:id="31"/>
     </w:p>
     <w:p>
       <w:pPr>
@@ -6617,9 +5004,9 @@
           <w:iCs/>
         </w:rPr>
       </w:pPr>
-      <w:bookmarkStart w:id="39" w:name="_Toc301880452"/>
-      <w:bookmarkStart w:id="40" w:name="_Toc309816507"/>
-      <w:bookmarkStart w:id="41" w:name="_Toc421791943"/>
+      <w:bookmarkStart w:id="32" w:name="_Toc301880452"/>
+      <w:bookmarkStart w:id="33" w:name="_Toc309816507"/>
+      <w:bookmarkStart w:id="34" w:name="_Toc179207477"/>
       <w:r>
         <w:rPr>
           <w:rFonts w:cs="Arial"/>
@@ -6629,9 +5016,9 @@
         <w:lastRenderedPageBreak/>
         <w:t>Liite 4. Otsikko</w:t>
       </w:r>
-      <w:bookmarkEnd w:id="39"/>
-      <w:bookmarkEnd w:id="40"/>
-      <w:bookmarkEnd w:id="41"/>
+      <w:bookmarkEnd w:id="32"/>
+      <w:bookmarkEnd w:id="33"/>
+      <w:bookmarkEnd w:id="34"/>
     </w:p>
     <w:p>
       <w:pPr>
@@ -6664,9 +5051,9 @@
           <w:iCs/>
         </w:rPr>
       </w:pPr>
-      <w:bookmarkStart w:id="42" w:name="_Toc301880453"/>
-      <w:bookmarkStart w:id="43" w:name="_Toc309816508"/>
-      <w:bookmarkStart w:id="44" w:name="_Toc421791944"/>
+      <w:bookmarkStart w:id="35" w:name="_Toc301880453"/>
+      <w:bookmarkStart w:id="36" w:name="_Toc309816508"/>
+      <w:bookmarkStart w:id="37" w:name="_Toc179207478"/>
       <w:r>
         <w:rPr>
           <w:rFonts w:cs="Arial"/>
@@ -6676,9 +5063,9 @@
         <w:lastRenderedPageBreak/>
         <w:t>Liite 5. Otsikko</w:t>
       </w:r>
-      <w:bookmarkEnd w:id="42"/>
-      <w:bookmarkEnd w:id="43"/>
-      <w:bookmarkEnd w:id="44"/>
+      <w:bookmarkEnd w:id="35"/>
+      <w:bookmarkEnd w:id="36"/>
+      <w:bookmarkEnd w:id="37"/>
     </w:p>
     <w:p>
       <w:pPr>
@@ -6866,7 +5253,7 @@
         </mc:Choice>
         <mc:Fallback>
           <w:pict>
-            <v:rect w14:anchorId="031B433B" id="WordPictureWatermark1916767851" o:spid="_x0000_s1026" alt="/Volumes/My Passport Ultra/BRÄNDITYÖ_JEMMA/Logot kaikki/Merkki/RGB_violetti/TREpLA01_merkki____V8___RGB.eps" style="position:absolute;margin-left:0;margin-top:0;width:0;height:0;z-index:-251644928;visibility:visible;mso-wrap-style:square;mso-width-percent:0;mso-height-percent:0;mso-wrap-distance-left:9pt;mso-wrap-distance-top:0;mso-wrap-distance-right:9pt;mso-wrap-distance-bottom:0;mso-position-horizontal:center;mso-position-horizontal-relative:margin;mso-position-vertical:center;mso-position-vertical-relative:margin;mso-width-percent:0;mso-height-percent:0;mso-width-relative:page;mso-height-relative:page;v-text-anchor:top" o:gfxdata="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" o:allowincell="f" filled="f" stroked="f">
+            <v:rect w14:anchorId="7DADB8F2" id="WordPictureWatermark1916767851" o:spid="_x0000_s1026" alt="/Volumes/My Passport Ultra/BRÄNDITYÖ_JEMMA/Logot kaikki/Merkki/RGB_violetti/TREpLA01_merkki____V8___RGB.eps" style="position:absolute;margin-left:0;margin-top:0;width:0;height:0;z-index:-251644928;visibility:visible;mso-wrap-style:square;mso-width-percent:0;mso-height-percent:0;mso-wrap-distance-left:9pt;mso-wrap-distance-top:0;mso-wrap-distance-right:9pt;mso-wrap-distance-bottom:0;mso-position-horizontal:center;mso-position-horizontal-relative:margin;mso-position-vertical:center;mso-position-vertical-relative:margin;mso-width-percent:0;mso-height-percent:0;mso-width-relative:page;mso-height-relative:page;v-text-anchor:top" o:gfxdata="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" o:allowincell="f" filled="f" stroked="f">
               <w10:wrap anchorx="margin" anchory="margin"/>
             </v:rect>
           </w:pict>
@@ -6985,7 +5372,7 @@
         </mc:Choice>
         <mc:Fallback>
           <w:pict>
-            <v:rect w14:anchorId="1A693C32" id="WordPictureWatermark1916767852" o:spid="_x0000_s1026" alt="/Volumes/My Passport Ultra/BRÄNDITYÖ_JEMMA/Logot kaikki/Merkki/RGB_violetti/TREpLA01_merkki____V8___RGB.eps" style="position:absolute;margin-left:0;margin-top:0;width:0;height:0;z-index:-251641856;visibility:visible;mso-wrap-style:square;mso-width-percent:0;mso-height-percent:0;mso-wrap-distance-left:9pt;mso-wrap-distance-top:0;mso-wrap-distance-right:9pt;mso-wrap-distance-bottom:0;mso-position-horizontal:center;mso-position-horizontal-relative:margin;mso-position-vertical:center;mso-position-vertical-relative:margin;mso-width-percent:0;mso-height-percent:0;mso-width-relative:page;mso-height-relative:page;v-text-anchor:top" o:gfxdata="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" o:allowincell="f" filled="f" stroked="f">
+            <v:rect w14:anchorId="1D5906CA" id="WordPictureWatermark1916767852" o:spid="_x0000_s1026" alt="/Volumes/My Passport Ultra/BRÄNDITYÖ_JEMMA/Logot kaikki/Merkki/RGB_violetti/TREpLA01_merkki____V8___RGB.eps" style="position:absolute;margin-left:0;margin-top:0;width:0;height:0;z-index:-251641856;visibility:visible;mso-wrap-style:square;mso-width-percent:0;mso-height-percent:0;mso-wrap-distance-left:9pt;mso-wrap-distance-top:0;mso-wrap-distance-right:9pt;mso-wrap-distance-bottom:0;mso-position-horizontal:center;mso-position-horizontal-relative:margin;mso-position-vertical:center;mso-position-vertical-relative:margin;mso-width-percent:0;mso-height-percent:0;mso-width-relative:page;mso-height-relative:page;v-text-anchor:top" o:gfxdata="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" o:allowincell="f" filled="f" stroked="f">
               <w10:wrap anchorx="margin" anchory="margin"/>
             </v:rect>
           </w:pict>
@@ -7067,7 +5454,7 @@
         </mc:Choice>
         <mc:Fallback>
           <w:pict>
-            <v:rect w14:anchorId="0BD173E5" id="WordPictureWatermark1916767850" o:spid="_x0000_s1026" alt="/Volumes/My Passport Ultra/BRÄNDITYÖ_JEMMA/Logot kaikki/Merkki/RGB_violetti/TREpLA01_merkki____V8___RGB.eps" style="position:absolute;margin-left:0;margin-top:0;width:0;height:0;z-index:-251648000;visibility:visible;mso-wrap-style:square;mso-width-percent:0;mso-height-percent:0;mso-wrap-distance-left:9pt;mso-wrap-distance-top:0;mso-wrap-distance-right:9pt;mso-wrap-distance-bottom:0;mso-position-horizontal:center;mso-position-horizontal-relative:margin;mso-position-vertical:center;mso-position-vertical-relative:margin;mso-width-percent:0;mso-height-percent:0;mso-width-relative:page;mso-height-relative:page;v-text-anchor:top" o:gfxdata="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" o:allowincell="f" filled="f" stroked="f">
+            <v:rect w14:anchorId="167651F2" id="WordPictureWatermark1916767850" o:spid="_x0000_s1026" alt="/Volumes/My Passport Ultra/BRÄNDITYÖ_JEMMA/Logot kaikki/Merkki/RGB_violetti/TREpLA01_merkki____V8___RGB.eps" style="position:absolute;margin-left:0;margin-top:0;width:0;height:0;z-index:-251648000;visibility:visible;mso-wrap-style:square;mso-width-percent:0;mso-height-percent:0;mso-wrap-distance-left:9pt;mso-wrap-distance-top:0;mso-wrap-distance-right:9pt;mso-wrap-distance-bottom:0;mso-position-horizontal:center;mso-position-horizontal-relative:margin;mso-position-vertical:center;mso-position-vertical-relative:margin;mso-width-percent:0;mso-height-percent:0;mso-width-relative:page;mso-height-relative:page;v-text-anchor:top" o:gfxdata="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" o:allowincell="f" filled="f" stroked="f">
               <w10:wrap anchorx="margin" anchory="margin"/>
             </v:rect>
           </w:pict>
@@ -7108,7 +5495,7 @@
           <v:path o:extrusionok="f" gradientshapeok="t" o:connecttype="rect"/>
           <o:lock v:ext="edit" aspectratio="t"/>
         </v:shapetype>
-        <v:shape id="WordPictureWatermark1916767857" o:spid="_x0000_s1027" type="#_x0000_t75" alt="/Volumes/My Passport Ultra/BRÄNDITYÖ_JEMMA/Logot kaikki/Merkki/RGB_violetti/TREpLA01_merkki____V8___RGB.eps" style="position:absolute;left:0;text-align:left;margin-left:0;margin-top:0;width:0;height:0;z-index:-251626496;mso-wrap-edited:f;mso-width-percent:0;mso-height-percent:0;mso-position-horizontal:center;mso-position-horizontal-relative:margin;mso-position-vertical:center;mso-position-vertical-relative:margin;mso-width-percent:0;mso-height-percent:0" o:allowincell="f">
+        <v:shape id="WordPictureWatermark1916767857" o:spid="_x0000_s1027" type="#_x0000_t75" alt="/Volumes/My Passport Ultra/BRÄNDITYÖ_JEMMA/Logot kaikki/Merkki/RGB_violetti/TREpLA01_merkki____V8___RGB.eps" style="position:absolute;left:0;text-align:left;margin-left:0;margin-top:0;width:0;height:0;z-index:-251626496;mso-wrap-edited:f;mso-position-horizontal:center;mso-position-horizontal-relative:margin;mso-position-vertical:center;mso-position-vertical-relative:margin" o:allowincell="f">
           <v:imagedata gain="19661f" blacklevel="22938f"/>
           <w10:wrap anchorx="margin" anchory="margin"/>
         </v:shape>
@@ -7170,7 +5557,7 @@
           <v:path o:extrusionok="f" gradientshapeok="t" o:connecttype="rect"/>
           <o:lock v:ext="edit" aspectratio="t"/>
         </v:shapetype>
-        <v:shape id="WordPictureWatermark1916767858" o:spid="_x0000_s1026" type="#_x0000_t75" alt="/Volumes/My Passport Ultra/BRÄNDITYÖ_JEMMA/Logot kaikki/Merkki/RGB_violetti/TREpLA01_merkki____V8___RGB.eps" style="position:absolute;left:0;text-align:left;margin-left:0;margin-top:0;width:0;height:0;z-index:-251623424;mso-wrap-edited:f;mso-width-percent:0;mso-height-percent:0;mso-position-horizontal:center;mso-position-horizontal-relative:margin;mso-position-vertical:center;mso-position-vertical-relative:margin;mso-width-percent:0;mso-height-percent:0" o:allowincell="f">
+        <v:shape id="WordPictureWatermark1916767858" o:spid="_x0000_s1026" type="#_x0000_t75" alt="/Volumes/My Passport Ultra/BRÄNDITYÖ_JEMMA/Logot kaikki/Merkki/RGB_violetti/TREpLA01_merkki____V8___RGB.eps" style="position:absolute;left:0;text-align:left;margin-left:0;margin-top:0;width:0;height:0;z-index:-251623424;mso-wrap-edited:f;mso-position-horizontal:center;mso-position-horizontal-relative:margin;mso-position-vertical:center;mso-position-vertical-relative:margin" o:allowincell="f">
           <v:imagedata gain="19661f" blacklevel="22938f"/>
           <w10:wrap anchorx="margin" anchory="margin"/>
         </v:shape>
@@ -7210,7 +5597,7 @@
           <v:path o:extrusionok="f" gradientshapeok="t" o:connecttype="rect"/>
           <o:lock v:ext="edit" aspectratio="t"/>
         </v:shapetype>
-        <v:shape id="WordPictureWatermark1916767856" o:spid="_x0000_s1025" type="#_x0000_t75" alt="/Volumes/My Passport Ultra/BRÄNDITYÖ_JEMMA/Logot kaikki/Merkki/RGB_violetti/TREpLA01_merkki____V8___RGB.eps" style="position:absolute;left:0;text-align:left;margin-left:0;margin-top:0;width:0;height:0;z-index:-251629568;mso-wrap-edited:f;mso-width-percent:0;mso-height-percent:0;mso-position-horizontal:center;mso-position-horizontal-relative:margin;mso-position-vertical:center;mso-position-vertical-relative:margin;mso-width-percent:0;mso-height-percent:0" o:allowincell="f">
+        <v:shape id="WordPictureWatermark1916767856" o:spid="_x0000_s1025" type="#_x0000_t75" alt="/Volumes/My Passport Ultra/BRÄNDITYÖ_JEMMA/Logot kaikki/Merkki/RGB_violetti/TREpLA01_merkki____V8___RGB.eps" style="position:absolute;left:0;text-align:left;margin-left:0;margin-top:0;width:0;height:0;z-index:-251629568;mso-wrap-edited:f;mso-position-horizontal:center;mso-position-horizontal-relative:margin;mso-position-vertical:center;mso-position-vertical-relative:margin" o:allowincell="f">
           <v:imagedata gain="19661f" blacklevel="22938f"/>
           <w10:wrap anchorx="margin" anchory="margin"/>
         </v:shape>
@@ -7593,9 +5980,9 @@
       <w:lvlJc w:val="left"/>
       <w:pPr>
         <w:tabs>
-          <w:tab w:val="num" w:pos="1440"/>
+          <w:tab w:val="num" w:pos="4830"/>
         </w:tabs>
-        <w:ind w:left="1224" w:hanging="504"/>
+        <w:ind w:left="4614" w:hanging="504"/>
       </w:pPr>
       <w:rPr>
         <w:rFonts w:hint="default"/>
@@ -8501,7 +6888,6 @@
         <w:numId w:val="1"/>
       </w:numPr>
       <w:tabs>
-        <w:tab w:val="clear" w:pos="1440"/>
         <w:tab w:val="num" w:pos="720"/>
       </w:tabs>
       <w:spacing w:line="360" w:lineRule="auto"/>
@@ -8560,7 +6946,6 @@
   <w:style w:type="character" w:default="1" w:styleId="DefaultParagraphFont">
     <w:name w:val="Default Paragraph Font"/>
     <w:uiPriority w:val="1"/>
-    <w:semiHidden/>
     <w:unhideWhenUsed/>
   </w:style>
   <w:style w:type="table" w:default="1" w:styleId="TableNormal">
